--- a/DProjet-Sebastien Lludrigas.docx
+++ b/DProjet-Sebastien Lludrigas.docx
@@ -6668,69 +6668,2085 @@
       </w:r>
     </w:p>
     <w:p/>
-    <w:p/>
-    <w:p/>
-    <w:p/>
-    <w:p/>
-    <w:p>
+    <w:p>
+      <w:pPr>
+        <w:pStyle w:val="Titre2"/>
+      </w:pPr>
+      <w:r>
+        <w:t>b. focus fonctionnalit</w:t>
+      </w:r>
+      <w:r>
+        <w:rPr>
+          <w:rFonts w:cs="Calibri"/>
+        </w:rPr>
+        <w:t>É</w:t>
+      </w:r>
+      <w:r>
+        <w:t>s</w:t>
+      </w:r>
+    </w:p>
+    <w:p>
+      <w:r>
+        <w:t xml:space="preserve">Dans cette partie nous allons étudier en détail </w:t>
+      </w:r>
+      <w:r>
+        <w:t>plusieurs</w:t>
+      </w:r>
+      <w:r>
+        <w:t xml:space="preserve"> fonctionnalités importantes de notre application que j'ai personnellement </w:t>
+      </w:r>
+      <w:r>
+        <w:t>développés</w:t>
+      </w:r>
+      <w:r>
+        <w:t>.</w:t>
+      </w:r>
+    </w:p>
+    <w:p>
+      <w:r>
+        <w:t>Pour cela, je vais e</w:t>
+      </w:r>
+      <w:r>
+        <w:t>n premier lieu</w:t>
+      </w:r>
       <w:r>
         <w:t xml:space="preserve"> </w:t>
       </w:r>
-    </w:p>
-    <w:p/>
-    <w:p/>
-    <w:p/>
-    <w:p>
-      <w:pPr>
-        <w:pStyle w:val="Paragraphedeliste"/>
-      </w:pPr>
-    </w:p>
-    <w:p/>
-    <w:p>
-      <w:pPr>
-        <w:pStyle w:val="Paragraphedeliste"/>
-      </w:pPr>
-    </w:p>
-    <w:p>
-      <w:pPr>
-        <w:pStyle w:val="Paragraphedeliste"/>
-      </w:pPr>
-    </w:p>
-    <w:p/>
-    <w:p/>
-    <w:p>
-      <w:r>
-        <w:t xml:space="preserve">  </w:t>
-      </w:r>
-    </w:p>
-    <w:p/>
-    <w:p/>
-    <w:p/>
-    <w:p>
-      <w:pPr>
-        <w:pStyle w:val="Paragraphedeliste"/>
-      </w:pPr>
-    </w:p>
-    <w:p/>
-    <w:p/>
-    <w:p>
-      <w:r>
-        <w:t xml:space="preserve"> </w:t>
-      </w:r>
-    </w:p>
-    <w:p/>
-    <w:p>
-      <w:pPr>
-        <w:pStyle w:val="Paragraphedeliste"/>
-      </w:pPr>
-    </w:p>
-    <w:p/>
-    <w:p>
-      <w:pPr>
-        <w:pStyle w:val="Paragraphedeliste"/>
+      <w:r>
+        <w:t>faire une présentation globale du code de l'application</w:t>
+      </w:r>
+      <w:r>
+        <w:t xml:space="preserve"> afin de ne pas avoir à répéter les même choses à chaque présentation de fonctionnalité.</w:t>
+      </w:r>
+    </w:p>
+    <w:p>
+      <w:r>
+        <w:t>Pour commencer à l'int</w:t>
+      </w:r>
+      <w:r>
+        <w:t>é</w:t>
+      </w:r>
+      <w:r>
+        <w:t xml:space="preserve">rieur du dossier src nous avons créé un fichier index.js </w:t>
+      </w:r>
+      <w:r>
+        <w:t>qui est le point d'entrée de l'application.</w:t>
+      </w:r>
+    </w:p>
+    <w:p/>
+    <w:p>
+      <w:pPr>
         <w:rPr>
           <w:b/>
           <w:bCs/>
+          <w:u w:val="single"/>
+        </w:rPr>
+      </w:pPr>
+      <w:r>
+        <w:rPr>
+          <w:b/>
+          <w:bCs/>
+          <w:u w:val="single"/>
+        </w:rPr>
+        <w:t>Point d'entrée de l'application</w:t>
+      </w:r>
+    </w:p>
+    <w:p>
+      <w:r>
+        <w:t>On commence par faire un import de :</w:t>
+      </w:r>
+    </w:p>
+    <w:p>
+      <w:pPr>
+        <w:pStyle w:val="Paragraphedeliste"/>
+        <w:numPr>
+          <w:ilvl w:val="0"/>
+          <w:numId w:val="28"/>
+        </w:numPr>
+        <w:rPr>
+          <w:b/>
+          <w:bCs/>
+        </w:rPr>
+      </w:pPr>
+      <w:r>
+        <w:rPr>
+          <w:b/>
+          <w:bCs/>
+        </w:rPr>
+        <w:t>React</w:t>
+      </w:r>
+      <w:r>
+        <w:t xml:space="preserve"> dans le fichier afin de pouvoir utiliser le </w:t>
+      </w:r>
+      <w:r>
+        <w:rPr>
+          <w:b/>
+          <w:bCs/>
+        </w:rPr>
+        <w:t>JSX</w:t>
+      </w:r>
+      <w:r>
+        <w:t>, le sucre syntaxique de React qui permet de faciliter l'écriture du code</w:t>
+      </w:r>
+      <w:r>
+        <w:rPr>
+          <w:b/>
+          <w:bCs/>
+        </w:rPr>
+        <w:t>.</w:t>
+      </w:r>
+    </w:p>
+    <w:p>
+      <w:pPr>
+        <w:pStyle w:val="Paragraphedeliste"/>
+        <w:numPr>
+          <w:ilvl w:val="0"/>
+          <w:numId w:val="28"/>
+        </w:numPr>
+      </w:pPr>
+      <w:r>
+        <w:t xml:space="preserve">la méthode </w:t>
+      </w:r>
+      <w:r>
+        <w:rPr>
+          <w:b/>
+          <w:bCs/>
+        </w:rPr>
+        <w:t>render</w:t>
+      </w:r>
+      <w:r>
+        <w:t xml:space="preserve"> de </w:t>
+      </w:r>
+      <w:r>
+        <w:rPr>
+          <w:b/>
+          <w:bCs/>
+        </w:rPr>
+        <w:t>react-dom</w:t>
+      </w:r>
+      <w:r>
+        <w:t xml:space="preserve"> permettant de faire le rendu de l'élément React de base dans le nœud DOM racine.</w:t>
+      </w:r>
+    </w:p>
+    <w:p>
+      <w:pPr>
+        <w:pStyle w:val="Paragraphedeliste"/>
+        <w:numPr>
+          <w:ilvl w:val="0"/>
+          <w:numId w:val="28"/>
+        </w:numPr>
+      </w:pPr>
+      <w:r>
+        <w:t xml:space="preserve">la méthode </w:t>
+      </w:r>
+      <w:r>
+        <w:rPr>
+          <w:b/>
+          <w:bCs/>
+        </w:rPr>
+        <w:t>Provider</w:t>
+      </w:r>
+      <w:r>
+        <w:t xml:space="preserve"> </w:t>
+      </w:r>
+      <w:r>
+        <w:t>de</w:t>
+      </w:r>
+      <w:r>
+        <w:rPr>
+          <w:b/>
+          <w:bCs/>
+        </w:rPr>
+        <w:t xml:space="preserve"> react-</w:t>
+      </w:r>
+      <w:r>
+        <w:rPr>
+          <w:b/>
+          <w:bCs/>
+        </w:rPr>
+        <w:t>redux</w:t>
+      </w:r>
+      <w:r>
+        <w:t>, c'est un High Order Component qui ne va donc pas servir à modifier l'interface utilisateur mais</w:t>
+      </w:r>
+      <w:r>
+        <w:rPr>
+          <w:b/>
+          <w:bCs/>
+        </w:rPr>
+        <w:t xml:space="preserve"> </w:t>
+      </w:r>
+      <w:r>
+        <w:t>à</w:t>
+      </w:r>
+      <w:r>
+        <w:t xml:space="preserve"> fournir</w:t>
+      </w:r>
+      <w:r>
+        <w:t xml:space="preserve"> les informations du store à tous ses composants enfants, donc à tous les composants de l'application.</w:t>
+      </w:r>
+      <w:r>
+        <w:br/>
+        <w:t>React Redux utilise pour cela le Contexte fourni par React.</w:t>
+      </w:r>
+    </w:p>
+    <w:p/>
+    <w:p>
+      <w:pPr>
+        <w:jc w:val="center"/>
+      </w:pPr>
+      <w:r>
+        <w:rPr>
+          <w:noProof/>
+        </w:rPr>
+        <w:drawing>
+          <wp:inline distT="0" distB="0" distL="0" distR="0" wp14:anchorId="556CCA99" wp14:editId="1550DC1D">
+            <wp:extent cx="3484880" cy="991870"/>
+            <wp:effectExtent l="0" t="0" r="1270" b="0"/>
+            <wp:docPr id="6" name="Image 6"/>
+            <wp:cNvGraphicFramePr>
+              <a:graphicFrameLocks xmlns:a="http://schemas.openxmlformats.org/drawingml/2006/main" noChangeAspect="1"/>
+            </wp:cNvGraphicFramePr>
+            <a:graphic xmlns:a="http://schemas.openxmlformats.org/drawingml/2006/main">
+              <a:graphicData uri="http://schemas.openxmlformats.org/drawingml/2006/picture">
+                <pic:pic xmlns:pic="http://schemas.openxmlformats.org/drawingml/2006/picture">
+                  <pic:nvPicPr>
+                    <pic:cNvPr id="0" name="Picture 1"/>
+                    <pic:cNvPicPr>
+                      <a:picLocks noChangeAspect="1" noChangeArrowheads="1"/>
+                    </pic:cNvPicPr>
+                  </pic:nvPicPr>
+                  <pic:blipFill>
+                    <a:blip r:embed="rId37">
+                      <a:extLst>
+                        <a:ext uri="{28A0092B-C50C-407E-A947-70E740481C1C}">
+                          <a14:useLocalDpi xmlns:a14="http://schemas.microsoft.com/office/drawing/2010/main" val="0"/>
+                        </a:ext>
+                      </a:extLst>
+                    </a:blip>
+                    <a:srcRect/>
+                    <a:stretch>
+                      <a:fillRect/>
+                    </a:stretch>
+                  </pic:blipFill>
+                  <pic:spPr bwMode="auto">
+                    <a:xfrm>
+                      <a:off x="0" y="0"/>
+                      <a:ext cx="3484880" cy="991870"/>
+                    </a:xfrm>
+                    <a:prstGeom prst="rect">
+                      <a:avLst/>
+                    </a:prstGeom>
+                    <a:noFill/>
+                    <a:ln>
+                      <a:noFill/>
+                    </a:ln>
+                  </pic:spPr>
+                </pic:pic>
+              </a:graphicData>
+            </a:graphic>
+          </wp:inline>
+        </w:drawing>
+      </w:r>
+    </w:p>
+    <w:p/>
+    <w:p/>
+    <w:p/>
+    <w:p>
+      <w:r>
+        <w:t xml:space="preserve">On importe ensuite la méthode </w:t>
+      </w:r>
+      <w:r>
+        <w:rPr>
+          <w:b/>
+          <w:bCs/>
+        </w:rPr>
+        <w:t>BrowserRouter</w:t>
+      </w:r>
+      <w:r>
+        <w:t xml:space="preserve"> de </w:t>
+      </w:r>
+      <w:r>
+        <w:rPr>
+          <w:b/>
+          <w:bCs/>
+        </w:rPr>
+        <w:t>react-router-dom</w:t>
+      </w:r>
+      <w:r>
+        <w:t xml:space="preserve"> qui va permettre d'interagir avec la barre d'adresse du navigateur via son API History.</w:t>
+      </w:r>
+    </w:p>
+    <w:p/>
+    <w:p>
+      <w:r>
+        <w:rPr>
+          <w:noProof/>
+        </w:rPr>
+        <w:drawing>
+          <wp:inline distT="0" distB="0" distL="0" distR="0" wp14:anchorId="4F736AD3" wp14:editId="6D4E90DF">
+            <wp:extent cx="5089525" cy="802005"/>
+            <wp:effectExtent l="0" t="0" r="0" b="635"/>
+            <wp:docPr id="7" name="Image 7"/>
+            <wp:cNvGraphicFramePr>
+              <a:graphicFrameLocks xmlns:a="http://schemas.openxmlformats.org/drawingml/2006/main" noChangeAspect="1"/>
+            </wp:cNvGraphicFramePr>
+            <a:graphic xmlns:a="http://schemas.openxmlformats.org/drawingml/2006/main">
+              <a:graphicData uri="http://schemas.openxmlformats.org/drawingml/2006/picture">
+                <pic:pic xmlns:pic="http://schemas.openxmlformats.org/drawingml/2006/picture">
+                  <pic:nvPicPr>
+                    <pic:cNvPr id="0" name="Picture 2"/>
+                    <pic:cNvPicPr>
+                      <a:picLocks noChangeAspect="1" noChangeArrowheads="1"/>
+                    </pic:cNvPicPr>
+                  </pic:nvPicPr>
+                  <pic:blipFill>
+                    <a:blip r:embed="rId38">
+                      <a:extLst>
+                        <a:ext uri="{28A0092B-C50C-407E-A947-70E740481C1C}">
+                          <a14:useLocalDpi xmlns:a14="http://schemas.microsoft.com/office/drawing/2010/main" val="0"/>
+                        </a:ext>
+                      </a:extLst>
+                    </a:blip>
+                    <a:srcRect/>
+                    <a:stretch>
+                      <a:fillRect/>
+                    </a:stretch>
+                  </pic:blipFill>
+                  <pic:spPr bwMode="auto">
+                    <a:xfrm>
+                      <a:off x="0" y="0"/>
+                      <a:ext cx="5089525" cy="802005"/>
+                    </a:xfrm>
+                    <a:prstGeom prst="rect">
+                      <a:avLst/>
+                    </a:prstGeom>
+                    <a:noFill/>
+                    <a:ln>
+                      <a:noFill/>
+                    </a:ln>
+                  </pic:spPr>
+                </pic:pic>
+              </a:graphicData>
+            </a:graphic>
+          </wp:inline>
+        </w:drawing>
+      </w:r>
+    </w:p>
+    <w:p/>
+    <w:p>
+      <w:r>
+        <w:t>On passe ensuite aux imports locaux :</w:t>
+      </w:r>
+    </w:p>
+    <w:p>
+      <w:pPr>
+        <w:pStyle w:val="Paragraphedeliste"/>
+        <w:numPr>
+          <w:ilvl w:val="0"/>
+          <w:numId w:val="29"/>
+        </w:numPr>
+      </w:pPr>
+      <w:r>
+        <w:t>App qui est le composant parent de tous les autres composants de l'application</w:t>
+      </w:r>
+    </w:p>
+    <w:p>
+      <w:pPr>
+        <w:pStyle w:val="Paragraphedeliste"/>
+        <w:numPr>
+          <w:ilvl w:val="0"/>
+          <w:numId w:val="29"/>
+        </w:numPr>
+      </w:pPr>
+      <w:r>
+        <w:t>store qui est le dossier où est créé le store Redux</w:t>
+      </w:r>
+    </w:p>
+    <w:p/>
+    <w:p>
+      <w:pPr>
+        <w:jc w:val="center"/>
+      </w:pPr>
+      <w:r>
+        <w:rPr>
+          <w:noProof/>
+        </w:rPr>
+        <w:drawing>
+          <wp:inline distT="0" distB="0" distL="0" distR="0" wp14:anchorId="3E4B4E6D" wp14:editId="11AE7180">
+            <wp:extent cx="3321050" cy="991870"/>
+            <wp:effectExtent l="0" t="0" r="0" b="0"/>
+            <wp:docPr id="15" name="Image 15"/>
+            <wp:cNvGraphicFramePr>
+              <a:graphicFrameLocks xmlns:a="http://schemas.openxmlformats.org/drawingml/2006/main" noChangeAspect="1"/>
+            </wp:cNvGraphicFramePr>
+            <a:graphic xmlns:a="http://schemas.openxmlformats.org/drawingml/2006/main">
+              <a:graphicData uri="http://schemas.openxmlformats.org/drawingml/2006/picture">
+                <pic:pic xmlns:pic="http://schemas.openxmlformats.org/drawingml/2006/picture">
+                  <pic:nvPicPr>
+                    <pic:cNvPr id="0" name="Picture 3"/>
+                    <pic:cNvPicPr>
+                      <a:picLocks noChangeAspect="1" noChangeArrowheads="1"/>
+                    </pic:cNvPicPr>
+                  </pic:nvPicPr>
+                  <pic:blipFill>
+                    <a:blip r:embed="rId39">
+                      <a:extLst>
+                        <a:ext uri="{28A0092B-C50C-407E-A947-70E740481C1C}">
+                          <a14:useLocalDpi xmlns:a14="http://schemas.microsoft.com/office/drawing/2010/main" val="0"/>
+                        </a:ext>
+                      </a:extLst>
+                    </a:blip>
+                    <a:srcRect/>
+                    <a:stretch>
+                      <a:fillRect/>
+                    </a:stretch>
+                  </pic:blipFill>
+                  <pic:spPr bwMode="auto">
+                    <a:xfrm>
+                      <a:off x="0" y="0"/>
+                      <a:ext cx="3321050" cy="991870"/>
+                    </a:xfrm>
+                    <a:prstGeom prst="rect">
+                      <a:avLst/>
+                    </a:prstGeom>
+                    <a:noFill/>
+                    <a:ln>
+                      <a:noFill/>
+                    </a:ln>
+                  </pic:spPr>
+                </pic:pic>
+              </a:graphicData>
+            </a:graphic>
+          </wp:inline>
+        </w:drawing>
+      </w:r>
+    </w:p>
+    <w:p/>
+    <w:p>
+      <w:r>
+        <w:t>On créer ensuite l'élément React racine qui contient l'ensemble de l'application.</w:t>
+      </w:r>
+    </w:p>
+    <w:p/>
+    <w:p>
+      <w:pPr>
+        <w:jc w:val="center"/>
+      </w:pPr>
+      <w:r>
+        <w:rPr>
+          <w:noProof/>
+        </w:rPr>
+        <w:drawing>
+          <wp:inline distT="0" distB="0" distL="0" distR="0" wp14:anchorId="7494E454" wp14:editId="467961AC">
+            <wp:extent cx="5753735" cy="1691005"/>
+            <wp:effectExtent l="0" t="0" r="0" b="4445"/>
+            <wp:docPr id="21" name="Image 21"/>
+            <wp:cNvGraphicFramePr>
+              <a:graphicFrameLocks xmlns:a="http://schemas.openxmlformats.org/drawingml/2006/main" noChangeAspect="1"/>
+            </wp:cNvGraphicFramePr>
+            <a:graphic xmlns:a="http://schemas.openxmlformats.org/drawingml/2006/main">
+              <a:graphicData uri="http://schemas.openxmlformats.org/drawingml/2006/picture">
+                <pic:pic xmlns:pic="http://schemas.openxmlformats.org/drawingml/2006/picture">
+                  <pic:nvPicPr>
+                    <pic:cNvPr id="0" name="Picture 4"/>
+                    <pic:cNvPicPr>
+                      <a:picLocks noChangeAspect="1" noChangeArrowheads="1"/>
+                    </pic:cNvPicPr>
+                  </pic:nvPicPr>
+                  <pic:blipFill>
+                    <a:blip r:embed="rId40">
+                      <a:extLst>
+                        <a:ext uri="{28A0092B-C50C-407E-A947-70E740481C1C}">
+                          <a14:useLocalDpi xmlns:a14="http://schemas.microsoft.com/office/drawing/2010/main" val="0"/>
+                        </a:ext>
+                      </a:extLst>
+                    </a:blip>
+                    <a:srcRect/>
+                    <a:stretch>
+                      <a:fillRect/>
+                    </a:stretch>
+                  </pic:blipFill>
+                  <pic:spPr bwMode="auto">
+                    <a:xfrm>
+                      <a:off x="0" y="0"/>
+                      <a:ext cx="5753735" cy="1691005"/>
+                    </a:xfrm>
+                    <a:prstGeom prst="rect">
+                      <a:avLst/>
+                    </a:prstGeom>
+                    <a:noFill/>
+                    <a:ln>
+                      <a:noFill/>
+                    </a:ln>
+                  </pic:spPr>
+                </pic:pic>
+              </a:graphicData>
+            </a:graphic>
+          </wp:inline>
+        </w:drawing>
+      </w:r>
+    </w:p>
+    <w:p/>
+    <w:p>
+      <w:r>
+        <w:t>On cible ensuite le nœud du DOM qui va contenir React.</w:t>
+      </w:r>
+    </w:p>
+    <w:p/>
+    <w:p>
+      <w:pPr>
+        <w:jc w:val="center"/>
+      </w:pPr>
+      <w:r>
+        <w:rPr>
+          <w:noProof/>
+        </w:rPr>
+        <w:drawing>
+          <wp:inline distT="0" distB="0" distL="0" distR="0" wp14:anchorId="10E1907C" wp14:editId="3E3BEB1F">
+            <wp:extent cx="4123690" cy="802005"/>
+            <wp:effectExtent l="0" t="0" r="0" b="0"/>
+            <wp:docPr id="23" name="Image 23"/>
+            <wp:cNvGraphicFramePr>
+              <a:graphicFrameLocks xmlns:a="http://schemas.openxmlformats.org/drawingml/2006/main" noChangeAspect="1"/>
+            </wp:cNvGraphicFramePr>
+            <a:graphic xmlns:a="http://schemas.openxmlformats.org/drawingml/2006/main">
+              <a:graphicData uri="http://schemas.openxmlformats.org/drawingml/2006/picture">
+                <pic:pic xmlns:pic="http://schemas.openxmlformats.org/drawingml/2006/picture">
+                  <pic:nvPicPr>
+                    <pic:cNvPr id="0" name="Picture 5"/>
+                    <pic:cNvPicPr>
+                      <a:picLocks noChangeAspect="1" noChangeArrowheads="1"/>
+                    </pic:cNvPicPr>
+                  </pic:nvPicPr>
+                  <pic:blipFill>
+                    <a:blip r:embed="rId41">
+                      <a:extLst>
+                        <a:ext uri="{28A0092B-C50C-407E-A947-70E740481C1C}">
+                          <a14:useLocalDpi xmlns:a14="http://schemas.microsoft.com/office/drawing/2010/main" val="0"/>
+                        </a:ext>
+                      </a:extLst>
+                    </a:blip>
+                    <a:srcRect/>
+                    <a:stretch>
+                      <a:fillRect/>
+                    </a:stretch>
+                  </pic:blipFill>
+                  <pic:spPr bwMode="auto">
+                    <a:xfrm>
+                      <a:off x="0" y="0"/>
+                      <a:ext cx="4123690" cy="802005"/>
+                    </a:xfrm>
+                    <a:prstGeom prst="rect">
+                      <a:avLst/>
+                    </a:prstGeom>
+                    <a:noFill/>
+                    <a:ln>
+                      <a:noFill/>
+                    </a:ln>
+                  </pic:spPr>
+                </pic:pic>
+              </a:graphicData>
+            </a:graphic>
+          </wp:inline>
+        </w:drawing>
+      </w:r>
+    </w:p>
+    <w:p/>
+    <w:p>
+      <w:r>
+        <w:t>Ce nœud est présent dans le fichier index.html</w:t>
+      </w:r>
+      <w:r>
+        <w:t xml:space="preserve"> que l'on a placé dans le dossier assets du dossier src.</w:t>
+      </w:r>
+    </w:p>
+    <w:p/>
+    <w:p>
+      <w:pPr>
+        <w:jc w:val="center"/>
+      </w:pPr>
+      <w:r>
+        <w:rPr>
+          <w:noProof/>
+        </w:rPr>
+        <w:drawing>
+          <wp:inline distT="0" distB="0" distL="0" distR="0" wp14:anchorId="2345E2BA" wp14:editId="68837323">
+            <wp:extent cx="2682875" cy="1371600"/>
+            <wp:effectExtent l="0" t="0" r="3175" b="0"/>
+            <wp:docPr id="26" name="Image 26"/>
+            <wp:cNvGraphicFramePr>
+              <a:graphicFrameLocks xmlns:a="http://schemas.openxmlformats.org/drawingml/2006/main" noChangeAspect="1"/>
+            </wp:cNvGraphicFramePr>
+            <a:graphic xmlns:a="http://schemas.openxmlformats.org/drawingml/2006/main">
+              <a:graphicData uri="http://schemas.openxmlformats.org/drawingml/2006/picture">
+                <pic:pic xmlns:pic="http://schemas.openxmlformats.org/drawingml/2006/picture">
+                  <pic:nvPicPr>
+                    <pic:cNvPr id="0" name="Picture 8"/>
+                    <pic:cNvPicPr>
+                      <a:picLocks noChangeAspect="1" noChangeArrowheads="1"/>
+                    </pic:cNvPicPr>
+                  </pic:nvPicPr>
+                  <pic:blipFill>
+                    <a:blip r:embed="rId42">
+                      <a:extLst>
+                        <a:ext uri="{28A0092B-C50C-407E-A947-70E740481C1C}">
+                          <a14:useLocalDpi xmlns:a14="http://schemas.microsoft.com/office/drawing/2010/main" val="0"/>
+                        </a:ext>
+                      </a:extLst>
+                    </a:blip>
+                    <a:srcRect/>
+                    <a:stretch>
+                      <a:fillRect/>
+                    </a:stretch>
+                  </pic:blipFill>
+                  <pic:spPr bwMode="auto">
+                    <a:xfrm>
+                      <a:off x="0" y="0"/>
+                      <a:ext cx="2682875" cy="1371600"/>
+                    </a:xfrm>
+                    <a:prstGeom prst="rect">
+                      <a:avLst/>
+                    </a:prstGeom>
+                    <a:noFill/>
+                    <a:ln>
+                      <a:noFill/>
+                    </a:ln>
+                  </pic:spPr>
+                </pic:pic>
+              </a:graphicData>
+            </a:graphic>
+          </wp:inline>
+        </w:drawing>
+      </w:r>
+    </w:p>
+    <w:p/>
+    <w:p>
+      <w:r>
+        <w:t>Et on passe ces deux constantes à la méthode render() de react-dom afin de déclencher le rendu de React.</w:t>
+      </w:r>
+    </w:p>
+    <w:p/>
+    <w:p>
+      <w:pPr>
+        <w:jc w:val="center"/>
+      </w:pPr>
+      <w:r>
+        <w:rPr>
+          <w:noProof/>
+        </w:rPr>
+        <w:drawing>
+          <wp:inline distT="0" distB="0" distL="0" distR="0" wp14:anchorId="76FFC49A" wp14:editId="5BB428E1">
+            <wp:extent cx="3088005" cy="802005"/>
+            <wp:effectExtent l="0" t="0" r="0" b="0"/>
+            <wp:docPr id="24" name="Image 24"/>
+            <wp:cNvGraphicFramePr>
+              <a:graphicFrameLocks xmlns:a="http://schemas.openxmlformats.org/drawingml/2006/main" noChangeAspect="1"/>
+            </wp:cNvGraphicFramePr>
+            <a:graphic xmlns:a="http://schemas.openxmlformats.org/drawingml/2006/main">
+              <a:graphicData uri="http://schemas.openxmlformats.org/drawingml/2006/picture">
+                <pic:pic xmlns:pic="http://schemas.openxmlformats.org/drawingml/2006/picture">
+                  <pic:nvPicPr>
+                    <pic:cNvPr id="0" name="Picture 6"/>
+                    <pic:cNvPicPr>
+                      <a:picLocks noChangeAspect="1" noChangeArrowheads="1"/>
+                    </pic:cNvPicPr>
+                  </pic:nvPicPr>
+                  <pic:blipFill>
+                    <a:blip r:embed="rId43">
+                      <a:extLst>
+                        <a:ext uri="{28A0092B-C50C-407E-A947-70E740481C1C}">
+                          <a14:useLocalDpi xmlns:a14="http://schemas.microsoft.com/office/drawing/2010/main" val="0"/>
+                        </a:ext>
+                      </a:extLst>
+                    </a:blip>
+                    <a:srcRect/>
+                    <a:stretch>
+                      <a:fillRect/>
+                    </a:stretch>
+                  </pic:blipFill>
+                  <pic:spPr bwMode="auto">
+                    <a:xfrm>
+                      <a:off x="0" y="0"/>
+                      <a:ext cx="3088005" cy="802005"/>
+                    </a:xfrm>
+                    <a:prstGeom prst="rect">
+                      <a:avLst/>
+                    </a:prstGeom>
+                    <a:noFill/>
+                    <a:ln>
+                      <a:noFill/>
+                    </a:ln>
+                  </pic:spPr>
+                </pic:pic>
+              </a:graphicData>
+            </a:graphic>
+          </wp:inline>
+        </w:drawing>
+      </w:r>
+    </w:p>
+    <w:p/>
+    <w:p>
+      <w:pPr>
+        <w:rPr>
+          <w:b/>
+          <w:bCs/>
+          <w:u w:val="single"/>
+        </w:rPr>
+      </w:pPr>
+      <w:r>
+        <w:rPr>
+          <w:b/>
+          <w:bCs/>
+          <w:u w:val="single"/>
+        </w:rPr>
+        <w:t>Store de React redux</w:t>
+      </w:r>
+    </w:p>
+    <w:p>
+      <w:r>
+        <w:t>On a créé un fichier index.js dans le dossier store où se trouve le store de React Redux.</w:t>
+      </w:r>
+    </w:p>
+    <w:p>
+      <w:r>
+        <w:t>On importe :</w:t>
+      </w:r>
+    </w:p>
+    <w:p>
+      <w:pPr>
+        <w:pStyle w:val="Paragraphedeliste"/>
+        <w:numPr>
+          <w:ilvl w:val="0"/>
+          <w:numId w:val="32"/>
+        </w:numPr>
+      </w:pPr>
+      <w:r>
+        <w:t xml:space="preserve">La méthode </w:t>
+      </w:r>
+      <w:r>
+        <w:rPr>
+          <w:b/>
+          <w:bCs/>
+        </w:rPr>
+        <w:t>createStore</w:t>
+      </w:r>
+      <w:r>
+        <w:t xml:space="preserve"> </w:t>
+      </w:r>
+      <w:r>
+        <w:t>qui</w:t>
+      </w:r>
+      <w:r>
+        <w:t xml:space="preserve"> va permettre de créer le store global</w:t>
+      </w:r>
+    </w:p>
+    <w:p>
+      <w:pPr>
+        <w:pStyle w:val="Paragraphedeliste"/>
+        <w:numPr>
+          <w:ilvl w:val="0"/>
+          <w:numId w:val="32"/>
+        </w:numPr>
+      </w:pPr>
+      <w:r>
+        <w:t xml:space="preserve">La méthode </w:t>
+      </w:r>
+      <w:r>
+        <w:rPr>
+          <w:b/>
+          <w:bCs/>
+        </w:rPr>
+        <w:t>applyMiddleware</w:t>
+      </w:r>
+      <w:r>
+        <w:t xml:space="preserve"> qui va permettre d'ajouter un ou plusieurs middlewares à notre store.</w:t>
+      </w:r>
+      <w:r>
+        <w:br/>
+        <w:t>Les middlewares permettent essentiellement d'utiliser des méthodes asynchrones à l'intérieur de nos différentes actions.</w:t>
+      </w:r>
+      <w:r>
+        <w:br/>
+        <w:t xml:space="preserve">En effet, pour des raisons de fiabilité du comportement de notre application on ne peut pas directement modifier </w:t>
+      </w:r>
+      <w:r>
+        <w:t>son</w:t>
+      </w:r>
+      <w:r>
+        <w:t xml:space="preserve"> state global avec des actions</w:t>
+      </w:r>
+      <w:r>
+        <w:t xml:space="preserve"> asynchrones car le retard potentiel de certaines requêtes http par rapport à une action synchrone classique risquerait de créer des incohérences au niveau de la mise à jour du state.</w:t>
+      </w:r>
+    </w:p>
+    <w:p/>
+    <w:p>
+      <w:pPr>
+        <w:pStyle w:val="Paragraphedeliste"/>
+        <w:numPr>
+          <w:ilvl w:val="0"/>
+          <w:numId w:val="32"/>
+        </w:numPr>
+      </w:pPr>
+      <w:r>
+        <w:t xml:space="preserve">La méthode </w:t>
+      </w:r>
+      <w:r>
+        <w:rPr>
+          <w:b/>
+          <w:bCs/>
+        </w:rPr>
+        <w:t>composeWithDevTools</w:t>
+      </w:r>
+      <w:r>
+        <w:rPr>
+          <w:b/>
+          <w:bCs/>
+        </w:rPr>
+        <w:t xml:space="preserve"> </w:t>
+      </w:r>
+      <w:r>
+        <w:t xml:space="preserve">de l'extension redux devtools, qui nous permettra d'utiliser un outil supplémentaire de débogage très pratique directement dans notre navigateur. Cet outil nous permettra entre autres de connaître l'état de l'application à un moment donné et même de pouvoir revenir dans le temps grâce à </w:t>
+      </w:r>
+      <w:r>
+        <w:lastRenderedPageBreak/>
+        <w:t>sa timeline afin de voir les différents états qu'a traversé l'application au fil des différentes actions qui se sont succédé.</w:t>
+      </w:r>
+    </w:p>
+    <w:p/>
+    <w:p>
+      <w:pPr>
+        <w:jc w:val="center"/>
+      </w:pPr>
+      <w:r>
+        <w:rPr>
+          <w:noProof/>
+        </w:rPr>
+        <w:drawing>
+          <wp:inline distT="0" distB="0" distL="0" distR="0" wp14:anchorId="4E40EA24" wp14:editId="0B8C8585">
+            <wp:extent cx="5408930" cy="802005"/>
+            <wp:effectExtent l="0" t="0" r="1270" b="0"/>
+            <wp:docPr id="27" name="Image 27"/>
+            <wp:cNvGraphicFramePr>
+              <a:graphicFrameLocks xmlns:a="http://schemas.openxmlformats.org/drawingml/2006/main" noChangeAspect="1"/>
+            </wp:cNvGraphicFramePr>
+            <a:graphic xmlns:a="http://schemas.openxmlformats.org/drawingml/2006/main">
+              <a:graphicData uri="http://schemas.openxmlformats.org/drawingml/2006/picture">
+                <pic:pic xmlns:pic="http://schemas.openxmlformats.org/drawingml/2006/picture">
+                  <pic:nvPicPr>
+                    <pic:cNvPr id="0" name="Picture 9"/>
+                    <pic:cNvPicPr>
+                      <a:picLocks noChangeAspect="1" noChangeArrowheads="1"/>
+                    </pic:cNvPicPr>
+                  </pic:nvPicPr>
+                  <pic:blipFill>
+                    <a:blip r:embed="rId44">
+                      <a:extLst>
+                        <a:ext uri="{28A0092B-C50C-407E-A947-70E740481C1C}">
+                          <a14:useLocalDpi xmlns:a14="http://schemas.microsoft.com/office/drawing/2010/main" val="0"/>
+                        </a:ext>
+                      </a:extLst>
+                    </a:blip>
+                    <a:srcRect/>
+                    <a:stretch>
+                      <a:fillRect/>
+                    </a:stretch>
+                  </pic:blipFill>
+                  <pic:spPr bwMode="auto">
+                    <a:xfrm>
+                      <a:off x="0" y="0"/>
+                      <a:ext cx="5408930" cy="802005"/>
+                    </a:xfrm>
+                    <a:prstGeom prst="rect">
+                      <a:avLst/>
+                    </a:prstGeom>
+                    <a:noFill/>
+                    <a:ln>
+                      <a:noFill/>
+                    </a:ln>
+                  </pic:spPr>
+                </pic:pic>
+              </a:graphicData>
+            </a:graphic>
+          </wp:inline>
+        </w:drawing>
+      </w:r>
+    </w:p>
+    <w:p/>
+    <w:p>
+      <w:r>
+        <w:t xml:space="preserve">On continue en important le </w:t>
+      </w:r>
+      <w:r>
+        <w:rPr>
+          <w:b/>
+          <w:bCs/>
+        </w:rPr>
+        <w:t>reducer</w:t>
+      </w:r>
+      <w:r>
+        <w:t xml:space="preserve"> qui permet de manipuler le state de notre application en le modifiant via des actions reçues et en renvoyant le nouvel état du state au store.</w:t>
+      </w:r>
+    </w:p>
+    <w:p>
+      <w:r>
+        <w:t>Important, le reducer doit être une fonction pure</w:t>
+      </w:r>
+      <w:r>
+        <w:t>, elle doit donc être déterministe et toujours retourner les même résultats en sortie avec les mêmes arguments en entrée</w:t>
+      </w:r>
+      <w:r>
+        <w:t>.</w:t>
+      </w:r>
+      <w:r>
+        <w:br/>
+        <w:t>Ce qui signifie quelle ne doit pas dépendre de variable en dehors de sa portée qui serait donc susceptible de changer au fil du temps et donc de renvoyer pour une entrée identique un résultat différent</w:t>
+      </w:r>
+      <w:r>
+        <w:t>.</w:t>
+      </w:r>
+    </w:p>
+    <w:p/>
+    <w:p>
+      <w:pPr>
+        <w:jc w:val="center"/>
+      </w:pPr>
+      <w:r>
+        <w:rPr>
+          <w:noProof/>
+        </w:rPr>
+        <w:drawing>
+          <wp:inline distT="0" distB="0" distL="0" distR="0" wp14:anchorId="65271ACA" wp14:editId="41CDCC09">
+            <wp:extent cx="3234690" cy="612775"/>
+            <wp:effectExtent l="0" t="0" r="3810" b="0"/>
+            <wp:docPr id="28" name="Image 28"/>
+            <wp:cNvGraphicFramePr>
+              <a:graphicFrameLocks xmlns:a="http://schemas.openxmlformats.org/drawingml/2006/main" noChangeAspect="1"/>
+            </wp:cNvGraphicFramePr>
+            <a:graphic xmlns:a="http://schemas.openxmlformats.org/drawingml/2006/main">
+              <a:graphicData uri="http://schemas.openxmlformats.org/drawingml/2006/picture">
+                <pic:pic xmlns:pic="http://schemas.openxmlformats.org/drawingml/2006/picture">
+                  <pic:nvPicPr>
+                    <pic:cNvPr id="0" name="Picture 10"/>
+                    <pic:cNvPicPr>
+                      <a:picLocks noChangeAspect="1" noChangeArrowheads="1"/>
+                    </pic:cNvPicPr>
+                  </pic:nvPicPr>
+                  <pic:blipFill>
+                    <a:blip r:embed="rId45">
+                      <a:extLst>
+                        <a:ext uri="{28A0092B-C50C-407E-A947-70E740481C1C}">
+                          <a14:useLocalDpi xmlns:a14="http://schemas.microsoft.com/office/drawing/2010/main" val="0"/>
+                        </a:ext>
+                      </a:extLst>
+                    </a:blip>
+                    <a:srcRect/>
+                    <a:stretch>
+                      <a:fillRect/>
+                    </a:stretch>
+                  </pic:blipFill>
+                  <pic:spPr bwMode="auto">
+                    <a:xfrm>
+                      <a:off x="0" y="0"/>
+                      <a:ext cx="3234690" cy="612775"/>
+                    </a:xfrm>
+                    <a:prstGeom prst="rect">
+                      <a:avLst/>
+                    </a:prstGeom>
+                    <a:noFill/>
+                    <a:ln>
+                      <a:noFill/>
+                    </a:ln>
+                  </pic:spPr>
+                </pic:pic>
+              </a:graphicData>
+            </a:graphic>
+          </wp:inline>
+        </w:drawing>
+      </w:r>
+    </w:p>
+    <w:p/>
+    <w:p>
+      <w:r>
+        <w:t>On importe également les middlewares évoqués plus haut.</w:t>
+      </w:r>
+    </w:p>
+    <w:p/>
+    <w:p>
+      <w:pPr>
+        <w:jc w:val="center"/>
+      </w:pPr>
+      <w:r>
+        <w:rPr>
+          <w:noProof/>
+        </w:rPr>
+        <w:drawing>
+          <wp:inline distT="0" distB="0" distL="0" distR="0" wp14:anchorId="63B50246" wp14:editId="067BED16">
+            <wp:extent cx="5158740" cy="802005"/>
+            <wp:effectExtent l="0" t="0" r="3810" b="0"/>
+            <wp:docPr id="29" name="Image 29"/>
+            <wp:cNvGraphicFramePr>
+              <a:graphicFrameLocks xmlns:a="http://schemas.openxmlformats.org/drawingml/2006/main" noChangeAspect="1"/>
+            </wp:cNvGraphicFramePr>
+            <a:graphic xmlns:a="http://schemas.openxmlformats.org/drawingml/2006/main">
+              <a:graphicData uri="http://schemas.openxmlformats.org/drawingml/2006/picture">
+                <pic:pic xmlns:pic="http://schemas.openxmlformats.org/drawingml/2006/picture">
+                  <pic:nvPicPr>
+                    <pic:cNvPr id="0" name="Picture 11"/>
+                    <pic:cNvPicPr>
+                      <a:picLocks noChangeAspect="1" noChangeArrowheads="1"/>
+                    </pic:cNvPicPr>
+                  </pic:nvPicPr>
+                  <pic:blipFill>
+                    <a:blip r:embed="rId46">
+                      <a:extLst>
+                        <a:ext uri="{28A0092B-C50C-407E-A947-70E740481C1C}">
+                          <a14:useLocalDpi xmlns:a14="http://schemas.microsoft.com/office/drawing/2010/main" val="0"/>
+                        </a:ext>
+                      </a:extLst>
+                    </a:blip>
+                    <a:srcRect/>
+                    <a:stretch>
+                      <a:fillRect/>
+                    </a:stretch>
+                  </pic:blipFill>
+                  <pic:spPr bwMode="auto">
+                    <a:xfrm>
+                      <a:off x="0" y="0"/>
+                      <a:ext cx="5158740" cy="802005"/>
+                    </a:xfrm>
+                    <a:prstGeom prst="rect">
+                      <a:avLst/>
+                    </a:prstGeom>
+                    <a:noFill/>
+                    <a:ln>
+                      <a:noFill/>
+                    </a:ln>
+                  </pic:spPr>
+                </pic:pic>
+              </a:graphicData>
+            </a:graphic>
+          </wp:inline>
+        </w:drawing>
+      </w:r>
+    </w:p>
+    <w:p/>
+    <w:p>
+      <w:r>
+        <w:t>On passe nos middlewares au dev tools.</w:t>
+      </w:r>
+    </w:p>
+    <w:p/>
+    <w:p>
+      <w:pPr>
+        <w:jc w:val="center"/>
+      </w:pPr>
+      <w:r>
+        <w:rPr>
+          <w:noProof/>
+        </w:rPr>
+        <w:drawing>
+          <wp:inline distT="0" distB="0" distL="0" distR="0" wp14:anchorId="4638FBFD" wp14:editId="35E06C7C">
+            <wp:extent cx="3804285" cy="1751330"/>
+            <wp:effectExtent l="0" t="0" r="5715" b="1270"/>
+            <wp:docPr id="30" name="Image 30"/>
+            <wp:cNvGraphicFramePr>
+              <a:graphicFrameLocks xmlns:a="http://schemas.openxmlformats.org/drawingml/2006/main" noChangeAspect="1"/>
+            </wp:cNvGraphicFramePr>
+            <a:graphic xmlns:a="http://schemas.openxmlformats.org/drawingml/2006/main">
+              <a:graphicData uri="http://schemas.openxmlformats.org/drawingml/2006/picture">
+                <pic:pic xmlns:pic="http://schemas.openxmlformats.org/drawingml/2006/picture">
+                  <pic:nvPicPr>
+                    <pic:cNvPr id="0" name="Picture 12"/>
+                    <pic:cNvPicPr>
+                      <a:picLocks noChangeAspect="1" noChangeArrowheads="1"/>
+                    </pic:cNvPicPr>
+                  </pic:nvPicPr>
+                  <pic:blipFill>
+                    <a:blip r:embed="rId47">
+                      <a:extLst>
+                        <a:ext uri="{28A0092B-C50C-407E-A947-70E740481C1C}">
+                          <a14:useLocalDpi xmlns:a14="http://schemas.microsoft.com/office/drawing/2010/main" val="0"/>
+                        </a:ext>
+                      </a:extLst>
+                    </a:blip>
+                    <a:srcRect/>
+                    <a:stretch>
+                      <a:fillRect/>
+                    </a:stretch>
+                  </pic:blipFill>
+                  <pic:spPr bwMode="auto">
+                    <a:xfrm>
+                      <a:off x="0" y="0"/>
+                      <a:ext cx="3804285" cy="1751330"/>
+                    </a:xfrm>
+                    <a:prstGeom prst="rect">
+                      <a:avLst/>
+                    </a:prstGeom>
+                    <a:noFill/>
+                    <a:ln>
+                      <a:noFill/>
+                    </a:ln>
+                  </pic:spPr>
+                </pic:pic>
+              </a:graphicData>
+            </a:graphic>
+          </wp:inline>
+        </w:drawing>
+      </w:r>
+    </w:p>
+    <w:p>
+      <w:r>
+        <w:lastRenderedPageBreak/>
+        <w:t>Puis on passe l'ensemble de ces arguments à la fonction de création de notre store et on l'exporte pour pouvoir l'utiliser dans le Provider vu plus haut.</w:t>
+      </w:r>
+    </w:p>
+    <w:p/>
+    <w:p>
+      <w:pPr>
+        <w:jc w:val="center"/>
+      </w:pPr>
+      <w:r>
+        <w:rPr>
+          <w:noProof/>
+        </w:rPr>
+        <w:drawing>
+          <wp:inline distT="0" distB="0" distL="0" distR="0" wp14:anchorId="075E034A" wp14:editId="221EB7E4">
+            <wp:extent cx="2441575" cy="1561465"/>
+            <wp:effectExtent l="0" t="0" r="0" b="635"/>
+            <wp:docPr id="32" name="Image 32"/>
+            <wp:cNvGraphicFramePr>
+              <a:graphicFrameLocks xmlns:a="http://schemas.openxmlformats.org/drawingml/2006/main" noChangeAspect="1"/>
+            </wp:cNvGraphicFramePr>
+            <a:graphic xmlns:a="http://schemas.openxmlformats.org/drawingml/2006/main">
+              <a:graphicData uri="http://schemas.openxmlformats.org/drawingml/2006/picture">
+                <pic:pic xmlns:pic="http://schemas.openxmlformats.org/drawingml/2006/picture">
+                  <pic:nvPicPr>
+                    <pic:cNvPr id="0" name="Picture 14"/>
+                    <pic:cNvPicPr>
+                      <a:picLocks noChangeAspect="1" noChangeArrowheads="1"/>
+                    </pic:cNvPicPr>
+                  </pic:nvPicPr>
+                  <pic:blipFill>
+                    <a:blip r:embed="rId48">
+                      <a:extLst>
+                        <a:ext uri="{28A0092B-C50C-407E-A947-70E740481C1C}">
+                          <a14:useLocalDpi xmlns:a14="http://schemas.microsoft.com/office/drawing/2010/main" val="0"/>
+                        </a:ext>
+                      </a:extLst>
+                    </a:blip>
+                    <a:srcRect/>
+                    <a:stretch>
+                      <a:fillRect/>
+                    </a:stretch>
+                  </pic:blipFill>
+                  <pic:spPr bwMode="auto">
+                    <a:xfrm>
+                      <a:off x="0" y="0"/>
+                      <a:ext cx="2441575" cy="1561465"/>
+                    </a:xfrm>
+                    <a:prstGeom prst="rect">
+                      <a:avLst/>
+                    </a:prstGeom>
+                    <a:noFill/>
+                    <a:ln>
+                      <a:noFill/>
+                    </a:ln>
+                  </pic:spPr>
+                </pic:pic>
+              </a:graphicData>
+            </a:graphic>
+          </wp:inline>
+        </w:drawing>
+      </w:r>
+    </w:p>
+    <w:p/>
+    <w:p>
+      <w:pPr>
+        <w:rPr>
+          <w:b/>
+          <w:bCs/>
+          <w:u w:val="single"/>
+        </w:rPr>
+      </w:pPr>
+      <w:r>
+        <w:rPr>
+          <w:b/>
+          <w:bCs/>
+          <w:u w:val="single"/>
+        </w:rPr>
+        <w:t>Action  creators</w:t>
+      </w:r>
+    </w:p>
+    <w:p>
+      <w:r>
+        <w:t>Dans un dossier actions on stockera toutes les actions que l'on pourra utiliser dans l'application sous forme de fonction qui retourneront un objet d'action avec une propriété indiquant le type de l'action et le cas échéant un ou plusieurs payloads qui seront des informations supplémentaires passées en argument de la fonction.</w:t>
+      </w:r>
+    </w:p>
+    <w:p>
+      <w:r>
+        <w:t>Dans ce fichier on créera des constantes avec le type de chaque action afin que notre linter, ESLint ici, nous prévienne en cas d'erreur ou de faute de frappe.</w:t>
+      </w:r>
+    </w:p>
+    <w:p>
+      <w:r>
+        <w:t xml:space="preserve">Exemple de constante et d'action </w:t>
+      </w:r>
+      <w:r>
+        <w:t>correspondante :</w:t>
+      </w:r>
+    </w:p>
+    <w:p>
+      <w:pPr>
+        <w:jc w:val="center"/>
+      </w:pPr>
+      <w:r>
+        <w:t>notre constante</w:t>
+      </w:r>
+    </w:p>
+    <w:p>
+      <w:pPr>
+        <w:jc w:val="center"/>
+      </w:pPr>
+      <w:r>
+        <w:rPr>
+          <w:noProof/>
+        </w:rPr>
+        <w:drawing>
+          <wp:inline distT="0" distB="0" distL="0" distR="0" wp14:anchorId="61338738" wp14:editId="626098AB">
+            <wp:extent cx="4606290" cy="612775"/>
+            <wp:effectExtent l="0" t="0" r="3810" b="0"/>
+            <wp:docPr id="33" name="Image 33"/>
+            <wp:cNvGraphicFramePr>
+              <a:graphicFrameLocks xmlns:a="http://schemas.openxmlformats.org/drawingml/2006/main" noChangeAspect="1"/>
+            </wp:cNvGraphicFramePr>
+            <a:graphic xmlns:a="http://schemas.openxmlformats.org/drawingml/2006/main">
+              <a:graphicData uri="http://schemas.openxmlformats.org/drawingml/2006/picture">
+                <pic:pic xmlns:pic="http://schemas.openxmlformats.org/drawingml/2006/picture">
+                  <pic:nvPicPr>
+                    <pic:cNvPr id="0" name="Picture 15"/>
+                    <pic:cNvPicPr>
+                      <a:picLocks noChangeAspect="1" noChangeArrowheads="1"/>
+                    </pic:cNvPicPr>
+                  </pic:nvPicPr>
+                  <pic:blipFill>
+                    <a:blip r:embed="rId49">
+                      <a:extLst>
+                        <a:ext uri="{28A0092B-C50C-407E-A947-70E740481C1C}">
+                          <a14:useLocalDpi xmlns:a14="http://schemas.microsoft.com/office/drawing/2010/main" val="0"/>
+                        </a:ext>
+                      </a:extLst>
+                    </a:blip>
+                    <a:srcRect/>
+                    <a:stretch>
+                      <a:fillRect/>
+                    </a:stretch>
+                  </pic:blipFill>
+                  <pic:spPr bwMode="auto">
+                    <a:xfrm>
+                      <a:off x="0" y="0"/>
+                      <a:ext cx="4606290" cy="612775"/>
+                    </a:xfrm>
+                    <a:prstGeom prst="rect">
+                      <a:avLst/>
+                    </a:prstGeom>
+                    <a:noFill/>
+                    <a:ln>
+                      <a:noFill/>
+                    </a:ln>
+                  </pic:spPr>
+                </pic:pic>
+              </a:graphicData>
+            </a:graphic>
+          </wp:inline>
+        </w:drawing>
+      </w:r>
+    </w:p>
+    <w:p>
+      <w:pPr>
+        <w:jc w:val="center"/>
+      </w:pPr>
+      <w:r>
+        <w:t>et l'action qui y correspond</w:t>
+      </w:r>
+      <w:r>
+        <w:t>, avec 2 payloads</w:t>
+      </w:r>
+    </w:p>
+    <w:p>
+      <w:pPr>
+        <w:jc w:val="center"/>
+      </w:pPr>
+      <w:r>
+        <w:rPr>
+          <w:noProof/>
+        </w:rPr>
+        <w:drawing>
+          <wp:inline distT="0" distB="0" distL="0" distR="0" wp14:anchorId="3AF8F8C9" wp14:editId="08D18EAF">
+            <wp:extent cx="4606290" cy="1371600"/>
+            <wp:effectExtent l="0" t="0" r="3810" b="0"/>
+            <wp:docPr id="34" name="Image 34"/>
+            <wp:cNvGraphicFramePr>
+              <a:graphicFrameLocks xmlns:a="http://schemas.openxmlformats.org/drawingml/2006/main" noChangeAspect="1"/>
+            </wp:cNvGraphicFramePr>
+            <a:graphic xmlns:a="http://schemas.openxmlformats.org/drawingml/2006/main">
+              <a:graphicData uri="http://schemas.openxmlformats.org/drawingml/2006/picture">
+                <pic:pic xmlns:pic="http://schemas.openxmlformats.org/drawingml/2006/picture">
+                  <pic:nvPicPr>
+                    <pic:cNvPr id="0" name="Picture 16"/>
+                    <pic:cNvPicPr>
+                      <a:picLocks noChangeAspect="1" noChangeArrowheads="1"/>
+                    </pic:cNvPicPr>
+                  </pic:nvPicPr>
+                  <pic:blipFill>
+                    <a:blip r:embed="rId50">
+                      <a:extLst>
+                        <a:ext uri="{28A0092B-C50C-407E-A947-70E740481C1C}">
+                          <a14:useLocalDpi xmlns:a14="http://schemas.microsoft.com/office/drawing/2010/main" val="0"/>
+                        </a:ext>
+                      </a:extLst>
+                    </a:blip>
+                    <a:srcRect/>
+                    <a:stretch>
+                      <a:fillRect/>
+                    </a:stretch>
+                  </pic:blipFill>
+                  <pic:spPr bwMode="auto">
+                    <a:xfrm>
+                      <a:off x="0" y="0"/>
+                      <a:ext cx="4606290" cy="1371600"/>
+                    </a:xfrm>
+                    <a:prstGeom prst="rect">
+                      <a:avLst/>
+                    </a:prstGeom>
+                    <a:noFill/>
+                    <a:ln>
+                      <a:noFill/>
+                    </a:ln>
+                  </pic:spPr>
+                </pic:pic>
+              </a:graphicData>
+            </a:graphic>
+          </wp:inline>
+        </w:drawing>
+      </w:r>
+    </w:p>
+    <w:p/>
+    <w:p>
+      <w:pPr>
+        <w:rPr>
+          <w:b/>
+          <w:bCs/>
+          <w:u w:val="single"/>
+        </w:rPr>
+      </w:pPr>
+      <w:r>
+        <w:rPr>
+          <w:b/>
+          <w:bCs/>
+          <w:u w:val="single"/>
+        </w:rPr>
+        <w:t>Reducer</w:t>
+      </w:r>
+    </w:p>
+    <w:p>
+      <w:r>
+        <w:t>Dans le dossier reducer nous aurons un fichier index.js qui permettra de créer notre ou nos reducers.</w:t>
+      </w:r>
+    </w:p>
+    <w:p/>
+    <w:p>
+      <w:r>
+        <w:lastRenderedPageBreak/>
+        <w:t xml:space="preserve">On y importe la méthode </w:t>
+      </w:r>
+      <w:r>
+        <w:rPr>
+          <w:b/>
+          <w:bCs/>
+        </w:rPr>
+        <w:t>combineReducers</w:t>
+      </w:r>
+      <w:r>
+        <w:t xml:space="preserve"> </w:t>
+      </w:r>
+      <w:r>
+        <w:t>de Redux</w:t>
+      </w:r>
+      <w:r>
+        <w:t xml:space="preserve"> ainsi que nos différents reducers.</w:t>
+      </w:r>
+    </w:p>
+    <w:p/>
+    <w:p>
+      <w:pPr>
+        <w:jc w:val="center"/>
+      </w:pPr>
+      <w:r>
+        <w:rPr>
+          <w:noProof/>
+        </w:rPr>
+        <w:drawing>
+          <wp:inline distT="0" distB="0" distL="0" distR="0" wp14:anchorId="0E961B75" wp14:editId="2DDD7FF1">
+            <wp:extent cx="4684395" cy="1371600"/>
+            <wp:effectExtent l="0" t="0" r="1905" b="0"/>
+            <wp:docPr id="35" name="Image 35"/>
+            <wp:cNvGraphicFramePr>
+              <a:graphicFrameLocks xmlns:a="http://schemas.openxmlformats.org/drawingml/2006/main" noChangeAspect="1"/>
+            </wp:cNvGraphicFramePr>
+            <a:graphic xmlns:a="http://schemas.openxmlformats.org/drawingml/2006/main">
+              <a:graphicData uri="http://schemas.openxmlformats.org/drawingml/2006/picture">
+                <pic:pic xmlns:pic="http://schemas.openxmlformats.org/drawingml/2006/picture">
+                  <pic:nvPicPr>
+                    <pic:cNvPr id="0" name="Picture 17"/>
+                    <pic:cNvPicPr>
+                      <a:picLocks noChangeAspect="1" noChangeArrowheads="1"/>
+                    </pic:cNvPicPr>
+                  </pic:nvPicPr>
+                  <pic:blipFill>
+                    <a:blip r:embed="rId51">
+                      <a:extLst>
+                        <a:ext uri="{28A0092B-C50C-407E-A947-70E740481C1C}">
+                          <a14:useLocalDpi xmlns:a14="http://schemas.microsoft.com/office/drawing/2010/main" val="0"/>
+                        </a:ext>
+                      </a:extLst>
+                    </a:blip>
+                    <a:srcRect/>
+                    <a:stretch>
+                      <a:fillRect/>
+                    </a:stretch>
+                  </pic:blipFill>
+                  <pic:spPr bwMode="auto">
+                    <a:xfrm>
+                      <a:off x="0" y="0"/>
+                      <a:ext cx="4684395" cy="1371600"/>
+                    </a:xfrm>
+                    <a:prstGeom prst="rect">
+                      <a:avLst/>
+                    </a:prstGeom>
+                    <a:noFill/>
+                    <a:ln>
+                      <a:noFill/>
+                    </a:ln>
+                  </pic:spPr>
+                </pic:pic>
+              </a:graphicData>
+            </a:graphic>
+          </wp:inline>
+        </w:drawing>
+      </w:r>
+    </w:p>
+    <w:p/>
+    <w:p>
+      <w:r>
+        <w:t>On combine les différents reducers et on les exporte avec un export par défaut que l'on récupèrera dans notre méthode createStore vu plus haut.</w:t>
+      </w:r>
+    </w:p>
+    <w:p/>
+    <w:p>
+      <w:pPr>
+        <w:jc w:val="center"/>
+      </w:pPr>
+      <w:r>
+        <w:rPr>
+          <w:noProof/>
+        </w:rPr>
+        <w:drawing>
+          <wp:inline distT="0" distB="0" distL="0" distR="0" wp14:anchorId="299C57F3" wp14:editId="35E3D11A">
+            <wp:extent cx="4364990" cy="1941195"/>
+            <wp:effectExtent l="0" t="0" r="0" b="1905"/>
+            <wp:docPr id="36" name="Image 36"/>
+            <wp:cNvGraphicFramePr>
+              <a:graphicFrameLocks xmlns:a="http://schemas.openxmlformats.org/drawingml/2006/main" noChangeAspect="1"/>
+            </wp:cNvGraphicFramePr>
+            <a:graphic xmlns:a="http://schemas.openxmlformats.org/drawingml/2006/main">
+              <a:graphicData uri="http://schemas.openxmlformats.org/drawingml/2006/picture">
+                <pic:pic xmlns:pic="http://schemas.openxmlformats.org/drawingml/2006/picture">
+                  <pic:nvPicPr>
+                    <pic:cNvPr id="0" name="Picture 18"/>
+                    <pic:cNvPicPr>
+                      <a:picLocks noChangeAspect="1" noChangeArrowheads="1"/>
+                    </pic:cNvPicPr>
+                  </pic:nvPicPr>
+                  <pic:blipFill>
+                    <a:blip r:embed="rId52">
+                      <a:extLst>
+                        <a:ext uri="{28A0092B-C50C-407E-A947-70E740481C1C}">
+                          <a14:useLocalDpi xmlns:a14="http://schemas.microsoft.com/office/drawing/2010/main" val="0"/>
+                        </a:ext>
+                      </a:extLst>
+                    </a:blip>
+                    <a:srcRect/>
+                    <a:stretch>
+                      <a:fillRect/>
+                    </a:stretch>
+                  </pic:blipFill>
+                  <pic:spPr bwMode="auto">
+                    <a:xfrm>
+                      <a:off x="0" y="0"/>
+                      <a:ext cx="4364990" cy="1941195"/>
+                    </a:xfrm>
+                    <a:prstGeom prst="rect">
+                      <a:avLst/>
+                    </a:prstGeom>
+                    <a:noFill/>
+                    <a:ln>
+                      <a:noFill/>
+                    </a:ln>
+                  </pic:spPr>
+                </pic:pic>
+              </a:graphicData>
+            </a:graphic>
+          </wp:inline>
+        </w:drawing>
+      </w:r>
+    </w:p>
+    <w:p>
+      <w:pPr>
+        <w:jc w:val="center"/>
+      </w:pPr>
+    </w:p>
+    <w:p>
+      <w:pPr>
+        <w:jc w:val="center"/>
+      </w:pPr>
+    </w:p>
+    <w:p>
+      <w:pPr>
+        <w:pStyle w:val="Sous-titre"/>
+      </w:pPr>
+      <w:r>
+        <w:t>SCANNER DE CODE-BARRES</w:t>
+      </w:r>
+    </w:p>
+    <w:p>
+      <w:r>
+        <w:t>Nous allons maintenant étudier l'implémentation du scanner de code-barres.</w:t>
+      </w:r>
+    </w:p>
+    <w:p>
+      <w:r>
+        <w:t>La documentation de la librairie Quagga nous donne les exemples de code à mettre en place dans le composant dédié au scanner.</w:t>
+      </w:r>
+      <w:r>
+        <w:br/>
+        <w:t>Je ne vais pas développer ici l'étude de ce code car cela nous amènerait trop loin et n'est pas l'objet de ce dossier.</w:t>
+      </w:r>
+      <w:r>
+        <w:br/>
+        <w:t xml:space="preserve">Il nous suffit juste de savoir qu'il y a </w:t>
+      </w:r>
+      <w:r>
+        <w:t>5</w:t>
+      </w:r>
+      <w:r>
+        <w:t xml:space="preserve"> méthodes</w:t>
+      </w:r>
+      <w:r>
+        <w:t xml:space="preserve"> principales</w:t>
+      </w:r>
+      <w:r>
+        <w:t xml:space="preserve"> :</w:t>
+      </w:r>
+    </w:p>
+    <w:p>
+      <w:pPr>
+        <w:pStyle w:val="Paragraphedeliste"/>
+        <w:numPr>
+          <w:ilvl w:val="0"/>
+          <w:numId w:val="33"/>
+        </w:numPr>
+      </w:pPr>
+      <w:r>
+        <w:rPr>
+          <w:b/>
+          <w:bCs/>
+        </w:rPr>
+        <w:t>Quagga.init()</w:t>
+      </w:r>
+      <w:r>
+        <w:t xml:space="preserve"> initialisera la librairie</w:t>
+      </w:r>
+      <w:r>
+        <w:t xml:space="preserve"> en fonction des paramètres que l'on aura configurés, et demandera l'accès à la caméra du device.</w:t>
+      </w:r>
+    </w:p>
+    <w:p>
+      <w:pPr>
+        <w:pStyle w:val="Paragraphedeliste"/>
+      </w:pPr>
+      <w:r>
+        <w:t xml:space="preserve">Une callback vérifiera si il n'y a pas eu d'erreur et si c'est le cas, appellera la méthode </w:t>
+      </w:r>
+      <w:r>
+        <w:rPr>
+          <w:b/>
+          <w:bCs/>
+        </w:rPr>
+        <w:t>Quagga.start()</w:t>
+      </w:r>
+      <w:r>
+        <w:t xml:space="preserve"> qui démarrera le flux vidéo et commencera à décoder les images</w:t>
+      </w:r>
+    </w:p>
+    <w:p>
+      <w:pPr>
+        <w:pStyle w:val="Paragraphedeliste"/>
+        <w:numPr>
+          <w:ilvl w:val="0"/>
+          <w:numId w:val="33"/>
+        </w:numPr>
+      </w:pPr>
+      <w:r>
+        <w:rPr>
+          <w:b/>
+          <w:bCs/>
+        </w:rPr>
+        <w:t>Quagga.onProcessed()</w:t>
+      </w:r>
+      <w:r>
+        <w:t xml:space="preserve"> chargé du processus de décodage des images proprement dit.</w:t>
+      </w:r>
+    </w:p>
+    <w:p>
+      <w:pPr>
+        <w:pStyle w:val="Paragraphedeliste"/>
+        <w:numPr>
+          <w:ilvl w:val="0"/>
+          <w:numId w:val="33"/>
+        </w:numPr>
+      </w:pPr>
+      <w:r>
+        <w:rPr>
+          <w:b/>
+          <w:bCs/>
+        </w:rPr>
+        <w:t>Quagga.onDetected()</w:t>
+      </w:r>
+      <w:r>
+        <w:t xml:space="preserve"> qui sera appelé lorsque un motif de code-barres sera détecté</w:t>
+      </w:r>
+    </w:p>
+    <w:p>
+      <w:pPr>
+        <w:pStyle w:val="Paragraphedeliste"/>
+        <w:numPr>
+          <w:ilvl w:val="0"/>
+          <w:numId w:val="33"/>
+        </w:numPr>
+      </w:pPr>
+      <w:r>
+        <w:rPr>
+          <w:b/>
+          <w:bCs/>
+        </w:rPr>
+        <w:t>Quagga.stop()</w:t>
+      </w:r>
+      <w:r>
+        <w:t xml:space="preserve"> interrompra le processus de décodage et déconnectera la caméra.</w:t>
+      </w:r>
+    </w:p>
+    <w:p>
+      <w:r>
+        <w:lastRenderedPageBreak/>
+        <w:t>J'importe tout d'abord :</w:t>
+      </w:r>
+    </w:p>
+    <w:p>
+      <w:pPr>
+        <w:pStyle w:val="Paragraphedeliste"/>
+        <w:numPr>
+          <w:ilvl w:val="0"/>
+          <w:numId w:val="34"/>
+        </w:numPr>
+      </w:pPr>
+      <w:r>
+        <w:t>React et useEffect</w:t>
+      </w:r>
+    </w:p>
+    <w:p>
+      <w:pPr>
+        <w:pStyle w:val="Paragraphedeliste"/>
+        <w:numPr>
+          <w:ilvl w:val="0"/>
+          <w:numId w:val="34"/>
+        </w:numPr>
+      </w:pPr>
+      <w:r>
+        <w:t>PropTypes de la librairie prop-types.</w:t>
+      </w:r>
+    </w:p>
+    <w:p>
+      <w:pPr>
+        <w:pStyle w:val="Paragraphedeliste"/>
+      </w:pPr>
+      <w:r>
+        <w:t>Cette librairie va nous permettre de valider le type des props utilisés dans le composant. Cette vérification ne se fera qu'en mode développement, c'est une aide pour le développeur.</w:t>
+      </w:r>
+    </w:p>
+    <w:p>
+      <w:pPr>
+        <w:pStyle w:val="Paragraphedeliste"/>
+      </w:pPr>
+      <w:r>
+        <w:t>Ici par exemple, je vérifie que la props handleScan est bien une fonction et j'ajoute la propriété isRequired à la fin pour m'assurer de recevoir un message d'avertissement supplémentaire dans la console si la props n'est pas fournie</w:t>
+      </w:r>
+    </w:p>
+    <w:p>
+      <w:pPr>
+        <w:pStyle w:val="Paragraphedeliste"/>
+      </w:pPr>
+    </w:p>
+    <w:p>
+      <w:pPr>
+        <w:pStyle w:val="Paragraphedeliste"/>
+      </w:pPr>
+      <w:r>
+        <w:rPr>
+          <w:noProof/>
+        </w:rPr>
+        <w:drawing>
+          <wp:inline distT="0" distB="0" distL="0" distR="0" wp14:anchorId="37357D0C" wp14:editId="54EF26DC">
+            <wp:extent cx="3562985" cy="991870"/>
+            <wp:effectExtent l="0" t="0" r="0" b="0"/>
+            <wp:docPr id="46" name="Image 46"/>
+            <wp:cNvGraphicFramePr>
+              <a:graphicFrameLocks xmlns:a="http://schemas.openxmlformats.org/drawingml/2006/main" noChangeAspect="1"/>
+            </wp:cNvGraphicFramePr>
+            <a:graphic xmlns:a="http://schemas.openxmlformats.org/drawingml/2006/main">
+              <a:graphicData uri="http://schemas.openxmlformats.org/drawingml/2006/picture">
+                <pic:pic xmlns:pic="http://schemas.openxmlformats.org/drawingml/2006/picture">
+                  <pic:nvPicPr>
+                    <pic:cNvPr id="0" name="Picture 24"/>
+                    <pic:cNvPicPr>
+                      <a:picLocks noChangeAspect="1" noChangeArrowheads="1"/>
+                    </pic:cNvPicPr>
+                  </pic:nvPicPr>
+                  <pic:blipFill>
+                    <a:blip r:embed="rId53">
+                      <a:extLst>
+                        <a:ext uri="{28A0092B-C50C-407E-A947-70E740481C1C}">
+                          <a14:useLocalDpi xmlns:a14="http://schemas.microsoft.com/office/drawing/2010/main" val="0"/>
+                        </a:ext>
+                      </a:extLst>
+                    </a:blip>
+                    <a:srcRect/>
+                    <a:stretch>
+                      <a:fillRect/>
+                    </a:stretch>
+                  </pic:blipFill>
+                  <pic:spPr bwMode="auto">
+                    <a:xfrm>
+                      <a:off x="0" y="0"/>
+                      <a:ext cx="3562985" cy="991870"/>
+                    </a:xfrm>
+                    <a:prstGeom prst="rect">
+                      <a:avLst/>
+                    </a:prstGeom>
+                    <a:noFill/>
+                    <a:ln>
+                      <a:noFill/>
+                    </a:ln>
+                  </pic:spPr>
+                </pic:pic>
+              </a:graphicData>
+            </a:graphic>
+          </wp:inline>
+        </w:drawing>
+      </w:r>
+    </w:p>
+    <w:p>
+      <w:pPr>
+        <w:pStyle w:val="Paragraphedeliste"/>
+      </w:pPr>
+    </w:p>
+    <w:p>
+      <w:pPr>
+        <w:pStyle w:val="Paragraphedeliste"/>
+        <w:numPr>
+          <w:ilvl w:val="0"/>
+          <w:numId w:val="34"/>
+        </w:numPr>
+      </w:pPr>
+      <w:r>
+        <w:t>Et la librairie Quagga</w:t>
+      </w:r>
+    </w:p>
+    <w:p/>
+    <w:p>
+      <w:r>
+        <w:rPr>
+          <w:noProof/>
+        </w:rPr>
+        <w:drawing>
+          <wp:inline distT="0" distB="0" distL="0" distR="0" wp14:anchorId="52A36ABD" wp14:editId="496694C8">
+            <wp:extent cx="3640455" cy="991870"/>
+            <wp:effectExtent l="0" t="0" r="0" b="0"/>
+            <wp:docPr id="47" name="Image 47"/>
+            <wp:cNvGraphicFramePr>
+              <a:graphicFrameLocks xmlns:a="http://schemas.openxmlformats.org/drawingml/2006/main" noChangeAspect="1"/>
+            </wp:cNvGraphicFramePr>
+            <a:graphic xmlns:a="http://schemas.openxmlformats.org/drawingml/2006/main">
+              <a:graphicData uri="http://schemas.openxmlformats.org/drawingml/2006/picture">
+                <pic:pic xmlns:pic="http://schemas.openxmlformats.org/drawingml/2006/picture">
+                  <pic:nvPicPr>
+                    <pic:cNvPr id="0" name="Picture 25"/>
+                    <pic:cNvPicPr>
+                      <a:picLocks noChangeAspect="1" noChangeArrowheads="1"/>
+                    </pic:cNvPicPr>
+                  </pic:nvPicPr>
+                  <pic:blipFill>
+                    <a:blip r:embed="rId54">
+                      <a:extLst>
+                        <a:ext uri="{28A0092B-C50C-407E-A947-70E740481C1C}">
+                          <a14:useLocalDpi xmlns:a14="http://schemas.microsoft.com/office/drawing/2010/main" val="0"/>
+                        </a:ext>
+                      </a:extLst>
+                    </a:blip>
+                    <a:srcRect/>
+                    <a:stretch>
+                      <a:fillRect/>
+                    </a:stretch>
+                  </pic:blipFill>
+                  <pic:spPr bwMode="auto">
+                    <a:xfrm>
+                      <a:off x="0" y="0"/>
+                      <a:ext cx="3640455" cy="991870"/>
+                    </a:xfrm>
+                    <a:prstGeom prst="rect">
+                      <a:avLst/>
+                    </a:prstGeom>
+                    <a:noFill/>
+                    <a:ln>
+                      <a:noFill/>
+                    </a:ln>
+                  </pic:spPr>
+                </pic:pic>
+              </a:graphicData>
+            </a:graphic>
+          </wp:inline>
+        </w:drawing>
+      </w:r>
+    </w:p>
+    <w:p/>
+    <w:p>
+      <w:r>
+        <w:t>Je passe Quagga.init(), Quagga.onProcessed() et Quagga.onDetected() dans le hook useEffect() avec un tableau de dépendances en second argument ce qui permettra de ne lancer ces méthodes qu'au premier rendu du composant.</w:t>
+      </w:r>
+    </w:p>
+    <w:p>
+      <w:r>
+        <w:t>Je passe Quagga.stop() dans la fonction de retour de useEffect() afin que le processus de décodage soit stoppé lors du démontage du composant</w:t>
+      </w:r>
+      <w:r>
+        <w:t>.</w:t>
+      </w:r>
+    </w:p>
+    <w:p>
+      <w:pPr>
+        <w:jc w:val="center"/>
+      </w:pPr>
+      <w:r>
+        <w:rPr>
+          <w:noProof/>
+        </w:rPr>
+        <w:lastRenderedPageBreak/>
+        <w:drawing>
+          <wp:inline distT="0" distB="0" distL="0" distR="0" wp14:anchorId="13D35F71" wp14:editId="1EA3A9A3">
+            <wp:extent cx="5563870" cy="7660005"/>
+            <wp:effectExtent l="0" t="0" r="0" b="0"/>
+            <wp:docPr id="44" name="Image 44"/>
+            <wp:cNvGraphicFramePr>
+              <a:graphicFrameLocks xmlns:a="http://schemas.openxmlformats.org/drawingml/2006/main" noChangeAspect="1"/>
+            </wp:cNvGraphicFramePr>
+            <a:graphic xmlns:a="http://schemas.openxmlformats.org/drawingml/2006/main">
+              <a:graphicData uri="http://schemas.openxmlformats.org/drawingml/2006/picture">
+                <pic:pic xmlns:pic="http://schemas.openxmlformats.org/drawingml/2006/picture">
+                  <pic:nvPicPr>
+                    <pic:cNvPr id="0" name="Picture 23"/>
+                    <pic:cNvPicPr>
+                      <a:picLocks noChangeAspect="1" noChangeArrowheads="1"/>
+                    </pic:cNvPicPr>
+                  </pic:nvPicPr>
+                  <pic:blipFill>
+                    <a:blip r:embed="rId55">
+                      <a:extLst>
+                        <a:ext uri="{28A0092B-C50C-407E-A947-70E740481C1C}">
+                          <a14:useLocalDpi xmlns:a14="http://schemas.microsoft.com/office/drawing/2010/main" val="0"/>
+                        </a:ext>
+                      </a:extLst>
+                    </a:blip>
+                    <a:srcRect/>
+                    <a:stretch>
+                      <a:fillRect/>
+                    </a:stretch>
+                  </pic:blipFill>
+                  <pic:spPr bwMode="auto">
+                    <a:xfrm>
+                      <a:off x="0" y="0"/>
+                      <a:ext cx="5563870" cy="7660005"/>
+                    </a:xfrm>
+                    <a:prstGeom prst="rect">
+                      <a:avLst/>
+                    </a:prstGeom>
+                    <a:noFill/>
+                    <a:ln>
+                      <a:noFill/>
+                    </a:ln>
+                  </pic:spPr>
+                </pic:pic>
+              </a:graphicData>
+            </a:graphic>
+          </wp:inline>
+        </w:drawing>
+      </w:r>
+    </w:p>
+    <w:p>
+      <w:pPr>
+        <w:jc w:val="center"/>
+      </w:pPr>
+    </w:p>
+    <w:p>
+      <w:r>
+        <w:t>Le return du composant Scanner affichera la fenêtre où la caméra s'exécutera.</w:t>
+      </w:r>
+    </w:p>
+    <w:p>
+      <w:r>
+        <w:t>onDetected() retournera en argument de la fonction handleScan() le code-barres qui aura été détecté.</w:t>
+      </w:r>
+    </w:p>
+    <w:p>
+      <w:r>
+        <w:lastRenderedPageBreak/>
+        <w:t>J'exporte à la fin de mon fichier mon composant Scanner afin de pouvoir l'utiliser.</w:t>
+      </w:r>
+    </w:p>
+    <w:p/>
+    <w:p>
+      <w:pPr>
+        <w:jc w:val="center"/>
+      </w:pPr>
+      <w:r>
+        <w:rPr>
+          <w:noProof/>
+        </w:rPr>
+        <w:drawing>
+          <wp:inline distT="0" distB="0" distL="0" distR="0" wp14:anchorId="5BDDAF50" wp14:editId="3D5B13BB">
+            <wp:extent cx="2208530" cy="612775"/>
+            <wp:effectExtent l="0" t="0" r="1270" b="0"/>
+            <wp:docPr id="48" name="Image 48"/>
+            <wp:cNvGraphicFramePr>
+              <a:graphicFrameLocks xmlns:a="http://schemas.openxmlformats.org/drawingml/2006/main" noChangeAspect="1"/>
+            </wp:cNvGraphicFramePr>
+            <a:graphic xmlns:a="http://schemas.openxmlformats.org/drawingml/2006/main">
+              <a:graphicData uri="http://schemas.openxmlformats.org/drawingml/2006/picture">
+                <pic:pic xmlns:pic="http://schemas.openxmlformats.org/drawingml/2006/picture">
+                  <pic:nvPicPr>
+                    <pic:cNvPr id="0" name="Picture 26"/>
+                    <pic:cNvPicPr>
+                      <a:picLocks noChangeAspect="1" noChangeArrowheads="1"/>
+                    </pic:cNvPicPr>
+                  </pic:nvPicPr>
+                  <pic:blipFill>
+                    <a:blip r:embed="rId56">
+                      <a:extLst>
+                        <a:ext uri="{28A0092B-C50C-407E-A947-70E740481C1C}">
+                          <a14:useLocalDpi xmlns:a14="http://schemas.microsoft.com/office/drawing/2010/main" val="0"/>
+                        </a:ext>
+                      </a:extLst>
+                    </a:blip>
+                    <a:srcRect/>
+                    <a:stretch>
+                      <a:fillRect/>
+                    </a:stretch>
+                  </pic:blipFill>
+                  <pic:spPr bwMode="auto">
+                    <a:xfrm>
+                      <a:off x="0" y="0"/>
+                      <a:ext cx="2208530" cy="612775"/>
+                    </a:xfrm>
+                    <a:prstGeom prst="rect">
+                      <a:avLst/>
+                    </a:prstGeom>
+                    <a:noFill/>
+                    <a:ln>
+                      <a:noFill/>
+                    </a:ln>
+                  </pic:spPr>
+                </pic:pic>
+              </a:graphicData>
+            </a:graphic>
+          </wp:inline>
+        </w:drawing>
+      </w:r>
+    </w:p>
+    <w:p/>
+    <w:p>
+      <w:r>
+        <w:t>Ce composant Scanner est importé dans le fichier index.js du dossier ScanProduct qui contient le composant ScanProduct.</w:t>
+      </w:r>
+    </w:p>
+    <w:p>
+      <w:r>
+        <w:t xml:space="preserve"> </w:t>
+      </w:r>
+    </w:p>
+    <w:p/>
+    <w:p/>
+    <w:p/>
+    <w:p>
+      <w:pPr>
+        <w:pStyle w:val="Paragraphedeliste"/>
+      </w:pPr>
+    </w:p>
+    <w:p/>
+    <w:p>
+      <w:pPr>
+        <w:pStyle w:val="Paragraphedeliste"/>
+      </w:pPr>
+    </w:p>
+    <w:p>
+      <w:pPr>
+        <w:pStyle w:val="Paragraphedeliste"/>
+      </w:pPr>
+    </w:p>
+    <w:p/>
+    <w:p/>
+    <w:p>
+      <w:r>
+        <w:t xml:space="preserve">  </w:t>
+      </w:r>
+    </w:p>
+    <w:p/>
+    <w:p/>
+    <w:p/>
+    <w:p>
+      <w:pPr>
+        <w:pStyle w:val="Paragraphedeliste"/>
+      </w:pPr>
+    </w:p>
+    <w:p/>
+    <w:p/>
+    <w:p>
+      <w:r>
+        <w:t xml:space="preserve"> </w:t>
+      </w:r>
+    </w:p>
+    <w:p/>
+    <w:p>
+      <w:pPr>
+        <w:pStyle w:val="Paragraphedeliste"/>
+      </w:pPr>
+    </w:p>
+    <w:p/>
+    <w:p>
+      <w:pPr>
+        <w:pStyle w:val="Paragraphedeliste"/>
+        <w:rPr>
+          <w:b/>
+          <w:bCs/>
         </w:rPr>
       </w:pPr>
     </w:p>
@@ -7699,10 +9715,10 @@
     <w:p/>
     <w:p/>
     <w:sectPr>
-      <w:headerReference w:type="even" r:id="rId37"/>
-      <w:headerReference w:type="default" r:id="rId38"/>
-      <w:footerReference w:type="default" r:id="rId39"/>
-      <w:headerReference w:type="first" r:id="rId40"/>
+      <w:headerReference w:type="even" r:id="rId57"/>
+      <w:headerReference w:type="default" r:id="rId58"/>
+      <w:footerReference w:type="default" r:id="rId59"/>
+      <w:headerReference w:type="first" r:id="rId60"/>
       <w:pgSz w:w="11906" w:h="16838"/>
       <w:pgMar w:top="1417" w:right="1417" w:bottom="1417" w:left="1417" w:header="0" w:footer="227" w:gutter="0"/>
       <w:pgNumType w:start="0"/>
@@ -7984,6 +10000,119 @@
 <file path=word/numbering.xml><?xml version="1.0" encoding="utf-8"?>
 <w:numbering xmlns:wpc="http://schemas.microsoft.com/office/word/2010/wordprocessingCanvas" xmlns:cx="http://schemas.microsoft.com/office/drawing/2014/chartex" xmlns:cx1="http://schemas.microsoft.com/office/drawing/2015/9/8/chartex" xmlns:cx2="http://schemas.microsoft.com/office/drawing/2015/10/21/chartex" xmlns:cx3="http://schemas.microsoft.com/office/drawing/2016/5/9/chartex" xmlns:cx4="http://schemas.microsoft.com/office/drawing/2016/5/10/chartex" xmlns:cx5="http://schemas.microsoft.com/office/drawing/2016/5/11/chartex" xmlns:cx6="http://schemas.microsoft.com/office/drawing/2016/5/12/chartex" xmlns:cx7="http://schemas.microsoft.com/office/drawing/2016/5/13/chartex" xmlns:cx8="http://schemas.microsoft.com/office/drawing/2016/5/14/chartex" xmlns:mc="http://schemas.openxmlformats.org/markup-compatibility/2006" xmlns:aink="http://schemas.microsoft.com/office/drawing/2016/ink" xmlns:am3d="http://schemas.microsoft.com/office/drawing/2017/model3d" xmlns:o="urn:schemas-microsoft-com:office:office" xmlns:r="http://schemas.openxmlformats.org/officeDocument/2006/relationships" xmlns:m="http://schemas.openxmlformats.org/officeDocument/2006/math" xmlns:v="urn:schemas-microsoft-com:vml" xmlns:wp14="http://schemas.microsoft.com/office/word/2010/wordprocessingDrawing" xmlns:wp="http://schemas.openxmlformats.org/drawingml/2006/wordprocessingDrawing" xmlns:w10="urn:schemas-microsoft-com:office:word" xmlns:w="http://schemas.openxmlformats.org/wordprocessingml/2006/main" xmlns:w14="http://schemas.microsoft.com/office/word/2010/wordml" xmlns:w15="http://schemas.microsoft.com/office/word/2012/wordml" xmlns:w16cex="http://schemas.microsoft.com/office/word/2018/wordml/cex" xmlns:w16cid="http://schemas.microsoft.com/office/word/2016/wordml/cid" xmlns:w16="http://schemas.microsoft.com/office/word/2018/wordml" xmlns:w16sdtdh="http://schemas.microsoft.com/office/word/2020/wordml/sdtdatahash" xmlns:w16se="http://schemas.microsoft.com/office/word/2015/wordml/symex" xmlns:wpg="http://schemas.microsoft.com/office/word/2010/wordprocessingGroup" xmlns:wpi="http://schemas.microsoft.com/office/word/2010/wordprocessingInk" xmlns:wne="http://schemas.microsoft.com/office/word/2006/wordml" xmlns:wps="http://schemas.microsoft.com/office/word/2010/wordprocessingShape" mc:Ignorable="w14 w15 w16se w16cid w16 w16cex w16sdtdh wp14">
   <w:abstractNum w:abstractNumId="0" w15:restartNumberingAfterBreak="0">
+    <w:nsid w:val="003B078F"/>
+    <w:multiLevelType w:val="hybridMultilevel"/>
+    <w:tmpl w:val="F60CB88A"/>
+    <w:lvl w:ilvl="0" w:tplc="040C0001">
+      <w:start w:val="1"/>
+      <w:numFmt w:val="bullet"/>
+      <w:lvlText w:val=""/>
+      <w:lvlJc w:val="left"/>
+      <w:pPr>
+        <w:ind w:left="720" w:hanging="360"/>
+      </w:pPr>
+      <w:rPr>
+        <w:rFonts w:ascii="Symbol" w:hAnsi="Symbol" w:hint="default"/>
+      </w:rPr>
+    </w:lvl>
+    <w:lvl w:ilvl="1" w:tplc="040C0003" w:tentative="1">
+      <w:start w:val="1"/>
+      <w:numFmt w:val="bullet"/>
+      <w:lvlText w:val="o"/>
+      <w:lvlJc w:val="left"/>
+      <w:pPr>
+        <w:ind w:left="1440" w:hanging="360"/>
+      </w:pPr>
+      <w:rPr>
+        <w:rFonts w:ascii="Courier New" w:hAnsi="Courier New" w:cs="Courier New" w:hint="default"/>
+      </w:rPr>
+    </w:lvl>
+    <w:lvl w:ilvl="2" w:tplc="040C0005" w:tentative="1">
+      <w:start w:val="1"/>
+      <w:numFmt w:val="bullet"/>
+      <w:lvlText w:val=""/>
+      <w:lvlJc w:val="left"/>
+      <w:pPr>
+        <w:ind w:left="2160" w:hanging="360"/>
+      </w:pPr>
+      <w:rPr>
+        <w:rFonts w:ascii="Wingdings" w:hAnsi="Wingdings" w:hint="default"/>
+      </w:rPr>
+    </w:lvl>
+    <w:lvl w:ilvl="3" w:tplc="040C0001" w:tentative="1">
+      <w:start w:val="1"/>
+      <w:numFmt w:val="bullet"/>
+      <w:lvlText w:val=""/>
+      <w:lvlJc w:val="left"/>
+      <w:pPr>
+        <w:ind w:left="2880" w:hanging="360"/>
+      </w:pPr>
+      <w:rPr>
+        <w:rFonts w:ascii="Symbol" w:hAnsi="Symbol" w:hint="default"/>
+      </w:rPr>
+    </w:lvl>
+    <w:lvl w:ilvl="4" w:tplc="040C0003" w:tentative="1">
+      <w:start w:val="1"/>
+      <w:numFmt w:val="bullet"/>
+      <w:lvlText w:val="o"/>
+      <w:lvlJc w:val="left"/>
+      <w:pPr>
+        <w:ind w:left="3600" w:hanging="360"/>
+      </w:pPr>
+      <w:rPr>
+        <w:rFonts w:ascii="Courier New" w:hAnsi="Courier New" w:cs="Courier New" w:hint="default"/>
+      </w:rPr>
+    </w:lvl>
+    <w:lvl w:ilvl="5" w:tplc="040C0005" w:tentative="1">
+      <w:start w:val="1"/>
+      <w:numFmt w:val="bullet"/>
+      <w:lvlText w:val=""/>
+      <w:lvlJc w:val="left"/>
+      <w:pPr>
+        <w:ind w:left="4320" w:hanging="360"/>
+      </w:pPr>
+      <w:rPr>
+        <w:rFonts w:ascii="Wingdings" w:hAnsi="Wingdings" w:hint="default"/>
+      </w:rPr>
+    </w:lvl>
+    <w:lvl w:ilvl="6" w:tplc="040C0001" w:tentative="1">
+      <w:start w:val="1"/>
+      <w:numFmt w:val="bullet"/>
+      <w:lvlText w:val=""/>
+      <w:lvlJc w:val="left"/>
+      <w:pPr>
+        <w:ind w:left="5040" w:hanging="360"/>
+      </w:pPr>
+      <w:rPr>
+        <w:rFonts w:ascii="Symbol" w:hAnsi="Symbol" w:hint="default"/>
+      </w:rPr>
+    </w:lvl>
+    <w:lvl w:ilvl="7" w:tplc="040C0003" w:tentative="1">
+      <w:start w:val="1"/>
+      <w:numFmt w:val="bullet"/>
+      <w:lvlText w:val="o"/>
+      <w:lvlJc w:val="left"/>
+      <w:pPr>
+        <w:ind w:left="5760" w:hanging="360"/>
+      </w:pPr>
+      <w:rPr>
+        <w:rFonts w:ascii="Courier New" w:hAnsi="Courier New" w:cs="Courier New" w:hint="default"/>
+      </w:rPr>
+    </w:lvl>
+    <w:lvl w:ilvl="8" w:tplc="040C0005" w:tentative="1">
+      <w:start w:val="1"/>
+      <w:numFmt w:val="bullet"/>
+      <w:lvlText w:val=""/>
+      <w:lvlJc w:val="left"/>
+      <w:pPr>
+        <w:ind w:left="6480" w:hanging="360"/>
+      </w:pPr>
+      <w:rPr>
+        <w:rFonts w:ascii="Wingdings" w:hAnsi="Wingdings" w:hint="default"/>
+      </w:rPr>
+    </w:lvl>
+  </w:abstractNum>
+  <w:abstractNum w:abstractNumId="1" w15:restartNumberingAfterBreak="0">
     <w:nsid w:val="0E910FBB"/>
     <w:multiLevelType w:val="hybridMultilevel"/>
     <w:tmpl w:val="7AFED884"/>
@@ -8096,7 +10225,120 @@
       </w:rPr>
     </w:lvl>
   </w:abstractNum>
-  <w:abstractNum w:abstractNumId="1" w15:restartNumberingAfterBreak="0">
+  <w:abstractNum w:abstractNumId="2" w15:restartNumberingAfterBreak="0">
+    <w:nsid w:val="0ED1118E"/>
+    <w:multiLevelType w:val="hybridMultilevel"/>
+    <w:tmpl w:val="B85E9AAE"/>
+    <w:lvl w:ilvl="0" w:tplc="040C0001">
+      <w:start w:val="1"/>
+      <w:numFmt w:val="bullet"/>
+      <w:lvlText w:val=""/>
+      <w:lvlJc w:val="left"/>
+      <w:pPr>
+        <w:ind w:left="1079" w:hanging="360"/>
+      </w:pPr>
+      <w:rPr>
+        <w:rFonts w:ascii="Symbol" w:hAnsi="Symbol" w:hint="default"/>
+      </w:rPr>
+    </w:lvl>
+    <w:lvl w:ilvl="1" w:tplc="040C0003" w:tentative="1">
+      <w:start w:val="1"/>
+      <w:numFmt w:val="bullet"/>
+      <w:lvlText w:val="o"/>
+      <w:lvlJc w:val="left"/>
+      <w:pPr>
+        <w:ind w:left="1799" w:hanging="360"/>
+      </w:pPr>
+      <w:rPr>
+        <w:rFonts w:ascii="Courier New" w:hAnsi="Courier New" w:cs="Courier New" w:hint="default"/>
+      </w:rPr>
+    </w:lvl>
+    <w:lvl w:ilvl="2" w:tplc="040C0005" w:tentative="1">
+      <w:start w:val="1"/>
+      <w:numFmt w:val="bullet"/>
+      <w:lvlText w:val=""/>
+      <w:lvlJc w:val="left"/>
+      <w:pPr>
+        <w:ind w:left="2519" w:hanging="360"/>
+      </w:pPr>
+      <w:rPr>
+        <w:rFonts w:ascii="Wingdings" w:hAnsi="Wingdings" w:hint="default"/>
+      </w:rPr>
+    </w:lvl>
+    <w:lvl w:ilvl="3" w:tplc="040C0001" w:tentative="1">
+      <w:start w:val="1"/>
+      <w:numFmt w:val="bullet"/>
+      <w:lvlText w:val=""/>
+      <w:lvlJc w:val="left"/>
+      <w:pPr>
+        <w:ind w:left="3239" w:hanging="360"/>
+      </w:pPr>
+      <w:rPr>
+        <w:rFonts w:ascii="Symbol" w:hAnsi="Symbol" w:hint="default"/>
+      </w:rPr>
+    </w:lvl>
+    <w:lvl w:ilvl="4" w:tplc="040C0003" w:tentative="1">
+      <w:start w:val="1"/>
+      <w:numFmt w:val="bullet"/>
+      <w:lvlText w:val="o"/>
+      <w:lvlJc w:val="left"/>
+      <w:pPr>
+        <w:ind w:left="3959" w:hanging="360"/>
+      </w:pPr>
+      <w:rPr>
+        <w:rFonts w:ascii="Courier New" w:hAnsi="Courier New" w:cs="Courier New" w:hint="default"/>
+      </w:rPr>
+    </w:lvl>
+    <w:lvl w:ilvl="5" w:tplc="040C0005" w:tentative="1">
+      <w:start w:val="1"/>
+      <w:numFmt w:val="bullet"/>
+      <w:lvlText w:val=""/>
+      <w:lvlJc w:val="left"/>
+      <w:pPr>
+        <w:ind w:left="4679" w:hanging="360"/>
+      </w:pPr>
+      <w:rPr>
+        <w:rFonts w:ascii="Wingdings" w:hAnsi="Wingdings" w:hint="default"/>
+      </w:rPr>
+    </w:lvl>
+    <w:lvl w:ilvl="6" w:tplc="040C0001" w:tentative="1">
+      <w:start w:val="1"/>
+      <w:numFmt w:val="bullet"/>
+      <w:lvlText w:val=""/>
+      <w:lvlJc w:val="left"/>
+      <w:pPr>
+        <w:ind w:left="5399" w:hanging="360"/>
+      </w:pPr>
+      <w:rPr>
+        <w:rFonts w:ascii="Symbol" w:hAnsi="Symbol" w:hint="default"/>
+      </w:rPr>
+    </w:lvl>
+    <w:lvl w:ilvl="7" w:tplc="040C0003" w:tentative="1">
+      <w:start w:val="1"/>
+      <w:numFmt w:val="bullet"/>
+      <w:lvlText w:val="o"/>
+      <w:lvlJc w:val="left"/>
+      <w:pPr>
+        <w:ind w:left="6119" w:hanging="360"/>
+      </w:pPr>
+      <w:rPr>
+        <w:rFonts w:ascii="Courier New" w:hAnsi="Courier New" w:cs="Courier New" w:hint="default"/>
+      </w:rPr>
+    </w:lvl>
+    <w:lvl w:ilvl="8" w:tplc="040C0005" w:tentative="1">
+      <w:start w:val="1"/>
+      <w:numFmt w:val="bullet"/>
+      <w:lvlText w:val=""/>
+      <w:lvlJc w:val="left"/>
+      <w:pPr>
+        <w:ind w:left="6839" w:hanging="360"/>
+      </w:pPr>
+      <w:rPr>
+        <w:rFonts w:ascii="Wingdings" w:hAnsi="Wingdings" w:hint="default"/>
+      </w:rPr>
+    </w:lvl>
+  </w:abstractNum>
+  <w:abstractNum w:abstractNumId="3" w15:restartNumberingAfterBreak="0">
     <w:nsid w:val="1210333B"/>
     <w:multiLevelType w:val="hybridMultilevel"/>
     <w:tmpl w:val="4AD4260E"/>
@@ -8209,7 +10451,120 @@
       </w:rPr>
     </w:lvl>
   </w:abstractNum>
-  <w:abstractNum w:abstractNumId="2" w15:restartNumberingAfterBreak="0">
+  <w:abstractNum w:abstractNumId="4" w15:restartNumberingAfterBreak="0">
+    <w:nsid w:val="13BF3497"/>
+    <w:multiLevelType w:val="hybridMultilevel"/>
+    <w:tmpl w:val="6430110A"/>
+    <w:lvl w:ilvl="0" w:tplc="040C0001">
+      <w:start w:val="1"/>
+      <w:numFmt w:val="bullet"/>
+      <w:lvlText w:val=""/>
+      <w:lvlJc w:val="left"/>
+      <w:pPr>
+        <w:ind w:left="720" w:hanging="360"/>
+      </w:pPr>
+      <w:rPr>
+        <w:rFonts w:ascii="Symbol" w:hAnsi="Symbol" w:hint="default"/>
+      </w:rPr>
+    </w:lvl>
+    <w:lvl w:ilvl="1" w:tplc="040C0003" w:tentative="1">
+      <w:start w:val="1"/>
+      <w:numFmt w:val="bullet"/>
+      <w:lvlText w:val="o"/>
+      <w:lvlJc w:val="left"/>
+      <w:pPr>
+        <w:ind w:left="1440" w:hanging="360"/>
+      </w:pPr>
+      <w:rPr>
+        <w:rFonts w:ascii="Courier New" w:hAnsi="Courier New" w:cs="Courier New" w:hint="default"/>
+      </w:rPr>
+    </w:lvl>
+    <w:lvl w:ilvl="2" w:tplc="040C0005" w:tentative="1">
+      <w:start w:val="1"/>
+      <w:numFmt w:val="bullet"/>
+      <w:lvlText w:val=""/>
+      <w:lvlJc w:val="left"/>
+      <w:pPr>
+        <w:ind w:left="2160" w:hanging="360"/>
+      </w:pPr>
+      <w:rPr>
+        <w:rFonts w:ascii="Wingdings" w:hAnsi="Wingdings" w:hint="default"/>
+      </w:rPr>
+    </w:lvl>
+    <w:lvl w:ilvl="3" w:tplc="040C0001" w:tentative="1">
+      <w:start w:val="1"/>
+      <w:numFmt w:val="bullet"/>
+      <w:lvlText w:val=""/>
+      <w:lvlJc w:val="left"/>
+      <w:pPr>
+        <w:ind w:left="2880" w:hanging="360"/>
+      </w:pPr>
+      <w:rPr>
+        <w:rFonts w:ascii="Symbol" w:hAnsi="Symbol" w:hint="default"/>
+      </w:rPr>
+    </w:lvl>
+    <w:lvl w:ilvl="4" w:tplc="040C0003" w:tentative="1">
+      <w:start w:val="1"/>
+      <w:numFmt w:val="bullet"/>
+      <w:lvlText w:val="o"/>
+      <w:lvlJc w:val="left"/>
+      <w:pPr>
+        <w:ind w:left="3600" w:hanging="360"/>
+      </w:pPr>
+      <w:rPr>
+        <w:rFonts w:ascii="Courier New" w:hAnsi="Courier New" w:cs="Courier New" w:hint="default"/>
+      </w:rPr>
+    </w:lvl>
+    <w:lvl w:ilvl="5" w:tplc="040C0005" w:tentative="1">
+      <w:start w:val="1"/>
+      <w:numFmt w:val="bullet"/>
+      <w:lvlText w:val=""/>
+      <w:lvlJc w:val="left"/>
+      <w:pPr>
+        <w:ind w:left="4320" w:hanging="360"/>
+      </w:pPr>
+      <w:rPr>
+        <w:rFonts w:ascii="Wingdings" w:hAnsi="Wingdings" w:hint="default"/>
+      </w:rPr>
+    </w:lvl>
+    <w:lvl w:ilvl="6" w:tplc="040C0001" w:tentative="1">
+      <w:start w:val="1"/>
+      <w:numFmt w:val="bullet"/>
+      <w:lvlText w:val=""/>
+      <w:lvlJc w:val="left"/>
+      <w:pPr>
+        <w:ind w:left="5040" w:hanging="360"/>
+      </w:pPr>
+      <w:rPr>
+        <w:rFonts w:ascii="Symbol" w:hAnsi="Symbol" w:hint="default"/>
+      </w:rPr>
+    </w:lvl>
+    <w:lvl w:ilvl="7" w:tplc="040C0003" w:tentative="1">
+      <w:start w:val="1"/>
+      <w:numFmt w:val="bullet"/>
+      <w:lvlText w:val="o"/>
+      <w:lvlJc w:val="left"/>
+      <w:pPr>
+        <w:ind w:left="5760" w:hanging="360"/>
+      </w:pPr>
+      <w:rPr>
+        <w:rFonts w:ascii="Courier New" w:hAnsi="Courier New" w:cs="Courier New" w:hint="default"/>
+      </w:rPr>
+    </w:lvl>
+    <w:lvl w:ilvl="8" w:tplc="040C0005" w:tentative="1">
+      <w:start w:val="1"/>
+      <w:numFmt w:val="bullet"/>
+      <w:lvlText w:val=""/>
+      <w:lvlJc w:val="left"/>
+      <w:pPr>
+        <w:ind w:left="6480" w:hanging="360"/>
+      </w:pPr>
+      <w:rPr>
+        <w:rFonts w:ascii="Wingdings" w:hAnsi="Wingdings" w:hint="default"/>
+      </w:rPr>
+    </w:lvl>
+  </w:abstractNum>
+  <w:abstractNum w:abstractNumId="5" w15:restartNumberingAfterBreak="0">
     <w:nsid w:val="165311C2"/>
     <w:multiLevelType w:val="hybridMultilevel"/>
     <w:tmpl w:val="045EDED8"/>
@@ -8322,7 +10677,7 @@
       </w:rPr>
     </w:lvl>
   </w:abstractNum>
-  <w:abstractNum w:abstractNumId="3" w15:restartNumberingAfterBreak="0">
+  <w:abstractNum w:abstractNumId="6" w15:restartNumberingAfterBreak="0">
     <w:nsid w:val="1BFD7E6B"/>
     <w:multiLevelType w:val="hybridMultilevel"/>
     <w:tmpl w:val="5F0A6704"/>
@@ -8435,7 +10790,7 @@
       </w:rPr>
     </w:lvl>
   </w:abstractNum>
-  <w:abstractNum w:abstractNumId="4" w15:restartNumberingAfterBreak="0">
+  <w:abstractNum w:abstractNumId="7" w15:restartNumberingAfterBreak="0">
     <w:nsid w:val="1CCE400C"/>
     <w:multiLevelType w:val="hybridMultilevel"/>
     <w:tmpl w:val="C14C2D62"/>
@@ -8548,7 +10903,120 @@
       </w:rPr>
     </w:lvl>
   </w:abstractNum>
-  <w:abstractNum w:abstractNumId="5" w15:restartNumberingAfterBreak="0">
+  <w:abstractNum w:abstractNumId="8" w15:restartNumberingAfterBreak="0">
+    <w:nsid w:val="20784F78"/>
+    <w:multiLevelType w:val="hybridMultilevel"/>
+    <w:tmpl w:val="19FA15C4"/>
+    <w:lvl w:ilvl="0" w:tplc="040C0001">
+      <w:start w:val="1"/>
+      <w:numFmt w:val="bullet"/>
+      <w:lvlText w:val=""/>
+      <w:lvlJc w:val="left"/>
+      <w:pPr>
+        <w:ind w:left="720" w:hanging="360"/>
+      </w:pPr>
+      <w:rPr>
+        <w:rFonts w:ascii="Symbol" w:hAnsi="Symbol" w:hint="default"/>
+      </w:rPr>
+    </w:lvl>
+    <w:lvl w:ilvl="1" w:tplc="040C0003" w:tentative="1">
+      <w:start w:val="1"/>
+      <w:numFmt w:val="bullet"/>
+      <w:lvlText w:val="o"/>
+      <w:lvlJc w:val="left"/>
+      <w:pPr>
+        <w:ind w:left="1440" w:hanging="360"/>
+      </w:pPr>
+      <w:rPr>
+        <w:rFonts w:ascii="Courier New" w:hAnsi="Courier New" w:cs="Courier New" w:hint="default"/>
+      </w:rPr>
+    </w:lvl>
+    <w:lvl w:ilvl="2" w:tplc="040C0005" w:tentative="1">
+      <w:start w:val="1"/>
+      <w:numFmt w:val="bullet"/>
+      <w:lvlText w:val=""/>
+      <w:lvlJc w:val="left"/>
+      <w:pPr>
+        <w:ind w:left="2160" w:hanging="360"/>
+      </w:pPr>
+      <w:rPr>
+        <w:rFonts w:ascii="Wingdings" w:hAnsi="Wingdings" w:hint="default"/>
+      </w:rPr>
+    </w:lvl>
+    <w:lvl w:ilvl="3" w:tplc="040C0001" w:tentative="1">
+      <w:start w:val="1"/>
+      <w:numFmt w:val="bullet"/>
+      <w:lvlText w:val=""/>
+      <w:lvlJc w:val="left"/>
+      <w:pPr>
+        <w:ind w:left="2880" w:hanging="360"/>
+      </w:pPr>
+      <w:rPr>
+        <w:rFonts w:ascii="Symbol" w:hAnsi="Symbol" w:hint="default"/>
+      </w:rPr>
+    </w:lvl>
+    <w:lvl w:ilvl="4" w:tplc="040C0003" w:tentative="1">
+      <w:start w:val="1"/>
+      <w:numFmt w:val="bullet"/>
+      <w:lvlText w:val="o"/>
+      <w:lvlJc w:val="left"/>
+      <w:pPr>
+        <w:ind w:left="3600" w:hanging="360"/>
+      </w:pPr>
+      <w:rPr>
+        <w:rFonts w:ascii="Courier New" w:hAnsi="Courier New" w:cs="Courier New" w:hint="default"/>
+      </w:rPr>
+    </w:lvl>
+    <w:lvl w:ilvl="5" w:tplc="040C0005" w:tentative="1">
+      <w:start w:val="1"/>
+      <w:numFmt w:val="bullet"/>
+      <w:lvlText w:val=""/>
+      <w:lvlJc w:val="left"/>
+      <w:pPr>
+        <w:ind w:left="4320" w:hanging="360"/>
+      </w:pPr>
+      <w:rPr>
+        <w:rFonts w:ascii="Wingdings" w:hAnsi="Wingdings" w:hint="default"/>
+      </w:rPr>
+    </w:lvl>
+    <w:lvl w:ilvl="6" w:tplc="040C0001" w:tentative="1">
+      <w:start w:val="1"/>
+      <w:numFmt w:val="bullet"/>
+      <w:lvlText w:val=""/>
+      <w:lvlJc w:val="left"/>
+      <w:pPr>
+        <w:ind w:left="5040" w:hanging="360"/>
+      </w:pPr>
+      <w:rPr>
+        <w:rFonts w:ascii="Symbol" w:hAnsi="Symbol" w:hint="default"/>
+      </w:rPr>
+    </w:lvl>
+    <w:lvl w:ilvl="7" w:tplc="040C0003" w:tentative="1">
+      <w:start w:val="1"/>
+      <w:numFmt w:val="bullet"/>
+      <w:lvlText w:val="o"/>
+      <w:lvlJc w:val="left"/>
+      <w:pPr>
+        <w:ind w:left="5760" w:hanging="360"/>
+      </w:pPr>
+      <w:rPr>
+        <w:rFonts w:ascii="Courier New" w:hAnsi="Courier New" w:cs="Courier New" w:hint="default"/>
+      </w:rPr>
+    </w:lvl>
+    <w:lvl w:ilvl="8" w:tplc="040C0005" w:tentative="1">
+      <w:start w:val="1"/>
+      <w:numFmt w:val="bullet"/>
+      <w:lvlText w:val=""/>
+      <w:lvlJc w:val="left"/>
+      <w:pPr>
+        <w:ind w:left="6480" w:hanging="360"/>
+      </w:pPr>
+      <w:rPr>
+        <w:rFonts w:ascii="Wingdings" w:hAnsi="Wingdings" w:hint="default"/>
+      </w:rPr>
+    </w:lvl>
+  </w:abstractNum>
+  <w:abstractNum w:abstractNumId="9" w15:restartNumberingAfterBreak="0">
     <w:nsid w:val="21F86BB9"/>
     <w:multiLevelType w:val="hybridMultilevel"/>
     <w:tmpl w:val="2FDC5236"/>
@@ -8663,7 +11131,7 @@
       </w:rPr>
     </w:lvl>
   </w:abstractNum>
-  <w:abstractNum w:abstractNumId="6" w15:restartNumberingAfterBreak="0">
+  <w:abstractNum w:abstractNumId="10" w15:restartNumberingAfterBreak="0">
     <w:nsid w:val="251418B6"/>
     <w:multiLevelType w:val="hybridMultilevel"/>
     <w:tmpl w:val="80C22C02"/>
@@ -8776,7 +11244,7 @@
       </w:rPr>
     </w:lvl>
   </w:abstractNum>
-  <w:abstractNum w:abstractNumId="7" w15:restartNumberingAfterBreak="0">
+  <w:abstractNum w:abstractNumId="11" w15:restartNumberingAfterBreak="0">
     <w:nsid w:val="273E33A4"/>
     <w:multiLevelType w:val="hybridMultilevel"/>
     <w:tmpl w:val="BEEE521A"/>
@@ -8889,7 +11357,7 @@
       </w:rPr>
     </w:lvl>
   </w:abstractNum>
-  <w:abstractNum w:abstractNumId="8" w15:restartNumberingAfterBreak="0">
+  <w:abstractNum w:abstractNumId="12" w15:restartNumberingAfterBreak="0">
     <w:nsid w:val="41E409D7"/>
     <w:multiLevelType w:val="hybridMultilevel"/>
     <w:tmpl w:val="B512E7A2"/>
@@ -9002,7 +11470,7 @@
       </w:rPr>
     </w:lvl>
   </w:abstractNum>
-  <w:abstractNum w:abstractNumId="9" w15:restartNumberingAfterBreak="0">
+  <w:abstractNum w:abstractNumId="13" w15:restartNumberingAfterBreak="0">
     <w:nsid w:val="447457DC"/>
     <w:multiLevelType w:val="hybridMultilevel"/>
     <w:tmpl w:val="9DD2178A"/>
@@ -9115,7 +11583,7 @@
       </w:rPr>
     </w:lvl>
   </w:abstractNum>
-  <w:abstractNum w:abstractNumId="10" w15:restartNumberingAfterBreak="0">
+  <w:abstractNum w:abstractNumId="14" w15:restartNumberingAfterBreak="0">
     <w:nsid w:val="475F5472"/>
     <w:multiLevelType w:val="hybridMultilevel"/>
     <w:tmpl w:val="C3A2A486"/>
@@ -9208,7 +11676,7 @@
       </w:pPr>
     </w:lvl>
   </w:abstractNum>
-  <w:abstractNum w:abstractNumId="11" w15:restartNumberingAfterBreak="0">
+  <w:abstractNum w:abstractNumId="15" w15:restartNumberingAfterBreak="0">
     <w:nsid w:val="4A8355A0"/>
     <w:multiLevelType w:val="hybridMultilevel"/>
     <w:tmpl w:val="5FF6B550"/>
@@ -9294,7 +11762,120 @@
       </w:pPr>
     </w:lvl>
   </w:abstractNum>
-  <w:abstractNum w:abstractNumId="12" w15:restartNumberingAfterBreak="0">
+  <w:abstractNum w:abstractNumId="16" w15:restartNumberingAfterBreak="0">
+    <w:nsid w:val="4C1C0674"/>
+    <w:multiLevelType w:val="hybridMultilevel"/>
+    <w:tmpl w:val="5D306724"/>
+    <w:lvl w:ilvl="0" w:tplc="040C0001">
+      <w:start w:val="1"/>
+      <w:numFmt w:val="bullet"/>
+      <w:lvlText w:val=""/>
+      <w:lvlJc w:val="left"/>
+      <w:pPr>
+        <w:ind w:left="1494" w:hanging="360"/>
+      </w:pPr>
+      <w:rPr>
+        <w:rFonts w:ascii="Symbol" w:hAnsi="Symbol" w:hint="default"/>
+      </w:rPr>
+    </w:lvl>
+    <w:lvl w:ilvl="1" w:tplc="040C0003" w:tentative="1">
+      <w:start w:val="1"/>
+      <w:numFmt w:val="bullet"/>
+      <w:lvlText w:val="o"/>
+      <w:lvlJc w:val="left"/>
+      <w:pPr>
+        <w:ind w:left="2214" w:hanging="360"/>
+      </w:pPr>
+      <w:rPr>
+        <w:rFonts w:ascii="Courier New" w:hAnsi="Courier New" w:cs="Courier New" w:hint="default"/>
+      </w:rPr>
+    </w:lvl>
+    <w:lvl w:ilvl="2" w:tplc="040C0005" w:tentative="1">
+      <w:start w:val="1"/>
+      <w:numFmt w:val="bullet"/>
+      <w:lvlText w:val=""/>
+      <w:lvlJc w:val="left"/>
+      <w:pPr>
+        <w:ind w:left="2934" w:hanging="360"/>
+      </w:pPr>
+      <w:rPr>
+        <w:rFonts w:ascii="Wingdings" w:hAnsi="Wingdings" w:hint="default"/>
+      </w:rPr>
+    </w:lvl>
+    <w:lvl w:ilvl="3" w:tplc="040C0001" w:tentative="1">
+      <w:start w:val="1"/>
+      <w:numFmt w:val="bullet"/>
+      <w:lvlText w:val=""/>
+      <w:lvlJc w:val="left"/>
+      <w:pPr>
+        <w:ind w:left="3654" w:hanging="360"/>
+      </w:pPr>
+      <w:rPr>
+        <w:rFonts w:ascii="Symbol" w:hAnsi="Symbol" w:hint="default"/>
+      </w:rPr>
+    </w:lvl>
+    <w:lvl w:ilvl="4" w:tplc="040C0003" w:tentative="1">
+      <w:start w:val="1"/>
+      <w:numFmt w:val="bullet"/>
+      <w:lvlText w:val="o"/>
+      <w:lvlJc w:val="left"/>
+      <w:pPr>
+        <w:ind w:left="4374" w:hanging="360"/>
+      </w:pPr>
+      <w:rPr>
+        <w:rFonts w:ascii="Courier New" w:hAnsi="Courier New" w:cs="Courier New" w:hint="default"/>
+      </w:rPr>
+    </w:lvl>
+    <w:lvl w:ilvl="5" w:tplc="040C0005" w:tentative="1">
+      <w:start w:val="1"/>
+      <w:numFmt w:val="bullet"/>
+      <w:lvlText w:val=""/>
+      <w:lvlJc w:val="left"/>
+      <w:pPr>
+        <w:ind w:left="5094" w:hanging="360"/>
+      </w:pPr>
+      <w:rPr>
+        <w:rFonts w:ascii="Wingdings" w:hAnsi="Wingdings" w:hint="default"/>
+      </w:rPr>
+    </w:lvl>
+    <w:lvl w:ilvl="6" w:tplc="040C0001" w:tentative="1">
+      <w:start w:val="1"/>
+      <w:numFmt w:val="bullet"/>
+      <w:lvlText w:val=""/>
+      <w:lvlJc w:val="left"/>
+      <w:pPr>
+        <w:ind w:left="5814" w:hanging="360"/>
+      </w:pPr>
+      <w:rPr>
+        <w:rFonts w:ascii="Symbol" w:hAnsi="Symbol" w:hint="default"/>
+      </w:rPr>
+    </w:lvl>
+    <w:lvl w:ilvl="7" w:tplc="040C0003" w:tentative="1">
+      <w:start w:val="1"/>
+      <w:numFmt w:val="bullet"/>
+      <w:lvlText w:val="o"/>
+      <w:lvlJc w:val="left"/>
+      <w:pPr>
+        <w:ind w:left="6534" w:hanging="360"/>
+      </w:pPr>
+      <w:rPr>
+        <w:rFonts w:ascii="Courier New" w:hAnsi="Courier New" w:cs="Courier New" w:hint="default"/>
+      </w:rPr>
+    </w:lvl>
+    <w:lvl w:ilvl="8" w:tplc="040C0005" w:tentative="1">
+      <w:start w:val="1"/>
+      <w:numFmt w:val="bullet"/>
+      <w:lvlText w:val=""/>
+      <w:lvlJc w:val="left"/>
+      <w:pPr>
+        <w:ind w:left="7254" w:hanging="360"/>
+      </w:pPr>
+      <w:rPr>
+        <w:rFonts w:ascii="Wingdings" w:hAnsi="Wingdings" w:hint="default"/>
+      </w:rPr>
+    </w:lvl>
+  </w:abstractNum>
+  <w:abstractNum w:abstractNumId="17" w15:restartNumberingAfterBreak="0">
     <w:nsid w:val="4C622314"/>
     <w:multiLevelType w:val="hybridMultilevel"/>
     <w:tmpl w:val="3FAAF02E"/>
@@ -9407,7 +11988,7 @@
       </w:rPr>
     </w:lvl>
   </w:abstractNum>
-  <w:abstractNum w:abstractNumId="13" w15:restartNumberingAfterBreak="0">
+  <w:abstractNum w:abstractNumId="18" w15:restartNumberingAfterBreak="0">
     <w:nsid w:val="4DF27853"/>
     <w:multiLevelType w:val="hybridMultilevel"/>
     <w:tmpl w:val="C2C6AC30"/>
@@ -9520,7 +12101,7 @@
       </w:rPr>
     </w:lvl>
   </w:abstractNum>
-  <w:abstractNum w:abstractNumId="14" w15:restartNumberingAfterBreak="0">
+  <w:abstractNum w:abstractNumId="19" w15:restartNumberingAfterBreak="0">
     <w:nsid w:val="4EC5235B"/>
     <w:multiLevelType w:val="hybridMultilevel"/>
     <w:tmpl w:val="0FB8414E"/>
@@ -9607,7 +12188,7 @@
       </w:pPr>
     </w:lvl>
   </w:abstractNum>
-  <w:abstractNum w:abstractNumId="15" w15:restartNumberingAfterBreak="0">
+  <w:abstractNum w:abstractNumId="20" w15:restartNumberingAfterBreak="0">
     <w:nsid w:val="536628FC"/>
     <w:multiLevelType w:val="hybridMultilevel"/>
     <w:tmpl w:val="EE4C946C"/>
@@ -9720,7 +12301,120 @@
       </w:rPr>
     </w:lvl>
   </w:abstractNum>
-  <w:abstractNum w:abstractNumId="16" w15:restartNumberingAfterBreak="0">
+  <w:abstractNum w:abstractNumId="21" w15:restartNumberingAfterBreak="0">
+    <w:nsid w:val="54A332A5"/>
+    <w:multiLevelType w:val="hybridMultilevel"/>
+    <w:tmpl w:val="535E9C88"/>
+    <w:lvl w:ilvl="0" w:tplc="040C0001">
+      <w:start w:val="1"/>
+      <w:numFmt w:val="bullet"/>
+      <w:lvlText w:val=""/>
+      <w:lvlJc w:val="left"/>
+      <w:pPr>
+        <w:ind w:left="774" w:hanging="360"/>
+      </w:pPr>
+      <w:rPr>
+        <w:rFonts w:ascii="Symbol" w:hAnsi="Symbol" w:hint="default"/>
+      </w:rPr>
+    </w:lvl>
+    <w:lvl w:ilvl="1" w:tplc="040C0003" w:tentative="1">
+      <w:start w:val="1"/>
+      <w:numFmt w:val="bullet"/>
+      <w:lvlText w:val="o"/>
+      <w:lvlJc w:val="left"/>
+      <w:pPr>
+        <w:ind w:left="1494" w:hanging="360"/>
+      </w:pPr>
+      <w:rPr>
+        <w:rFonts w:ascii="Courier New" w:hAnsi="Courier New" w:cs="Courier New" w:hint="default"/>
+      </w:rPr>
+    </w:lvl>
+    <w:lvl w:ilvl="2" w:tplc="040C0005" w:tentative="1">
+      <w:start w:val="1"/>
+      <w:numFmt w:val="bullet"/>
+      <w:lvlText w:val=""/>
+      <w:lvlJc w:val="left"/>
+      <w:pPr>
+        <w:ind w:left="2214" w:hanging="360"/>
+      </w:pPr>
+      <w:rPr>
+        <w:rFonts w:ascii="Wingdings" w:hAnsi="Wingdings" w:hint="default"/>
+      </w:rPr>
+    </w:lvl>
+    <w:lvl w:ilvl="3" w:tplc="040C0001" w:tentative="1">
+      <w:start w:val="1"/>
+      <w:numFmt w:val="bullet"/>
+      <w:lvlText w:val=""/>
+      <w:lvlJc w:val="left"/>
+      <w:pPr>
+        <w:ind w:left="2934" w:hanging="360"/>
+      </w:pPr>
+      <w:rPr>
+        <w:rFonts w:ascii="Symbol" w:hAnsi="Symbol" w:hint="default"/>
+      </w:rPr>
+    </w:lvl>
+    <w:lvl w:ilvl="4" w:tplc="040C0003" w:tentative="1">
+      <w:start w:val="1"/>
+      <w:numFmt w:val="bullet"/>
+      <w:lvlText w:val="o"/>
+      <w:lvlJc w:val="left"/>
+      <w:pPr>
+        <w:ind w:left="3654" w:hanging="360"/>
+      </w:pPr>
+      <w:rPr>
+        <w:rFonts w:ascii="Courier New" w:hAnsi="Courier New" w:cs="Courier New" w:hint="default"/>
+      </w:rPr>
+    </w:lvl>
+    <w:lvl w:ilvl="5" w:tplc="040C0005" w:tentative="1">
+      <w:start w:val="1"/>
+      <w:numFmt w:val="bullet"/>
+      <w:lvlText w:val=""/>
+      <w:lvlJc w:val="left"/>
+      <w:pPr>
+        <w:ind w:left="4374" w:hanging="360"/>
+      </w:pPr>
+      <w:rPr>
+        <w:rFonts w:ascii="Wingdings" w:hAnsi="Wingdings" w:hint="default"/>
+      </w:rPr>
+    </w:lvl>
+    <w:lvl w:ilvl="6" w:tplc="040C0001" w:tentative="1">
+      <w:start w:val="1"/>
+      <w:numFmt w:val="bullet"/>
+      <w:lvlText w:val=""/>
+      <w:lvlJc w:val="left"/>
+      <w:pPr>
+        <w:ind w:left="5094" w:hanging="360"/>
+      </w:pPr>
+      <w:rPr>
+        <w:rFonts w:ascii="Symbol" w:hAnsi="Symbol" w:hint="default"/>
+      </w:rPr>
+    </w:lvl>
+    <w:lvl w:ilvl="7" w:tplc="040C0003" w:tentative="1">
+      <w:start w:val="1"/>
+      <w:numFmt w:val="bullet"/>
+      <w:lvlText w:val="o"/>
+      <w:lvlJc w:val="left"/>
+      <w:pPr>
+        <w:ind w:left="5814" w:hanging="360"/>
+      </w:pPr>
+      <w:rPr>
+        <w:rFonts w:ascii="Courier New" w:hAnsi="Courier New" w:cs="Courier New" w:hint="default"/>
+      </w:rPr>
+    </w:lvl>
+    <w:lvl w:ilvl="8" w:tplc="040C0005" w:tentative="1">
+      <w:start w:val="1"/>
+      <w:numFmt w:val="bullet"/>
+      <w:lvlText w:val=""/>
+      <w:lvlJc w:val="left"/>
+      <w:pPr>
+        <w:ind w:left="6534" w:hanging="360"/>
+      </w:pPr>
+      <w:rPr>
+        <w:rFonts w:ascii="Wingdings" w:hAnsi="Wingdings" w:hint="default"/>
+      </w:rPr>
+    </w:lvl>
+  </w:abstractNum>
+  <w:abstractNum w:abstractNumId="22" w15:restartNumberingAfterBreak="0">
     <w:nsid w:val="550E45F1"/>
     <w:multiLevelType w:val="hybridMultilevel"/>
     <w:tmpl w:val="FC90D328"/>
@@ -9813,7 +12507,7 @@
       </w:pPr>
     </w:lvl>
   </w:abstractNum>
-  <w:abstractNum w:abstractNumId="17" w15:restartNumberingAfterBreak="0">
+  <w:abstractNum w:abstractNumId="23" w15:restartNumberingAfterBreak="0">
     <w:nsid w:val="58F56E9A"/>
     <w:multiLevelType w:val="hybridMultilevel"/>
     <w:tmpl w:val="94AC0EE4"/>
@@ -9926,7 +12620,7 @@
       </w:rPr>
     </w:lvl>
   </w:abstractNum>
-  <w:abstractNum w:abstractNumId="18" w15:restartNumberingAfterBreak="0">
+  <w:abstractNum w:abstractNumId="24" w15:restartNumberingAfterBreak="0">
     <w:nsid w:val="629B10F4"/>
     <w:multiLevelType w:val="hybridMultilevel"/>
     <w:tmpl w:val="3E66580C"/>
@@ -10039,7 +12733,7 @@
       </w:rPr>
     </w:lvl>
   </w:abstractNum>
-  <w:abstractNum w:abstractNumId="19" w15:restartNumberingAfterBreak="0">
+  <w:abstractNum w:abstractNumId="25" w15:restartNumberingAfterBreak="0">
     <w:nsid w:val="66E82B49"/>
     <w:multiLevelType w:val="hybridMultilevel"/>
     <w:tmpl w:val="B02283E4"/>
@@ -10152,7 +12846,7 @@
       </w:rPr>
     </w:lvl>
   </w:abstractNum>
-  <w:abstractNum w:abstractNumId="20" w15:restartNumberingAfterBreak="0">
+  <w:abstractNum w:abstractNumId="26" w15:restartNumberingAfterBreak="0">
     <w:nsid w:val="68E73137"/>
     <w:multiLevelType w:val="hybridMultilevel"/>
     <w:tmpl w:val="796827C6"/>
@@ -10265,7 +12959,7 @@
       </w:rPr>
     </w:lvl>
   </w:abstractNum>
-  <w:abstractNum w:abstractNumId="21" w15:restartNumberingAfterBreak="0">
+  <w:abstractNum w:abstractNumId="27" w15:restartNumberingAfterBreak="0">
     <w:nsid w:val="69E0022D"/>
     <w:multiLevelType w:val="hybridMultilevel"/>
     <w:tmpl w:val="152A5E38"/>
@@ -10378,7 +13072,120 @@
       </w:rPr>
     </w:lvl>
   </w:abstractNum>
-  <w:abstractNum w:abstractNumId="22" w15:restartNumberingAfterBreak="0">
+  <w:abstractNum w:abstractNumId="28" w15:restartNumberingAfterBreak="0">
+    <w:nsid w:val="69EF3C08"/>
+    <w:multiLevelType w:val="hybridMultilevel"/>
+    <w:tmpl w:val="78FCDB7E"/>
+    <w:lvl w:ilvl="0" w:tplc="040C0001">
+      <w:start w:val="1"/>
+      <w:numFmt w:val="bullet"/>
+      <w:lvlText w:val=""/>
+      <w:lvlJc w:val="left"/>
+      <w:pPr>
+        <w:ind w:left="720" w:hanging="360"/>
+      </w:pPr>
+      <w:rPr>
+        <w:rFonts w:ascii="Symbol" w:hAnsi="Symbol" w:hint="default"/>
+      </w:rPr>
+    </w:lvl>
+    <w:lvl w:ilvl="1" w:tplc="040C0003" w:tentative="1">
+      <w:start w:val="1"/>
+      <w:numFmt w:val="bullet"/>
+      <w:lvlText w:val="o"/>
+      <w:lvlJc w:val="left"/>
+      <w:pPr>
+        <w:ind w:left="1440" w:hanging="360"/>
+      </w:pPr>
+      <w:rPr>
+        <w:rFonts w:ascii="Courier New" w:hAnsi="Courier New" w:cs="Courier New" w:hint="default"/>
+      </w:rPr>
+    </w:lvl>
+    <w:lvl w:ilvl="2" w:tplc="040C0005" w:tentative="1">
+      <w:start w:val="1"/>
+      <w:numFmt w:val="bullet"/>
+      <w:lvlText w:val=""/>
+      <w:lvlJc w:val="left"/>
+      <w:pPr>
+        <w:ind w:left="2160" w:hanging="360"/>
+      </w:pPr>
+      <w:rPr>
+        <w:rFonts w:ascii="Wingdings" w:hAnsi="Wingdings" w:hint="default"/>
+      </w:rPr>
+    </w:lvl>
+    <w:lvl w:ilvl="3" w:tplc="040C0001" w:tentative="1">
+      <w:start w:val="1"/>
+      <w:numFmt w:val="bullet"/>
+      <w:lvlText w:val=""/>
+      <w:lvlJc w:val="left"/>
+      <w:pPr>
+        <w:ind w:left="2880" w:hanging="360"/>
+      </w:pPr>
+      <w:rPr>
+        <w:rFonts w:ascii="Symbol" w:hAnsi="Symbol" w:hint="default"/>
+      </w:rPr>
+    </w:lvl>
+    <w:lvl w:ilvl="4" w:tplc="040C0003" w:tentative="1">
+      <w:start w:val="1"/>
+      <w:numFmt w:val="bullet"/>
+      <w:lvlText w:val="o"/>
+      <w:lvlJc w:val="left"/>
+      <w:pPr>
+        <w:ind w:left="3600" w:hanging="360"/>
+      </w:pPr>
+      <w:rPr>
+        <w:rFonts w:ascii="Courier New" w:hAnsi="Courier New" w:cs="Courier New" w:hint="default"/>
+      </w:rPr>
+    </w:lvl>
+    <w:lvl w:ilvl="5" w:tplc="040C0005" w:tentative="1">
+      <w:start w:val="1"/>
+      <w:numFmt w:val="bullet"/>
+      <w:lvlText w:val=""/>
+      <w:lvlJc w:val="left"/>
+      <w:pPr>
+        <w:ind w:left="4320" w:hanging="360"/>
+      </w:pPr>
+      <w:rPr>
+        <w:rFonts w:ascii="Wingdings" w:hAnsi="Wingdings" w:hint="default"/>
+      </w:rPr>
+    </w:lvl>
+    <w:lvl w:ilvl="6" w:tplc="040C0001" w:tentative="1">
+      <w:start w:val="1"/>
+      <w:numFmt w:val="bullet"/>
+      <w:lvlText w:val=""/>
+      <w:lvlJc w:val="left"/>
+      <w:pPr>
+        <w:ind w:left="5040" w:hanging="360"/>
+      </w:pPr>
+      <w:rPr>
+        <w:rFonts w:ascii="Symbol" w:hAnsi="Symbol" w:hint="default"/>
+      </w:rPr>
+    </w:lvl>
+    <w:lvl w:ilvl="7" w:tplc="040C0003" w:tentative="1">
+      <w:start w:val="1"/>
+      <w:numFmt w:val="bullet"/>
+      <w:lvlText w:val="o"/>
+      <w:lvlJc w:val="left"/>
+      <w:pPr>
+        <w:ind w:left="5760" w:hanging="360"/>
+      </w:pPr>
+      <w:rPr>
+        <w:rFonts w:ascii="Courier New" w:hAnsi="Courier New" w:cs="Courier New" w:hint="default"/>
+      </w:rPr>
+    </w:lvl>
+    <w:lvl w:ilvl="8" w:tplc="040C0005" w:tentative="1">
+      <w:start w:val="1"/>
+      <w:numFmt w:val="bullet"/>
+      <w:lvlText w:val=""/>
+      <w:lvlJc w:val="left"/>
+      <w:pPr>
+        <w:ind w:left="6480" w:hanging="360"/>
+      </w:pPr>
+      <w:rPr>
+        <w:rFonts w:ascii="Wingdings" w:hAnsi="Wingdings" w:hint="default"/>
+      </w:rPr>
+    </w:lvl>
+  </w:abstractNum>
+  <w:abstractNum w:abstractNumId="29" w15:restartNumberingAfterBreak="0">
     <w:nsid w:val="6B8F18FF"/>
     <w:multiLevelType w:val="hybridMultilevel"/>
     <w:tmpl w:val="4BB4A32C"/>
@@ -10471,7 +13278,120 @@
       </w:pPr>
     </w:lvl>
   </w:abstractNum>
-  <w:abstractNum w:abstractNumId="23" w15:restartNumberingAfterBreak="0">
+  <w:abstractNum w:abstractNumId="30" w15:restartNumberingAfterBreak="0">
+    <w:nsid w:val="6ECE1D17"/>
+    <w:multiLevelType w:val="hybridMultilevel"/>
+    <w:tmpl w:val="756C0D9C"/>
+    <w:lvl w:ilvl="0" w:tplc="040C0001">
+      <w:start w:val="1"/>
+      <w:numFmt w:val="bullet"/>
+      <w:lvlText w:val=""/>
+      <w:lvlJc w:val="left"/>
+      <w:pPr>
+        <w:ind w:left="720" w:hanging="360"/>
+      </w:pPr>
+      <w:rPr>
+        <w:rFonts w:ascii="Symbol" w:hAnsi="Symbol" w:hint="default"/>
+      </w:rPr>
+    </w:lvl>
+    <w:lvl w:ilvl="1" w:tplc="040C0003" w:tentative="1">
+      <w:start w:val="1"/>
+      <w:numFmt w:val="bullet"/>
+      <w:lvlText w:val="o"/>
+      <w:lvlJc w:val="left"/>
+      <w:pPr>
+        <w:ind w:left="1440" w:hanging="360"/>
+      </w:pPr>
+      <w:rPr>
+        <w:rFonts w:ascii="Courier New" w:hAnsi="Courier New" w:cs="Courier New" w:hint="default"/>
+      </w:rPr>
+    </w:lvl>
+    <w:lvl w:ilvl="2" w:tplc="040C0005" w:tentative="1">
+      <w:start w:val="1"/>
+      <w:numFmt w:val="bullet"/>
+      <w:lvlText w:val=""/>
+      <w:lvlJc w:val="left"/>
+      <w:pPr>
+        <w:ind w:left="2160" w:hanging="360"/>
+      </w:pPr>
+      <w:rPr>
+        <w:rFonts w:ascii="Wingdings" w:hAnsi="Wingdings" w:hint="default"/>
+      </w:rPr>
+    </w:lvl>
+    <w:lvl w:ilvl="3" w:tplc="040C0001" w:tentative="1">
+      <w:start w:val="1"/>
+      <w:numFmt w:val="bullet"/>
+      <w:lvlText w:val=""/>
+      <w:lvlJc w:val="left"/>
+      <w:pPr>
+        <w:ind w:left="2880" w:hanging="360"/>
+      </w:pPr>
+      <w:rPr>
+        <w:rFonts w:ascii="Symbol" w:hAnsi="Symbol" w:hint="default"/>
+      </w:rPr>
+    </w:lvl>
+    <w:lvl w:ilvl="4" w:tplc="040C0003" w:tentative="1">
+      <w:start w:val="1"/>
+      <w:numFmt w:val="bullet"/>
+      <w:lvlText w:val="o"/>
+      <w:lvlJc w:val="left"/>
+      <w:pPr>
+        <w:ind w:left="3600" w:hanging="360"/>
+      </w:pPr>
+      <w:rPr>
+        <w:rFonts w:ascii="Courier New" w:hAnsi="Courier New" w:cs="Courier New" w:hint="default"/>
+      </w:rPr>
+    </w:lvl>
+    <w:lvl w:ilvl="5" w:tplc="040C0005" w:tentative="1">
+      <w:start w:val="1"/>
+      <w:numFmt w:val="bullet"/>
+      <w:lvlText w:val=""/>
+      <w:lvlJc w:val="left"/>
+      <w:pPr>
+        <w:ind w:left="4320" w:hanging="360"/>
+      </w:pPr>
+      <w:rPr>
+        <w:rFonts w:ascii="Wingdings" w:hAnsi="Wingdings" w:hint="default"/>
+      </w:rPr>
+    </w:lvl>
+    <w:lvl w:ilvl="6" w:tplc="040C0001" w:tentative="1">
+      <w:start w:val="1"/>
+      <w:numFmt w:val="bullet"/>
+      <w:lvlText w:val=""/>
+      <w:lvlJc w:val="left"/>
+      <w:pPr>
+        <w:ind w:left="5040" w:hanging="360"/>
+      </w:pPr>
+      <w:rPr>
+        <w:rFonts w:ascii="Symbol" w:hAnsi="Symbol" w:hint="default"/>
+      </w:rPr>
+    </w:lvl>
+    <w:lvl w:ilvl="7" w:tplc="040C0003" w:tentative="1">
+      <w:start w:val="1"/>
+      <w:numFmt w:val="bullet"/>
+      <w:lvlText w:val="o"/>
+      <w:lvlJc w:val="left"/>
+      <w:pPr>
+        <w:ind w:left="5760" w:hanging="360"/>
+      </w:pPr>
+      <w:rPr>
+        <w:rFonts w:ascii="Courier New" w:hAnsi="Courier New" w:cs="Courier New" w:hint="default"/>
+      </w:rPr>
+    </w:lvl>
+    <w:lvl w:ilvl="8" w:tplc="040C0005" w:tentative="1">
+      <w:start w:val="1"/>
+      <w:numFmt w:val="bullet"/>
+      <w:lvlText w:val=""/>
+      <w:lvlJc w:val="left"/>
+      <w:pPr>
+        <w:ind w:left="6480" w:hanging="360"/>
+      </w:pPr>
+      <w:rPr>
+        <w:rFonts w:ascii="Wingdings" w:hAnsi="Wingdings" w:hint="default"/>
+      </w:rPr>
+    </w:lvl>
+  </w:abstractNum>
+  <w:abstractNum w:abstractNumId="31" w15:restartNumberingAfterBreak="0">
     <w:nsid w:val="72863CBF"/>
     <w:multiLevelType w:val="hybridMultilevel"/>
     <w:tmpl w:val="62B401E2"/>
@@ -10584,7 +13504,7 @@
       </w:rPr>
     </w:lvl>
   </w:abstractNum>
-  <w:abstractNum w:abstractNumId="24" w15:restartNumberingAfterBreak="0">
+  <w:abstractNum w:abstractNumId="32" w15:restartNumberingAfterBreak="0">
     <w:nsid w:val="7ADD3155"/>
     <w:multiLevelType w:val="hybridMultilevel"/>
     <w:tmpl w:val="72523C1C"/>
@@ -10697,7 +13617,7 @@
       </w:rPr>
     </w:lvl>
   </w:abstractNum>
-  <w:abstractNum w:abstractNumId="25" w15:restartNumberingAfterBreak="0">
+  <w:abstractNum w:abstractNumId="33" w15:restartNumberingAfterBreak="0">
     <w:nsid w:val="7BF77BED"/>
     <w:multiLevelType w:val="hybridMultilevel"/>
     <w:tmpl w:val="0B84311C"/>
@@ -10811,82 +13731,106 @@
     </w:lvl>
   </w:abstractNum>
   <w:num w:numId="1">
+    <w:abstractNumId w:val="19"/>
+  </w:num>
+  <w:num w:numId="2">
+    <w:abstractNumId w:val="22"/>
+  </w:num>
+  <w:num w:numId="3">
     <w:abstractNumId w:val="14"/>
   </w:num>
-  <w:num w:numId="2">
+  <w:num w:numId="4">
+    <w:abstractNumId w:val="24"/>
+  </w:num>
+  <w:num w:numId="5">
+    <w:abstractNumId w:val="29"/>
+  </w:num>
+  <w:num w:numId="6">
+    <w:abstractNumId w:val="31"/>
+  </w:num>
+  <w:num w:numId="7">
+    <w:abstractNumId w:val="18"/>
+  </w:num>
+  <w:num w:numId="8">
+    <w:abstractNumId w:val="12"/>
+  </w:num>
+  <w:num w:numId="9">
+    <w:abstractNumId w:val="33"/>
+  </w:num>
+  <w:num w:numId="10">
+    <w:abstractNumId w:val="20"/>
+  </w:num>
+  <w:num w:numId="11">
+    <w:abstractNumId w:val="23"/>
+  </w:num>
+  <w:num w:numId="12">
+    <w:abstractNumId w:val="5"/>
+  </w:num>
+  <w:num w:numId="13">
+    <w:abstractNumId w:val="26"/>
+  </w:num>
+  <w:num w:numId="14">
+    <w:abstractNumId w:val="6"/>
+  </w:num>
+  <w:num w:numId="15">
+    <w:abstractNumId w:val="17"/>
+  </w:num>
+  <w:num w:numId="16">
+    <w:abstractNumId w:val="11"/>
+  </w:num>
+  <w:num w:numId="17">
+    <w:abstractNumId w:val="27"/>
+  </w:num>
+  <w:num w:numId="18">
+    <w:abstractNumId w:val="7"/>
+  </w:num>
+  <w:num w:numId="19">
+    <w:abstractNumId w:val="13"/>
+  </w:num>
+  <w:num w:numId="20">
+    <w:abstractNumId w:val="1"/>
+  </w:num>
+  <w:num w:numId="21">
+    <w:abstractNumId w:val="25"/>
+  </w:num>
+  <w:num w:numId="22">
+    <w:abstractNumId w:val="10"/>
+  </w:num>
+  <w:num w:numId="23">
+    <w:abstractNumId w:val="3"/>
+  </w:num>
+  <w:num w:numId="24">
+    <w:abstractNumId w:val="9"/>
+  </w:num>
+  <w:num w:numId="25">
+    <w:abstractNumId w:val="32"/>
+  </w:num>
+  <w:num w:numId="26">
+    <w:abstractNumId w:val="15"/>
+  </w:num>
+  <w:num w:numId="27">
+    <w:abstractNumId w:val="30"/>
+  </w:num>
+  <w:num w:numId="28">
+    <w:abstractNumId w:val="2"/>
+  </w:num>
+  <w:num w:numId="29">
+    <w:abstractNumId w:val="4"/>
+  </w:num>
+  <w:num w:numId="30">
+    <w:abstractNumId w:val="21"/>
+  </w:num>
+  <w:num w:numId="31">
     <w:abstractNumId w:val="16"/>
   </w:num>
-  <w:num w:numId="3">
-    <w:abstractNumId w:val="10"/>
-  </w:num>
-  <w:num w:numId="4">
-    <w:abstractNumId w:val="18"/>
-  </w:num>
-  <w:num w:numId="5">
-    <w:abstractNumId w:val="22"/>
-  </w:num>
-  <w:num w:numId="6">
-    <w:abstractNumId w:val="23"/>
-  </w:num>
-  <w:num w:numId="7">
-    <w:abstractNumId w:val="13"/>
-  </w:num>
-  <w:num w:numId="8">
-    <w:abstractNumId w:val="8"/>
-  </w:num>
-  <w:num w:numId="9">
-    <w:abstractNumId w:val="25"/>
-  </w:num>
-  <w:num w:numId="10">
-    <w:abstractNumId w:val="15"/>
-  </w:num>
-  <w:num w:numId="11">
-    <w:abstractNumId w:val="17"/>
-  </w:num>
-  <w:num w:numId="12">
-    <w:abstractNumId w:val="2"/>
-  </w:num>
-  <w:num w:numId="13">
-    <w:abstractNumId w:val="20"/>
-  </w:num>
-  <w:num w:numId="14">
-    <w:abstractNumId w:val="3"/>
-  </w:num>
-  <w:num w:numId="15">
-    <w:abstractNumId w:val="12"/>
-  </w:num>
-  <w:num w:numId="16">
-    <w:abstractNumId w:val="7"/>
-  </w:num>
-  <w:num w:numId="17">
-    <w:abstractNumId w:val="21"/>
-  </w:num>
-  <w:num w:numId="18">
-    <w:abstractNumId w:val="4"/>
-  </w:num>
-  <w:num w:numId="19">
-    <w:abstractNumId w:val="9"/>
-  </w:num>
-  <w:num w:numId="20">
+  <w:num w:numId="32">
     <w:abstractNumId w:val="0"/>
   </w:num>
-  <w:num w:numId="21">
-    <w:abstractNumId w:val="19"/>
+  <w:num w:numId="33">
+    <w:abstractNumId w:val="28"/>
   </w:num>
-  <w:num w:numId="22">
-    <w:abstractNumId w:val="6"/>
-  </w:num>
-  <w:num w:numId="23">
-    <w:abstractNumId w:val="1"/>
-  </w:num>
-  <w:num w:numId="24">
-    <w:abstractNumId w:val="5"/>
-  </w:num>
-  <w:num w:numId="25">
-    <w:abstractNumId w:val="24"/>
-  </w:num>
-  <w:num w:numId="26">
-    <w:abstractNumId w:val="11"/>
+  <w:num w:numId="34">
+    <w:abstractNumId w:val="8"/>
   </w:num>
 </w:numbering>
 </file>
@@ -12130,6 +15074,8 @@
     <w:rsid w:val="007C6BDF"/>
     <w:rsid w:val="00847C08"/>
     <w:rsid w:val="0087193E"/>
+    <w:rsid w:val="0097219C"/>
+    <w:rsid w:val="00C332C0"/>
     <w:rsid w:val="00D41F5A"/>
   </w:rsids>
   <m:mathPr>

--- a/DProjet-Sebastien Lludrigas.docx
+++ b/DProjet-Sebastien Lludrigas.docx
@@ -7255,10 +7255,7 @@
     <w:p/>
     <w:p>
       <w:r>
-        <w:t>Ce nœud est présent dans le fichier index.html</w:t>
-      </w:r>
-      <w:r>
-        <w:t xml:space="preserve"> que l'on a placé dans le dossier assets du dossier src.</w:t>
+        <w:t>Ce nœud est présent dans le fichier index.html que l'on a placé dans le dossier assets du dossier src.</w:t>
       </w:r>
     </w:p>
     <w:p/>
@@ -8553,10 +8550,10 @@
         </w:rPr>
         <w:lastRenderedPageBreak/>
         <w:drawing>
-          <wp:inline distT="0" distB="0" distL="0" distR="0" wp14:anchorId="13D35F71" wp14:editId="1EA3A9A3">
-            <wp:extent cx="5563870" cy="7660005"/>
-            <wp:effectExtent l="0" t="0" r="0" b="0"/>
-            <wp:docPr id="44" name="Image 44"/>
+          <wp:inline distT="0" distB="0" distL="0" distR="0" wp14:anchorId="5AE17349" wp14:editId="47FC782B">
+            <wp:extent cx="5563870" cy="8419465"/>
+            <wp:effectExtent l="0" t="0" r="0" b="635"/>
+            <wp:docPr id="25" name="Image 25"/>
             <wp:cNvGraphicFramePr>
               <a:graphicFrameLocks xmlns:a="http://schemas.openxmlformats.org/drawingml/2006/main" noChangeAspect="1"/>
             </wp:cNvGraphicFramePr>
@@ -8564,7 +8561,7 @@
               <a:graphicData uri="http://schemas.openxmlformats.org/drawingml/2006/picture">
                 <pic:pic xmlns:pic="http://schemas.openxmlformats.org/drawingml/2006/picture">
                   <pic:nvPicPr>
-                    <pic:cNvPr id="0" name="Picture 23"/>
+                    <pic:cNvPr id="0" name="Picture 1"/>
                     <pic:cNvPicPr>
                       <a:picLocks noChangeAspect="1" noChangeArrowheads="1"/>
                     </pic:cNvPicPr>
@@ -8585,7 +8582,7 @@
                   <pic:spPr bwMode="auto">
                     <a:xfrm>
                       <a:off x="0" y="0"/>
-                      <a:ext cx="5563870" cy="7660005"/>
+                      <a:ext cx="5563870" cy="8419465"/>
                     </a:xfrm>
                     <a:prstGeom prst="rect">
                       <a:avLst/>
@@ -8609,6 +8606,7 @@
     </w:p>
     <w:p>
       <w:r>
+        <w:lastRenderedPageBreak/>
         <w:t>Le return du composant Scanner affichera la fenêtre où la caméra s'exécutera.</w:t>
       </w:r>
     </w:p>
@@ -8617,9 +8615,9 @@
         <w:t>onDetected() retournera en argument de la fonction handleScan() le code-barres qui aura été détecté.</w:t>
       </w:r>
     </w:p>
-    <w:p>
-      <w:r>
-        <w:lastRenderedPageBreak/>
+    <w:p/>
+    <w:p>
+      <w:r>
         <w:t>J'exporte à la fin de mon fichier mon composant Scanner afin de pouvoir l'utiliser.</w:t>
       </w:r>
     </w:p>
@@ -8688,6 +8686,1054 @@
         <w:t>Ce composant Scanner est importé dans le fichier index.js du dossier ScanProduct qui contient le composant ScanProduct.</w:t>
       </w:r>
     </w:p>
+    <w:p/>
+    <w:p>
+      <w:r>
+        <w:t>Dans ce composant ScanProduct on importe le composant Scanner.</w:t>
+      </w:r>
+    </w:p>
+    <w:p/>
+    <w:p>
+      <w:pPr>
+        <w:jc w:val="center"/>
+      </w:pPr>
+      <w:r>
+        <w:rPr>
+          <w:noProof/>
+        </w:rPr>
+        <w:drawing>
+          <wp:inline distT="0" distB="0" distL="0" distR="0" wp14:anchorId="36E569E1" wp14:editId="3F0BB160">
+            <wp:extent cx="2924175" cy="612775"/>
+            <wp:effectExtent l="0" t="0" r="9525" b="0"/>
+            <wp:docPr id="31" name="Image 31"/>
+            <wp:cNvGraphicFramePr>
+              <a:graphicFrameLocks xmlns:a="http://schemas.openxmlformats.org/drawingml/2006/main" noChangeAspect="1"/>
+            </wp:cNvGraphicFramePr>
+            <a:graphic xmlns:a="http://schemas.openxmlformats.org/drawingml/2006/main">
+              <a:graphicData uri="http://schemas.openxmlformats.org/drawingml/2006/picture">
+                <pic:pic xmlns:pic="http://schemas.openxmlformats.org/drawingml/2006/picture">
+                  <pic:nvPicPr>
+                    <pic:cNvPr id="0" name="Picture 2"/>
+                    <pic:cNvPicPr>
+                      <a:picLocks noChangeAspect="1" noChangeArrowheads="1"/>
+                    </pic:cNvPicPr>
+                  </pic:nvPicPr>
+                  <pic:blipFill>
+                    <a:blip r:embed="rId57">
+                      <a:extLst>
+                        <a:ext uri="{28A0092B-C50C-407E-A947-70E740481C1C}">
+                          <a14:useLocalDpi xmlns:a14="http://schemas.microsoft.com/office/drawing/2010/main" val="0"/>
+                        </a:ext>
+                      </a:extLst>
+                    </a:blip>
+                    <a:srcRect/>
+                    <a:stretch>
+                      <a:fillRect/>
+                    </a:stretch>
+                  </pic:blipFill>
+                  <pic:spPr bwMode="auto">
+                    <a:xfrm>
+                      <a:off x="0" y="0"/>
+                      <a:ext cx="2924175" cy="612775"/>
+                    </a:xfrm>
+                    <a:prstGeom prst="rect">
+                      <a:avLst/>
+                    </a:prstGeom>
+                    <a:noFill/>
+                    <a:ln>
+                      <a:noFill/>
+                    </a:ln>
+                  </pic:spPr>
+                </pic:pic>
+              </a:graphicData>
+            </a:graphic>
+          </wp:inline>
+        </w:drawing>
+      </w:r>
+    </w:p>
+    <w:p/>
+    <w:p>
+      <w:r>
+        <w:t>Et on le place dans une div conditionnelle qui ne l'affichera que lorsque l'on cliquera sur la croix, qui déclenchera le basculement de la props modal à true.</w:t>
+      </w:r>
+    </w:p>
+    <w:p/>
+    <w:p>
+      <w:r>
+        <w:rPr>
+          <w:noProof/>
+        </w:rPr>
+        <w:drawing>
+          <wp:inline distT="0" distB="0" distL="0" distR="0" wp14:anchorId="6CA25708" wp14:editId="4ADE77F0">
+            <wp:extent cx="5753735" cy="2458720"/>
+            <wp:effectExtent l="0" t="0" r="0" b="0"/>
+            <wp:docPr id="37" name="Image 37"/>
+            <wp:cNvGraphicFramePr>
+              <a:graphicFrameLocks xmlns:a="http://schemas.openxmlformats.org/drawingml/2006/main" noChangeAspect="1"/>
+            </wp:cNvGraphicFramePr>
+            <a:graphic xmlns:a="http://schemas.openxmlformats.org/drawingml/2006/main">
+              <a:graphicData uri="http://schemas.openxmlformats.org/drawingml/2006/picture">
+                <pic:pic xmlns:pic="http://schemas.openxmlformats.org/drawingml/2006/picture">
+                  <pic:nvPicPr>
+                    <pic:cNvPr id="0" name="Picture 3"/>
+                    <pic:cNvPicPr>
+                      <a:picLocks noChangeAspect="1" noChangeArrowheads="1"/>
+                    </pic:cNvPicPr>
+                  </pic:nvPicPr>
+                  <pic:blipFill>
+                    <a:blip r:embed="rId58">
+                      <a:extLst>
+                        <a:ext uri="{28A0092B-C50C-407E-A947-70E740481C1C}">
+                          <a14:useLocalDpi xmlns:a14="http://schemas.microsoft.com/office/drawing/2010/main" val="0"/>
+                        </a:ext>
+                      </a:extLst>
+                    </a:blip>
+                    <a:srcRect/>
+                    <a:stretch>
+                      <a:fillRect/>
+                    </a:stretch>
+                  </pic:blipFill>
+                  <pic:spPr bwMode="auto">
+                    <a:xfrm>
+                      <a:off x="0" y="0"/>
+                      <a:ext cx="5753735" cy="2458720"/>
+                    </a:xfrm>
+                    <a:prstGeom prst="rect">
+                      <a:avLst/>
+                    </a:prstGeom>
+                    <a:noFill/>
+                    <a:ln>
+                      <a:noFill/>
+                    </a:ln>
+                  </pic:spPr>
+                </pic:pic>
+              </a:graphicData>
+            </a:graphic>
+          </wp:inline>
+        </w:drawing>
+      </w:r>
+    </w:p>
+    <w:p/>
+    <w:p>
+      <w:r>
+        <w:t>La fonction handleScan du composant scanner récupèrera le code-barres détecté et la passera à la fonction onDetected.</w:t>
+      </w:r>
+    </w:p>
+    <w:p>
+      <w:r>
+        <w:lastRenderedPageBreak/>
+        <w:t>Cette fonction onDetected sera récupérée par le container du composant</w:t>
+      </w:r>
+      <w:r>
+        <w:t xml:space="preserve"> </w:t>
+      </w:r>
+      <w:r>
+        <w:t>ScanProduct</w:t>
+      </w:r>
+      <w:r>
+        <w:t>.</w:t>
+      </w:r>
+    </w:p>
+    <w:p>
+      <w:r>
+        <w:t>Ce container peut lire les propriétés du state grâce à la fonction mapStateToProps.</w:t>
+      </w:r>
+    </w:p>
+    <w:p/>
+    <w:p>
+      <w:pPr>
+        <w:jc w:val="center"/>
+      </w:pPr>
+      <w:r>
+        <w:rPr>
+          <w:noProof/>
+        </w:rPr>
+        <w:drawing>
+          <wp:inline distT="0" distB="0" distL="0" distR="0" wp14:anchorId="0E3F251B" wp14:editId="73F87853">
+            <wp:extent cx="5563870" cy="2898775"/>
+            <wp:effectExtent l="0" t="0" r="0" b="0"/>
+            <wp:docPr id="38" name="Image 38"/>
+            <wp:cNvGraphicFramePr>
+              <a:graphicFrameLocks xmlns:a="http://schemas.openxmlformats.org/drawingml/2006/main" noChangeAspect="1"/>
+            </wp:cNvGraphicFramePr>
+            <a:graphic xmlns:a="http://schemas.openxmlformats.org/drawingml/2006/main">
+              <a:graphicData uri="http://schemas.openxmlformats.org/drawingml/2006/picture">
+                <pic:pic xmlns:pic="http://schemas.openxmlformats.org/drawingml/2006/picture">
+                  <pic:nvPicPr>
+                    <pic:cNvPr id="0" name="Picture 4"/>
+                    <pic:cNvPicPr>
+                      <a:picLocks noChangeAspect="1" noChangeArrowheads="1"/>
+                    </pic:cNvPicPr>
+                  </pic:nvPicPr>
+                  <pic:blipFill>
+                    <a:blip r:embed="rId59">
+                      <a:extLst>
+                        <a:ext uri="{28A0092B-C50C-407E-A947-70E740481C1C}">
+                          <a14:useLocalDpi xmlns:a14="http://schemas.microsoft.com/office/drawing/2010/main" val="0"/>
+                        </a:ext>
+                      </a:extLst>
+                    </a:blip>
+                    <a:srcRect/>
+                    <a:stretch>
+                      <a:fillRect/>
+                    </a:stretch>
+                  </pic:blipFill>
+                  <pic:spPr bwMode="auto">
+                    <a:xfrm>
+                      <a:off x="0" y="0"/>
+                      <a:ext cx="5563870" cy="2898775"/>
+                    </a:xfrm>
+                    <a:prstGeom prst="rect">
+                      <a:avLst/>
+                    </a:prstGeom>
+                    <a:noFill/>
+                    <a:ln>
+                      <a:noFill/>
+                    </a:ln>
+                  </pic:spPr>
+                </pic:pic>
+              </a:graphicData>
+            </a:graphic>
+          </wp:inline>
+        </w:drawing>
+      </w:r>
+    </w:p>
+    <w:p/>
+    <w:p>
+      <w:r>
+        <w:t>Et peut aussi dispatcher des actions vers le store grâce à la fonction mapDispatchToProps.</w:t>
+      </w:r>
+      <w:r>
+        <w:br/>
+        <w:t>C'est ici que nous retrouvons la fonction onDetected qui a récupérée le code-barres.</w:t>
+      </w:r>
+    </w:p>
+    <w:p/>
+    <w:p>
+      <w:pPr>
+        <w:jc w:val="center"/>
+      </w:pPr>
+      <w:r>
+        <w:rPr>
+          <w:noProof/>
+        </w:rPr>
+        <w:drawing>
+          <wp:inline distT="0" distB="0" distL="0" distR="0" wp14:anchorId="1E5B1142" wp14:editId="568A289B">
+            <wp:extent cx="3795623" cy="3977843"/>
+            <wp:effectExtent l="0" t="0" r="0" b="3810"/>
+            <wp:docPr id="41" name="Image 41"/>
+            <wp:cNvGraphicFramePr>
+              <a:graphicFrameLocks xmlns:a="http://schemas.openxmlformats.org/drawingml/2006/main" noChangeAspect="1"/>
+            </wp:cNvGraphicFramePr>
+            <a:graphic xmlns:a="http://schemas.openxmlformats.org/drawingml/2006/main">
+              <a:graphicData uri="http://schemas.openxmlformats.org/drawingml/2006/picture">
+                <pic:pic xmlns:pic="http://schemas.openxmlformats.org/drawingml/2006/picture">
+                  <pic:nvPicPr>
+                    <pic:cNvPr id="0" name="Picture 5"/>
+                    <pic:cNvPicPr>
+                      <a:picLocks noChangeAspect="1" noChangeArrowheads="1"/>
+                    </pic:cNvPicPr>
+                  </pic:nvPicPr>
+                  <pic:blipFill>
+                    <a:blip r:embed="rId60">
+                      <a:extLst>
+                        <a:ext uri="{28A0092B-C50C-407E-A947-70E740481C1C}">
+                          <a14:useLocalDpi xmlns:a14="http://schemas.microsoft.com/office/drawing/2010/main" val="0"/>
+                        </a:ext>
+                      </a:extLst>
+                    </a:blip>
+                    <a:srcRect/>
+                    <a:stretch>
+                      <a:fillRect/>
+                    </a:stretch>
+                  </pic:blipFill>
+                  <pic:spPr bwMode="auto">
+                    <a:xfrm>
+                      <a:off x="0" y="0"/>
+                      <a:ext cx="3805464" cy="3988156"/>
+                    </a:xfrm>
+                    <a:prstGeom prst="rect">
+                      <a:avLst/>
+                    </a:prstGeom>
+                    <a:noFill/>
+                    <a:ln>
+                      <a:noFill/>
+                    </a:ln>
+                  </pic:spPr>
+                </pic:pic>
+              </a:graphicData>
+            </a:graphic>
+          </wp:inline>
+        </w:drawing>
+      </w:r>
+    </w:p>
+    <w:p>
+      <w:r>
+        <w:lastRenderedPageBreak/>
+        <w:t>Ce container sera connecté au store par la fonction connect() qui prendra en paramètre mapStateToProps et mapDispatchToProps elle renverra une autre fonction qui prendra en paramètre le composant ScanProduct.</w:t>
+      </w:r>
+      <w:r>
+        <w:br/>
+        <w:t>C'est ainsi que la liaison entre le composant de présentation ScanProduct, son container et le store sera effectuée.</w:t>
+      </w:r>
+    </w:p>
+    <w:p/>
+    <w:p>
+      <w:pPr>
+        <w:jc w:val="center"/>
+      </w:pPr>
+      <w:r>
+        <w:rPr>
+          <w:noProof/>
+        </w:rPr>
+        <w:drawing>
+          <wp:inline distT="0" distB="0" distL="0" distR="0" wp14:anchorId="14C6587D" wp14:editId="37DEFAB7">
+            <wp:extent cx="5753735" cy="741680"/>
+            <wp:effectExtent l="0" t="0" r="0" b="1270"/>
+            <wp:docPr id="43" name="Image 43"/>
+            <wp:cNvGraphicFramePr>
+              <a:graphicFrameLocks xmlns:a="http://schemas.openxmlformats.org/drawingml/2006/main" noChangeAspect="1"/>
+            </wp:cNvGraphicFramePr>
+            <a:graphic xmlns:a="http://schemas.openxmlformats.org/drawingml/2006/main">
+              <a:graphicData uri="http://schemas.openxmlformats.org/drawingml/2006/picture">
+                <pic:pic xmlns:pic="http://schemas.openxmlformats.org/drawingml/2006/picture">
+                  <pic:nvPicPr>
+                    <pic:cNvPr id="0" name="Picture 6"/>
+                    <pic:cNvPicPr>
+                      <a:picLocks noChangeAspect="1" noChangeArrowheads="1"/>
+                    </pic:cNvPicPr>
+                  </pic:nvPicPr>
+                  <pic:blipFill>
+                    <a:blip r:embed="rId61">
+                      <a:extLst>
+                        <a:ext uri="{28A0092B-C50C-407E-A947-70E740481C1C}">
+                          <a14:useLocalDpi xmlns:a14="http://schemas.microsoft.com/office/drawing/2010/main" val="0"/>
+                        </a:ext>
+                      </a:extLst>
+                    </a:blip>
+                    <a:srcRect/>
+                    <a:stretch>
+                      <a:fillRect/>
+                    </a:stretch>
+                  </pic:blipFill>
+                  <pic:spPr bwMode="auto">
+                    <a:xfrm>
+                      <a:off x="0" y="0"/>
+                      <a:ext cx="5753735" cy="741680"/>
+                    </a:xfrm>
+                    <a:prstGeom prst="rect">
+                      <a:avLst/>
+                    </a:prstGeom>
+                    <a:noFill/>
+                    <a:ln>
+                      <a:noFill/>
+                    </a:ln>
+                  </pic:spPr>
+                </pic:pic>
+              </a:graphicData>
+            </a:graphic>
+          </wp:inline>
+        </w:drawing>
+      </w:r>
+    </w:p>
+    <w:p/>
+    <w:p>
+      <w:r>
+        <w:t>Ensuite le middleware dataMiddleware interceptera l'action onDetected.</w:t>
+      </w:r>
+    </w:p>
+    <w:p>
+      <w:r>
+        <w:t xml:space="preserve">Ce middleware est une </w:t>
+      </w:r>
+      <w:r>
+        <w:t>triple fléchée qui prendra en premier paramètre le store, puis renverra une deuxième fonction qui prendra en paramètre next et cette fonction renverra une troisième fonction qui prendra en paramètre action permettant de passer l'action au middleware suivant.</w:t>
+      </w:r>
+    </w:p>
+    <w:p/>
+    <w:p>
+      <w:pPr>
+        <w:jc w:val="center"/>
+      </w:pPr>
+      <w:r>
+        <w:rPr>
+          <w:noProof/>
+        </w:rPr>
+        <w:drawing>
+          <wp:inline distT="0" distB="0" distL="0" distR="0" wp14:anchorId="69DF7027" wp14:editId="1E31B4E3">
+            <wp:extent cx="5012055" cy="612775"/>
+            <wp:effectExtent l="0" t="0" r="0" b="0"/>
+            <wp:docPr id="49" name="Image 49"/>
+            <wp:cNvGraphicFramePr>
+              <a:graphicFrameLocks xmlns:a="http://schemas.openxmlformats.org/drawingml/2006/main" noChangeAspect="1"/>
+            </wp:cNvGraphicFramePr>
+            <a:graphic xmlns:a="http://schemas.openxmlformats.org/drawingml/2006/main">
+              <a:graphicData uri="http://schemas.openxmlformats.org/drawingml/2006/picture">
+                <pic:pic xmlns:pic="http://schemas.openxmlformats.org/drawingml/2006/picture">
+                  <pic:nvPicPr>
+                    <pic:cNvPr id="0" name="Picture 7"/>
+                    <pic:cNvPicPr>
+                      <a:picLocks noChangeAspect="1" noChangeArrowheads="1"/>
+                    </pic:cNvPicPr>
+                  </pic:nvPicPr>
+                  <pic:blipFill>
+                    <a:blip r:embed="rId62">
+                      <a:extLst>
+                        <a:ext uri="{28A0092B-C50C-407E-A947-70E740481C1C}">
+                          <a14:useLocalDpi xmlns:a14="http://schemas.microsoft.com/office/drawing/2010/main" val="0"/>
+                        </a:ext>
+                      </a:extLst>
+                    </a:blip>
+                    <a:srcRect/>
+                    <a:stretch>
+                      <a:fillRect/>
+                    </a:stretch>
+                  </pic:blipFill>
+                  <pic:spPr bwMode="auto">
+                    <a:xfrm>
+                      <a:off x="0" y="0"/>
+                      <a:ext cx="5012055" cy="612775"/>
+                    </a:xfrm>
+                    <a:prstGeom prst="rect">
+                      <a:avLst/>
+                    </a:prstGeom>
+                    <a:noFill/>
+                    <a:ln>
+                      <a:noFill/>
+                    </a:ln>
+                  </pic:spPr>
+                </pic:pic>
+              </a:graphicData>
+            </a:graphic>
+          </wp:inline>
+        </w:drawing>
+      </w:r>
+    </w:p>
+    <w:p/>
+    <w:p>
+      <w:r>
+        <w:t>Dans ce middleware on va utiliser l</w:t>
+      </w:r>
+      <w:r>
+        <w:t>'instruction</w:t>
+      </w:r>
+      <w:r>
+        <w:t xml:space="preserve"> switch qui va nous permettre de traiter plusieurs cas qui correspondront chacun à une action différente.</w:t>
+      </w:r>
+    </w:p>
+    <w:p>
+      <w:r>
+        <w:t>Dans le case de l'action ON_DETECTED qui nous occupe on va commencer par récupérer le code-barres stocké dans le state, sa valeur par défaut est une chaîne vide tant que le code-barres n'a pas été enregistré dans le state.</w:t>
+      </w:r>
+    </w:p>
+    <w:p>
+      <w:r>
+        <w:t>Et on va ensuite récupérer le code-barres qui vient d'être scanné.</w:t>
+      </w:r>
+    </w:p>
+    <w:p/>
+    <w:p>
+      <w:pPr>
+        <w:jc w:val="center"/>
+      </w:pPr>
+      <w:r>
+        <w:rPr>
+          <w:noProof/>
+        </w:rPr>
+        <w:drawing>
+          <wp:inline distT="0" distB="0" distL="0" distR="0" wp14:anchorId="3EFE06DC" wp14:editId="3128ED38">
+            <wp:extent cx="5753735" cy="1664970"/>
+            <wp:effectExtent l="0" t="0" r="0" b="0"/>
+            <wp:docPr id="52" name="Image 52"/>
+            <wp:cNvGraphicFramePr>
+              <a:graphicFrameLocks xmlns:a="http://schemas.openxmlformats.org/drawingml/2006/main" noChangeAspect="1"/>
+            </wp:cNvGraphicFramePr>
+            <a:graphic xmlns:a="http://schemas.openxmlformats.org/drawingml/2006/main">
+              <a:graphicData uri="http://schemas.openxmlformats.org/drawingml/2006/picture">
+                <pic:pic xmlns:pic="http://schemas.openxmlformats.org/drawingml/2006/picture">
+                  <pic:nvPicPr>
+                    <pic:cNvPr id="0" name="Picture 10"/>
+                    <pic:cNvPicPr>
+                      <a:picLocks noChangeAspect="1" noChangeArrowheads="1"/>
+                    </pic:cNvPicPr>
+                  </pic:nvPicPr>
+                  <pic:blipFill>
+                    <a:blip r:embed="rId63">
+                      <a:extLst>
+                        <a:ext uri="{28A0092B-C50C-407E-A947-70E740481C1C}">
+                          <a14:useLocalDpi xmlns:a14="http://schemas.microsoft.com/office/drawing/2010/main" val="0"/>
+                        </a:ext>
+                      </a:extLst>
+                    </a:blip>
+                    <a:srcRect/>
+                    <a:stretch>
+                      <a:fillRect/>
+                    </a:stretch>
+                  </pic:blipFill>
+                  <pic:spPr bwMode="auto">
+                    <a:xfrm>
+                      <a:off x="0" y="0"/>
+                      <a:ext cx="5753735" cy="1664970"/>
+                    </a:xfrm>
+                    <a:prstGeom prst="rect">
+                      <a:avLst/>
+                    </a:prstGeom>
+                    <a:noFill/>
+                    <a:ln>
+                      <a:noFill/>
+                    </a:ln>
+                  </pic:spPr>
+                </pic:pic>
+              </a:graphicData>
+            </a:graphic>
+          </wp:inline>
+        </w:drawing>
+      </w:r>
+    </w:p>
+    <w:p/>
+    <w:p>
+      <w:r>
+        <w:lastRenderedPageBreak/>
+        <w:t>Ensuite je vérifie si le code-barres stocké actuellement dans la state est différent du code-barres qui vient d'être scanné ET si le code-barres qui vient d'être scanné contient 13 caractère.</w:t>
+      </w:r>
+    </w:p>
+    <w:p>
+      <w:r>
+        <w:t>Si c'est le cas, je fais ma requête vers l'API d'Open Food Facts en lui passant dans l'url le code-barres scanné.</w:t>
+      </w:r>
+    </w:p>
+    <w:p/>
+    <w:p>
+      <w:r>
+        <w:rPr>
+          <w:noProof/>
+        </w:rPr>
+        <w:drawing>
+          <wp:inline distT="0" distB="0" distL="0" distR="0" wp14:anchorId="7500A2AB" wp14:editId="0431D0B7">
+            <wp:extent cx="5753735" cy="1345565"/>
+            <wp:effectExtent l="0" t="0" r="0" b="6985"/>
+            <wp:docPr id="53" name="Image 53"/>
+            <wp:cNvGraphicFramePr>
+              <a:graphicFrameLocks xmlns:a="http://schemas.openxmlformats.org/drawingml/2006/main" noChangeAspect="1"/>
+            </wp:cNvGraphicFramePr>
+            <a:graphic xmlns:a="http://schemas.openxmlformats.org/drawingml/2006/main">
+              <a:graphicData uri="http://schemas.openxmlformats.org/drawingml/2006/picture">
+                <pic:pic xmlns:pic="http://schemas.openxmlformats.org/drawingml/2006/picture">
+                  <pic:nvPicPr>
+                    <pic:cNvPr id="0" name="Picture 11"/>
+                    <pic:cNvPicPr>
+                      <a:picLocks noChangeAspect="1" noChangeArrowheads="1"/>
+                    </pic:cNvPicPr>
+                  </pic:nvPicPr>
+                  <pic:blipFill>
+                    <a:blip r:embed="rId64">
+                      <a:extLst>
+                        <a:ext uri="{28A0092B-C50C-407E-A947-70E740481C1C}">
+                          <a14:useLocalDpi xmlns:a14="http://schemas.microsoft.com/office/drawing/2010/main" val="0"/>
+                        </a:ext>
+                      </a:extLst>
+                    </a:blip>
+                    <a:srcRect/>
+                    <a:stretch>
+                      <a:fillRect/>
+                    </a:stretch>
+                  </pic:blipFill>
+                  <pic:spPr bwMode="auto">
+                    <a:xfrm>
+                      <a:off x="0" y="0"/>
+                      <a:ext cx="5753735" cy="1345565"/>
+                    </a:xfrm>
+                    <a:prstGeom prst="rect">
+                      <a:avLst/>
+                    </a:prstGeom>
+                    <a:noFill/>
+                    <a:ln>
+                      <a:noFill/>
+                    </a:ln>
+                  </pic:spPr>
+                </pic:pic>
+              </a:graphicData>
+            </a:graphic>
+          </wp:inline>
+        </w:drawing>
+      </w:r>
+    </w:p>
+    <w:p/>
+    <w:p>
+      <w:r>
+        <w:t>J'utilise ces deux conditions afin d'optimiser les performances du scanner car :</w:t>
+      </w:r>
+    </w:p>
+    <w:p>
+      <w:pPr>
+        <w:pStyle w:val="Paragraphedeliste"/>
+        <w:numPr>
+          <w:ilvl w:val="0"/>
+          <w:numId w:val="34"/>
+        </w:numPr>
+      </w:pPr>
+      <w:r>
+        <w:t>E</w:t>
+      </w:r>
+      <w:r>
+        <w:t>n ne faisant la requête que si le code-barres scanné est différent du code-barres stocké dans le state j'évite de faire partir plusieurs requêtes vers l'API</w:t>
+      </w:r>
+      <w:r>
+        <w:t xml:space="preserve"> avec le même code-barres, car la capture du scanner est si rapide que très souvent le même code-barres est scanné plusieurs fois d'affilée et fait donc partir plusieurs requêtes en moins d'une seconde.</w:t>
+      </w:r>
+      <w:r>
+        <w:br/>
+        <w:t>En conditionnant le départ de la requête à l'unicité du code-barres, même si plusieurs code-barres identiques sont scannés très rapidement je ne fais partir au final qu'une seule requête vers l'API.</w:t>
+      </w:r>
+    </w:p>
+    <w:p>
+      <w:pPr>
+        <w:pStyle w:val="Paragraphedeliste"/>
+        <w:numPr>
+          <w:ilvl w:val="0"/>
+          <w:numId w:val="34"/>
+        </w:numPr>
+      </w:pPr>
+      <w:r>
+        <w:t>La quasi-totalité des produits alimentaires ont un code-barres EAN à 13 chiffres, donc en conditionnant l'exécution de la requête à ce type de code-barres j'élimine beaucoup de faux positif et j'améliore ainsi le fonctionnement de l'application.</w:t>
+      </w:r>
+    </w:p>
+    <w:p>
+      <w:pPr>
+        <w:pStyle w:val="Paragraphedeliste"/>
+      </w:pPr>
+      <w:r>
+        <w:t>J'ai conscience qu'en faisant cela je risque de ne pas pouvoir scanner certains produits mais l'imperfection de la librairie utilisée m'oblige pour l'instant à avoir recours à ce stratagème pour que l'expérience utilisateur de l'application soit suffisamment bonne.</w:t>
+      </w:r>
+    </w:p>
+    <w:p/>
+    <w:p>
+      <w:r>
+        <w:t>J'exécute ensuite la requête et dispatch son résultat vers le state grâce à l'action productRecovery, je récupère les éventuelles erreurs dans catch au cas où il y aurait eu un problème.</w:t>
+      </w:r>
+    </w:p>
+    <w:p>
+      <w:r>
+        <w:t>Puis j'appelle next en lui passant l'action en paramètre afin de passer l'action au middleware suivant.</w:t>
+      </w:r>
+    </w:p>
+    <w:p/>
+    <w:p/>
+    <w:p>
+      <w:pPr>
+        <w:jc w:val="center"/>
+      </w:pPr>
+      <w:r>
+        <w:rPr>
+          <w:noProof/>
+        </w:rPr>
+        <w:lastRenderedPageBreak/>
+        <w:drawing>
+          <wp:inline distT="0" distB="0" distL="0" distR="0" wp14:anchorId="29CD04B7" wp14:editId="390D4EB0">
+            <wp:extent cx="5753735" cy="2889885"/>
+            <wp:effectExtent l="0" t="0" r="0" b="5715"/>
+            <wp:docPr id="54" name="Image 54"/>
+            <wp:cNvGraphicFramePr>
+              <a:graphicFrameLocks xmlns:a="http://schemas.openxmlformats.org/drawingml/2006/main" noChangeAspect="1"/>
+            </wp:cNvGraphicFramePr>
+            <a:graphic xmlns:a="http://schemas.openxmlformats.org/drawingml/2006/main">
+              <a:graphicData uri="http://schemas.openxmlformats.org/drawingml/2006/picture">
+                <pic:pic xmlns:pic="http://schemas.openxmlformats.org/drawingml/2006/picture">
+                  <pic:nvPicPr>
+                    <pic:cNvPr id="0" name="Picture 12"/>
+                    <pic:cNvPicPr>
+                      <a:picLocks noChangeAspect="1" noChangeArrowheads="1"/>
+                    </pic:cNvPicPr>
+                  </pic:nvPicPr>
+                  <pic:blipFill>
+                    <a:blip r:embed="rId65">
+                      <a:extLst>
+                        <a:ext uri="{28A0092B-C50C-407E-A947-70E740481C1C}">
+                          <a14:useLocalDpi xmlns:a14="http://schemas.microsoft.com/office/drawing/2010/main" val="0"/>
+                        </a:ext>
+                      </a:extLst>
+                    </a:blip>
+                    <a:srcRect/>
+                    <a:stretch>
+                      <a:fillRect/>
+                    </a:stretch>
+                  </pic:blipFill>
+                  <pic:spPr bwMode="auto">
+                    <a:xfrm>
+                      <a:off x="0" y="0"/>
+                      <a:ext cx="5753735" cy="2889885"/>
+                    </a:xfrm>
+                    <a:prstGeom prst="rect">
+                      <a:avLst/>
+                    </a:prstGeom>
+                    <a:noFill/>
+                    <a:ln>
+                      <a:noFill/>
+                    </a:ln>
+                  </pic:spPr>
+                </pic:pic>
+              </a:graphicData>
+            </a:graphic>
+          </wp:inline>
+        </w:drawing>
+      </w:r>
+    </w:p>
+    <w:p/>
+    <w:p>
+      <w:r>
+        <w:t xml:space="preserve">Le résultat de la requête est maintenant envoyé </w:t>
+      </w:r>
+      <w:r>
+        <w:t>dans le reducer.</w:t>
+      </w:r>
+    </w:p>
+    <w:p>
+      <w:r>
+        <w:t>C'est une fonction qui va prendre en paramètre le state initial et l'action, puis qui va par l'intermédiaire de l'instruction switch</w:t>
+      </w:r>
+      <w:r>
+        <w:t>, traiter différents cas correspondant chacun à une action différente, un peu à la façon du middleware.</w:t>
+      </w:r>
+    </w:p>
+    <w:p/>
+    <w:p>
+      <w:pPr>
+        <w:jc w:val="center"/>
+      </w:pPr>
+      <w:r>
+        <w:rPr>
+          <w:noProof/>
+        </w:rPr>
+        <w:drawing>
+          <wp:inline distT="0" distB="0" distL="0" distR="0" wp14:anchorId="6CDA3664" wp14:editId="725A4002">
+            <wp:extent cx="4606290" cy="802005"/>
+            <wp:effectExtent l="0" t="0" r="3810" b="0"/>
+            <wp:docPr id="56" name="Image 56"/>
+            <wp:cNvGraphicFramePr>
+              <a:graphicFrameLocks xmlns:a="http://schemas.openxmlformats.org/drawingml/2006/main" noChangeAspect="1"/>
+            </wp:cNvGraphicFramePr>
+            <a:graphic xmlns:a="http://schemas.openxmlformats.org/drawingml/2006/main">
+              <a:graphicData uri="http://schemas.openxmlformats.org/drawingml/2006/picture">
+                <pic:pic xmlns:pic="http://schemas.openxmlformats.org/drawingml/2006/picture">
+                  <pic:nvPicPr>
+                    <pic:cNvPr id="0" name="Picture 14"/>
+                    <pic:cNvPicPr>
+                      <a:picLocks noChangeAspect="1" noChangeArrowheads="1"/>
+                    </pic:cNvPicPr>
+                  </pic:nvPicPr>
+                  <pic:blipFill>
+                    <a:blip r:embed="rId66">
+                      <a:extLst>
+                        <a:ext uri="{28A0092B-C50C-407E-A947-70E740481C1C}">
+                          <a14:useLocalDpi xmlns:a14="http://schemas.microsoft.com/office/drawing/2010/main" val="0"/>
+                        </a:ext>
+                      </a:extLst>
+                    </a:blip>
+                    <a:srcRect/>
+                    <a:stretch>
+                      <a:fillRect/>
+                    </a:stretch>
+                  </pic:blipFill>
+                  <pic:spPr bwMode="auto">
+                    <a:xfrm>
+                      <a:off x="0" y="0"/>
+                      <a:ext cx="4606290" cy="802005"/>
+                    </a:xfrm>
+                    <a:prstGeom prst="rect">
+                      <a:avLst/>
+                    </a:prstGeom>
+                    <a:noFill/>
+                    <a:ln>
+                      <a:noFill/>
+                    </a:ln>
+                  </pic:spPr>
+                </pic:pic>
+              </a:graphicData>
+            </a:graphic>
+          </wp:inline>
+        </w:drawing>
+      </w:r>
+    </w:p>
+    <w:p/>
+    <w:p>
+      <w:r>
+        <w:t>Dans l'action productRecovery qui nous intéresse, je teste plusieurs cas :</w:t>
+      </w:r>
+    </w:p>
+    <w:p>
+      <w:pPr>
+        <w:pStyle w:val="Paragraphedeliste"/>
+        <w:numPr>
+          <w:ilvl w:val="0"/>
+          <w:numId w:val="35"/>
+        </w:numPr>
+      </w:pPr>
+      <w:r>
+        <w:t>Le cas où la propriété status_verbose, renvoyée par l'API est égale à product found.</w:t>
+      </w:r>
+    </w:p>
+    <w:p>
+      <w:pPr>
+        <w:pStyle w:val="Paragraphedeliste"/>
+      </w:pPr>
+      <w:r>
+        <w:t>Le produit a donc bien été identifié.</w:t>
+      </w:r>
+    </w:p>
+    <w:p>
+      <w:pPr>
+        <w:pStyle w:val="Paragraphedeliste"/>
+      </w:pPr>
+    </w:p>
+    <w:p>
+      <w:pPr>
+        <w:pStyle w:val="Paragraphedeliste"/>
+      </w:pPr>
+      <w:r>
+        <w:rPr>
+          <w:noProof/>
+        </w:rPr>
+        <w:drawing>
+          <wp:inline distT="0" distB="0" distL="0" distR="0" wp14:anchorId="7673A68E" wp14:editId="372E6042">
+            <wp:extent cx="4308772" cy="2242868"/>
+            <wp:effectExtent l="0" t="0" r="0" b="5080"/>
+            <wp:docPr id="57" name="Image 57"/>
+            <wp:cNvGraphicFramePr>
+              <a:graphicFrameLocks xmlns:a="http://schemas.openxmlformats.org/drawingml/2006/main" noChangeAspect="1"/>
+            </wp:cNvGraphicFramePr>
+            <a:graphic xmlns:a="http://schemas.openxmlformats.org/drawingml/2006/main">
+              <a:graphicData uri="http://schemas.openxmlformats.org/drawingml/2006/picture">
+                <pic:pic xmlns:pic="http://schemas.openxmlformats.org/drawingml/2006/picture">
+                  <pic:nvPicPr>
+                    <pic:cNvPr id="0" name="Picture 15"/>
+                    <pic:cNvPicPr>
+                      <a:picLocks noChangeAspect="1" noChangeArrowheads="1"/>
+                    </pic:cNvPicPr>
+                  </pic:nvPicPr>
+                  <pic:blipFill>
+                    <a:blip r:embed="rId67">
+                      <a:extLst>
+                        <a:ext uri="{28A0092B-C50C-407E-A947-70E740481C1C}">
+                          <a14:useLocalDpi xmlns:a14="http://schemas.microsoft.com/office/drawing/2010/main" val="0"/>
+                        </a:ext>
+                      </a:extLst>
+                    </a:blip>
+                    <a:srcRect/>
+                    <a:stretch>
+                      <a:fillRect/>
+                    </a:stretch>
+                  </pic:blipFill>
+                  <pic:spPr bwMode="auto">
+                    <a:xfrm>
+                      <a:off x="0" y="0"/>
+                      <a:ext cx="4333642" cy="2255814"/>
+                    </a:xfrm>
+                    <a:prstGeom prst="rect">
+                      <a:avLst/>
+                    </a:prstGeom>
+                    <a:noFill/>
+                    <a:ln>
+                      <a:noFill/>
+                    </a:ln>
+                  </pic:spPr>
+                </pic:pic>
+              </a:graphicData>
+            </a:graphic>
+          </wp:inline>
+        </w:drawing>
+      </w:r>
+    </w:p>
+    <w:p>
+      <w:pPr>
+        <w:ind w:left="708"/>
+      </w:pPr>
+      <w:r>
+        <w:lastRenderedPageBreak/>
+        <w:t xml:space="preserve">J'utilise le spread operator qui permet de récupérer la totalité du contenu du state et </w:t>
+      </w:r>
+      <w:r>
+        <w:t>de le déverser dans un nouvel objet sans modifier l'objet d'origine ce qui est indispensable au bon fonctionnement de React</w:t>
+      </w:r>
+      <w:r>
+        <w:t xml:space="preserve"> car si l'on mutait directement le state sera pourrait conduire à des comportements imprévisibles de notre application et rendrait le débogage difficile.</w:t>
+      </w:r>
+    </w:p>
+    <w:p>
+      <w:pPr>
+        <w:ind w:left="708"/>
+      </w:pPr>
+      <w:r>
+        <w:t>J'ajoute ensuite dans ce nouvel objet les propriétés du state que je veux modifier</w:t>
+      </w:r>
+      <w:r>
+        <w:t>, elles écraseront dans ce nouvel objet les propriétés ayant le même nom et donc les remplaceront.</w:t>
+      </w:r>
+    </w:p>
+    <w:p>
+      <w:pPr>
+        <w:ind w:left="708"/>
+      </w:pPr>
+      <w:r>
+        <w:t>En particulier, je passe la valeur product found à la propriété status, ce qui va nous permettre de pouvoir gérer conditionnellement l'affichage du composant ScanProduct.</w:t>
+      </w:r>
+    </w:p>
+    <w:p>
+      <w:pPr>
+        <w:pStyle w:val="Paragraphedeliste"/>
+        <w:numPr>
+          <w:ilvl w:val="0"/>
+          <w:numId w:val="35"/>
+        </w:numPr>
+      </w:pPr>
+      <w:r>
+        <w:t>Le cas où status_verbose est égale à product not found.</w:t>
+      </w:r>
+    </w:p>
+    <w:p>
+      <w:pPr>
+        <w:pStyle w:val="Paragraphedeliste"/>
+      </w:pPr>
+    </w:p>
+    <w:p>
+      <w:pPr>
+        <w:pStyle w:val="Paragraphedeliste"/>
+      </w:pPr>
+      <w:r>
+        <w:rPr>
+          <w:noProof/>
+        </w:rPr>
+        <w:drawing>
+          <wp:inline distT="0" distB="0" distL="0" distR="0" wp14:anchorId="3DAA3693" wp14:editId="591FF906">
+            <wp:extent cx="4658264" cy="1834759"/>
+            <wp:effectExtent l="0" t="0" r="0" b="0"/>
+            <wp:docPr id="58" name="Image 58"/>
+            <wp:cNvGraphicFramePr>
+              <a:graphicFrameLocks xmlns:a="http://schemas.openxmlformats.org/drawingml/2006/main" noChangeAspect="1"/>
+            </wp:cNvGraphicFramePr>
+            <a:graphic xmlns:a="http://schemas.openxmlformats.org/drawingml/2006/main">
+              <a:graphicData uri="http://schemas.openxmlformats.org/drawingml/2006/picture">
+                <pic:pic xmlns:pic="http://schemas.openxmlformats.org/drawingml/2006/picture">
+                  <pic:nvPicPr>
+                    <pic:cNvPr id="0" name="Picture 16"/>
+                    <pic:cNvPicPr>
+                      <a:picLocks noChangeAspect="1" noChangeArrowheads="1"/>
+                    </pic:cNvPicPr>
+                  </pic:nvPicPr>
+                  <pic:blipFill>
+                    <a:blip r:embed="rId68">
+                      <a:extLst>
+                        <a:ext uri="{28A0092B-C50C-407E-A947-70E740481C1C}">
+                          <a14:useLocalDpi xmlns:a14="http://schemas.microsoft.com/office/drawing/2010/main" val="0"/>
+                        </a:ext>
+                      </a:extLst>
+                    </a:blip>
+                    <a:srcRect/>
+                    <a:stretch>
+                      <a:fillRect/>
+                    </a:stretch>
+                  </pic:blipFill>
+                  <pic:spPr bwMode="auto">
+                    <a:xfrm>
+                      <a:off x="0" y="0"/>
+                      <a:ext cx="4671090" cy="1839811"/>
+                    </a:xfrm>
+                    <a:prstGeom prst="rect">
+                      <a:avLst/>
+                    </a:prstGeom>
+                    <a:noFill/>
+                    <a:ln>
+                      <a:noFill/>
+                    </a:ln>
+                  </pic:spPr>
+                </pic:pic>
+              </a:graphicData>
+            </a:graphic>
+          </wp:inline>
+        </w:drawing>
+      </w:r>
+    </w:p>
+    <w:p/>
+    <w:p>
+      <w:pPr>
+        <w:pStyle w:val="Paragraphedeliste"/>
+        <w:numPr>
+          <w:ilvl w:val="0"/>
+          <w:numId w:val="35"/>
+        </w:numPr>
+      </w:pPr>
+      <w:r>
+        <w:t>Sinon je passe la valeur invalid code à la propriété status.</w:t>
+      </w:r>
+    </w:p>
+    <w:p>
+      <w:pPr>
+        <w:ind w:left="708"/>
+      </w:pPr>
+    </w:p>
+    <w:p>
+      <w:pPr>
+        <w:ind w:left="708"/>
+      </w:pPr>
+      <w:r>
+        <w:rPr>
+          <w:noProof/>
+        </w:rPr>
+        <w:drawing>
+          <wp:inline distT="0" distB="0" distL="0" distR="0" wp14:anchorId="4441C897" wp14:editId="362C07B7">
+            <wp:extent cx="2363470" cy="1751330"/>
+            <wp:effectExtent l="0" t="0" r="0" b="1270"/>
+            <wp:docPr id="59" name="Image 59"/>
+            <wp:cNvGraphicFramePr>
+              <a:graphicFrameLocks xmlns:a="http://schemas.openxmlformats.org/drawingml/2006/main" noChangeAspect="1"/>
+            </wp:cNvGraphicFramePr>
+            <a:graphic xmlns:a="http://schemas.openxmlformats.org/drawingml/2006/main">
+              <a:graphicData uri="http://schemas.openxmlformats.org/drawingml/2006/picture">
+                <pic:pic xmlns:pic="http://schemas.openxmlformats.org/drawingml/2006/picture">
+                  <pic:nvPicPr>
+                    <pic:cNvPr id="0" name="Picture 17"/>
+                    <pic:cNvPicPr>
+                      <a:picLocks noChangeAspect="1" noChangeArrowheads="1"/>
+                    </pic:cNvPicPr>
+                  </pic:nvPicPr>
+                  <pic:blipFill>
+                    <a:blip r:embed="rId69">
+                      <a:extLst>
+                        <a:ext uri="{28A0092B-C50C-407E-A947-70E740481C1C}">
+                          <a14:useLocalDpi xmlns:a14="http://schemas.microsoft.com/office/drawing/2010/main" val="0"/>
+                        </a:ext>
+                      </a:extLst>
+                    </a:blip>
+                    <a:srcRect/>
+                    <a:stretch>
+                      <a:fillRect/>
+                    </a:stretch>
+                  </pic:blipFill>
+                  <pic:spPr bwMode="auto">
+                    <a:xfrm>
+                      <a:off x="0" y="0"/>
+                      <a:ext cx="2363470" cy="1751330"/>
+                    </a:xfrm>
+                    <a:prstGeom prst="rect">
+                      <a:avLst/>
+                    </a:prstGeom>
+                    <a:noFill/>
+                    <a:ln>
+                      <a:noFill/>
+                    </a:ln>
+                  </pic:spPr>
+                </pic:pic>
+              </a:graphicData>
+            </a:graphic>
+          </wp:inline>
+        </w:drawing>
+      </w:r>
+    </w:p>
+    <w:p/>
+    <w:p/>
+    <w:p/>
+    <w:p/>
+    <w:p/>
+    <w:p/>
     <w:p>
       <w:r>
         <w:t xml:space="preserve"> </w:t>
@@ -9715,10 +10761,10 @@
     <w:p/>
     <w:p/>
     <w:sectPr>
-      <w:headerReference w:type="even" r:id="rId57"/>
-      <w:headerReference w:type="default" r:id="rId58"/>
-      <w:footerReference w:type="default" r:id="rId59"/>
-      <w:headerReference w:type="first" r:id="rId60"/>
+      <w:headerReference w:type="even" r:id="rId70"/>
+      <w:headerReference w:type="default" r:id="rId71"/>
+      <w:footerReference w:type="default" r:id="rId72"/>
+      <w:headerReference w:type="first" r:id="rId73"/>
       <w:pgSz w:w="11906" w:h="16838"/>
       <w:pgMar w:top="1417" w:right="1417" w:bottom="1417" w:left="1417" w:header="0" w:footer="227" w:gutter="0"/>
       <w:pgNumType w:start="0"/>
@@ -10906,7 +11952,7 @@
   <w:abstractNum w:abstractNumId="8" w15:restartNumberingAfterBreak="0">
     <w:nsid w:val="20784F78"/>
     <w:multiLevelType w:val="hybridMultilevel"/>
-    <w:tmpl w:val="19FA15C4"/>
+    <w:tmpl w:val="E79AA304"/>
     <w:lvl w:ilvl="0" w:tplc="040C0001">
       <w:start w:val="1"/>
       <w:numFmt w:val="bullet"/>
@@ -13392,6 +14438,119 @@
     </w:lvl>
   </w:abstractNum>
   <w:abstractNum w:abstractNumId="31" w15:restartNumberingAfterBreak="0">
+    <w:nsid w:val="6F624F90"/>
+    <w:multiLevelType w:val="hybridMultilevel"/>
+    <w:tmpl w:val="D6C4ABEC"/>
+    <w:lvl w:ilvl="0" w:tplc="040C0001">
+      <w:start w:val="1"/>
+      <w:numFmt w:val="bullet"/>
+      <w:lvlText w:val=""/>
+      <w:lvlJc w:val="left"/>
+      <w:pPr>
+        <w:ind w:left="720" w:hanging="360"/>
+      </w:pPr>
+      <w:rPr>
+        <w:rFonts w:ascii="Symbol" w:hAnsi="Symbol" w:hint="default"/>
+      </w:rPr>
+    </w:lvl>
+    <w:lvl w:ilvl="1" w:tplc="040C0003" w:tentative="1">
+      <w:start w:val="1"/>
+      <w:numFmt w:val="bullet"/>
+      <w:lvlText w:val="o"/>
+      <w:lvlJc w:val="left"/>
+      <w:pPr>
+        <w:ind w:left="1440" w:hanging="360"/>
+      </w:pPr>
+      <w:rPr>
+        <w:rFonts w:ascii="Courier New" w:hAnsi="Courier New" w:cs="Courier New" w:hint="default"/>
+      </w:rPr>
+    </w:lvl>
+    <w:lvl w:ilvl="2" w:tplc="040C0005" w:tentative="1">
+      <w:start w:val="1"/>
+      <w:numFmt w:val="bullet"/>
+      <w:lvlText w:val=""/>
+      <w:lvlJc w:val="left"/>
+      <w:pPr>
+        <w:ind w:left="2160" w:hanging="360"/>
+      </w:pPr>
+      <w:rPr>
+        <w:rFonts w:ascii="Wingdings" w:hAnsi="Wingdings" w:hint="default"/>
+      </w:rPr>
+    </w:lvl>
+    <w:lvl w:ilvl="3" w:tplc="040C0001" w:tentative="1">
+      <w:start w:val="1"/>
+      <w:numFmt w:val="bullet"/>
+      <w:lvlText w:val=""/>
+      <w:lvlJc w:val="left"/>
+      <w:pPr>
+        <w:ind w:left="2880" w:hanging="360"/>
+      </w:pPr>
+      <w:rPr>
+        <w:rFonts w:ascii="Symbol" w:hAnsi="Symbol" w:hint="default"/>
+      </w:rPr>
+    </w:lvl>
+    <w:lvl w:ilvl="4" w:tplc="040C0003" w:tentative="1">
+      <w:start w:val="1"/>
+      <w:numFmt w:val="bullet"/>
+      <w:lvlText w:val="o"/>
+      <w:lvlJc w:val="left"/>
+      <w:pPr>
+        <w:ind w:left="3600" w:hanging="360"/>
+      </w:pPr>
+      <w:rPr>
+        <w:rFonts w:ascii="Courier New" w:hAnsi="Courier New" w:cs="Courier New" w:hint="default"/>
+      </w:rPr>
+    </w:lvl>
+    <w:lvl w:ilvl="5" w:tplc="040C0005" w:tentative="1">
+      <w:start w:val="1"/>
+      <w:numFmt w:val="bullet"/>
+      <w:lvlText w:val=""/>
+      <w:lvlJc w:val="left"/>
+      <w:pPr>
+        <w:ind w:left="4320" w:hanging="360"/>
+      </w:pPr>
+      <w:rPr>
+        <w:rFonts w:ascii="Wingdings" w:hAnsi="Wingdings" w:hint="default"/>
+      </w:rPr>
+    </w:lvl>
+    <w:lvl w:ilvl="6" w:tplc="040C0001" w:tentative="1">
+      <w:start w:val="1"/>
+      <w:numFmt w:val="bullet"/>
+      <w:lvlText w:val=""/>
+      <w:lvlJc w:val="left"/>
+      <w:pPr>
+        <w:ind w:left="5040" w:hanging="360"/>
+      </w:pPr>
+      <w:rPr>
+        <w:rFonts w:ascii="Symbol" w:hAnsi="Symbol" w:hint="default"/>
+      </w:rPr>
+    </w:lvl>
+    <w:lvl w:ilvl="7" w:tplc="040C0003" w:tentative="1">
+      <w:start w:val="1"/>
+      <w:numFmt w:val="bullet"/>
+      <w:lvlText w:val="o"/>
+      <w:lvlJc w:val="left"/>
+      <w:pPr>
+        <w:ind w:left="5760" w:hanging="360"/>
+      </w:pPr>
+      <w:rPr>
+        <w:rFonts w:ascii="Courier New" w:hAnsi="Courier New" w:cs="Courier New" w:hint="default"/>
+      </w:rPr>
+    </w:lvl>
+    <w:lvl w:ilvl="8" w:tplc="040C0005" w:tentative="1">
+      <w:start w:val="1"/>
+      <w:numFmt w:val="bullet"/>
+      <w:lvlText w:val=""/>
+      <w:lvlJc w:val="left"/>
+      <w:pPr>
+        <w:ind w:left="6480" w:hanging="360"/>
+      </w:pPr>
+      <w:rPr>
+        <w:rFonts w:ascii="Wingdings" w:hAnsi="Wingdings" w:hint="default"/>
+      </w:rPr>
+    </w:lvl>
+  </w:abstractNum>
+  <w:abstractNum w:abstractNumId="32" w15:restartNumberingAfterBreak="0">
     <w:nsid w:val="72863CBF"/>
     <w:multiLevelType w:val="hybridMultilevel"/>
     <w:tmpl w:val="62B401E2"/>
@@ -13504,7 +14663,7 @@
       </w:rPr>
     </w:lvl>
   </w:abstractNum>
-  <w:abstractNum w:abstractNumId="32" w15:restartNumberingAfterBreak="0">
+  <w:abstractNum w:abstractNumId="33" w15:restartNumberingAfterBreak="0">
     <w:nsid w:val="7ADD3155"/>
     <w:multiLevelType w:val="hybridMultilevel"/>
     <w:tmpl w:val="72523C1C"/>
@@ -13617,7 +14776,7 @@
       </w:rPr>
     </w:lvl>
   </w:abstractNum>
-  <w:abstractNum w:abstractNumId="33" w15:restartNumberingAfterBreak="0">
+  <w:abstractNum w:abstractNumId="34" w15:restartNumberingAfterBreak="0">
     <w:nsid w:val="7BF77BED"/>
     <w:multiLevelType w:val="hybridMultilevel"/>
     <w:tmpl w:val="0B84311C"/>
@@ -13746,7 +14905,7 @@
     <w:abstractNumId w:val="29"/>
   </w:num>
   <w:num w:numId="6">
-    <w:abstractNumId w:val="31"/>
+    <w:abstractNumId w:val="32"/>
   </w:num>
   <w:num w:numId="7">
     <w:abstractNumId w:val="18"/>
@@ -13755,7 +14914,7 @@
     <w:abstractNumId w:val="12"/>
   </w:num>
   <w:num w:numId="9">
-    <w:abstractNumId w:val="33"/>
+    <w:abstractNumId w:val="34"/>
   </w:num>
   <w:num w:numId="10">
     <w:abstractNumId w:val="20"/>
@@ -13803,7 +14962,7 @@
     <w:abstractNumId w:val="9"/>
   </w:num>
   <w:num w:numId="25">
-    <w:abstractNumId w:val="32"/>
+    <w:abstractNumId w:val="33"/>
   </w:num>
   <w:num w:numId="26">
     <w:abstractNumId w:val="15"/>
@@ -13831,6 +14990,9 @@
   </w:num>
   <w:num w:numId="34">
     <w:abstractNumId w:val="8"/>
+  </w:num>
+  <w:num w:numId="35">
+    <w:abstractNumId w:val="31"/>
   </w:num>
 </w:numbering>
 </file>
@@ -15069,12 +16231,14 @@
   </w:compat>
   <w:rsids>
     <w:rsidRoot w:val="004F28F8"/>
+    <w:rsid w:val="003C0894"/>
     <w:rsid w:val="004F0807"/>
     <w:rsid w:val="004F28F8"/>
     <w:rsid w:val="007C6BDF"/>
     <w:rsid w:val="00847C08"/>
     <w:rsid w:val="0087193E"/>
     <w:rsid w:val="0097219C"/>
+    <w:rsid w:val="00BB3B2F"/>
     <w:rsid w:val="00C332C0"/>
     <w:rsid w:val="00D41F5A"/>
   </w:rsids>

--- a/DProjet-Sebastien Lludrigas.docx
+++ b/DProjet-Sebastien Lludrigas.docx
@@ -9579,6 +9579,14 @@
     </w:p>
     <w:p>
       <w:pPr>
+        <w:ind w:left="708"/>
+      </w:pPr>
+      <w:r>
+        <w:t>Je passe également les données d'Open Food Facts concernant le produit scanné dans la propriété currentProduct.</w:t>
+      </w:r>
+    </w:p>
+    <w:p>
+      <w:pPr>
         <w:pStyle w:val="Paragraphedeliste"/>
         <w:numPr>
           <w:ilvl w:val="0"/>
@@ -9729,6 +9737,721 @@
       </w:r>
     </w:p>
     <w:p/>
+    <w:p>
+      <w:r>
+        <w:t>Nous revenons maintenant dans le composant ScanProduct qui va être directement impacté par ces modifications au niveau du state.</w:t>
+      </w:r>
+    </w:p>
+    <w:p>
+      <w:r>
+        <w:lastRenderedPageBreak/>
+        <w:t>Lorsque status est sur product found on fait apparaitre les deux div suivantes :</w:t>
+      </w:r>
+    </w:p>
+    <w:p>
+      <w:r>
+        <w:t>Une où on indique à l'utilisateur quel produit il vient de scanner.</w:t>
+      </w:r>
+    </w:p>
+    <w:p/>
+    <w:p>
+      <w:pPr>
+        <w:jc w:val="center"/>
+      </w:pPr>
+      <w:r>
+        <w:rPr>
+          <w:noProof/>
+        </w:rPr>
+        <w:drawing>
+          <wp:inline distT="0" distB="0" distL="0" distR="0" wp14:anchorId="00FBBDD4" wp14:editId="056987AE">
+            <wp:extent cx="5753735" cy="2346325"/>
+            <wp:effectExtent l="0" t="0" r="0" b="0"/>
+            <wp:docPr id="44" name="Image 44"/>
+            <wp:cNvGraphicFramePr>
+              <a:graphicFrameLocks xmlns:a="http://schemas.openxmlformats.org/drawingml/2006/main" noChangeAspect="1"/>
+            </wp:cNvGraphicFramePr>
+            <a:graphic xmlns:a="http://schemas.openxmlformats.org/drawingml/2006/main">
+              <a:graphicData uri="http://schemas.openxmlformats.org/drawingml/2006/picture">
+                <pic:pic xmlns:pic="http://schemas.openxmlformats.org/drawingml/2006/picture">
+                  <pic:nvPicPr>
+                    <pic:cNvPr id="0" name="Picture 1"/>
+                    <pic:cNvPicPr>
+                      <a:picLocks noChangeAspect="1" noChangeArrowheads="1"/>
+                    </pic:cNvPicPr>
+                  </pic:nvPicPr>
+                  <pic:blipFill>
+                    <a:blip r:embed="rId70">
+                      <a:extLst>
+                        <a:ext uri="{28A0092B-C50C-407E-A947-70E740481C1C}">
+                          <a14:useLocalDpi xmlns:a14="http://schemas.microsoft.com/office/drawing/2010/main" val="0"/>
+                        </a:ext>
+                      </a:extLst>
+                    </a:blip>
+                    <a:srcRect/>
+                    <a:stretch>
+                      <a:fillRect/>
+                    </a:stretch>
+                  </pic:blipFill>
+                  <pic:spPr bwMode="auto">
+                    <a:xfrm>
+                      <a:off x="0" y="0"/>
+                      <a:ext cx="5753735" cy="2346325"/>
+                    </a:xfrm>
+                    <a:prstGeom prst="rect">
+                      <a:avLst/>
+                    </a:prstGeom>
+                    <a:noFill/>
+                    <a:ln>
+                      <a:noFill/>
+                    </a:ln>
+                  </pic:spPr>
+                </pic:pic>
+              </a:graphicData>
+            </a:graphic>
+          </wp:inline>
+        </w:drawing>
+      </w:r>
+    </w:p>
+    <w:p/>
+    <w:p>
+      <w:r>
+        <w:t>Et une autre qui vient du composant</w:t>
+      </w:r>
+      <w:r>
+        <w:t xml:space="preserve"> Infosproduct</w:t>
+      </w:r>
+      <w:r>
+        <w:t xml:space="preserve"> où on a mis en place un formulaire</w:t>
+      </w:r>
+      <w:r>
+        <w:t xml:space="preserve"> qui va permettre à l'utilisateur d'entrer la date limite de consommation du produit ainsi que la quantité.</w:t>
+      </w:r>
+    </w:p>
+    <w:p/>
+    <w:p>
+      <w:r>
+        <w:t>Celle de ScanProduct dans laquelle on a importé InfosProduct :</w:t>
+      </w:r>
+    </w:p>
+    <w:p/>
+    <w:p>
+      <w:pPr>
+        <w:jc w:val="center"/>
+      </w:pPr>
+      <w:r>
+        <w:rPr>
+          <w:noProof/>
+        </w:rPr>
+        <w:drawing>
+          <wp:inline distT="0" distB="0" distL="0" distR="0" wp14:anchorId="4064692E" wp14:editId="237ED8EE">
+            <wp:extent cx="5753735" cy="1224915"/>
+            <wp:effectExtent l="0" t="0" r="0" b="0"/>
+            <wp:docPr id="50" name="Image 50"/>
+            <wp:cNvGraphicFramePr>
+              <a:graphicFrameLocks xmlns:a="http://schemas.openxmlformats.org/drawingml/2006/main" noChangeAspect="1"/>
+            </wp:cNvGraphicFramePr>
+            <a:graphic xmlns:a="http://schemas.openxmlformats.org/drawingml/2006/main">
+              <a:graphicData uri="http://schemas.openxmlformats.org/drawingml/2006/picture">
+                <pic:pic xmlns:pic="http://schemas.openxmlformats.org/drawingml/2006/picture">
+                  <pic:nvPicPr>
+                    <pic:cNvPr id="0" name="Picture 2"/>
+                    <pic:cNvPicPr>
+                      <a:picLocks noChangeAspect="1" noChangeArrowheads="1"/>
+                    </pic:cNvPicPr>
+                  </pic:nvPicPr>
+                  <pic:blipFill>
+                    <a:blip r:embed="rId71">
+                      <a:extLst>
+                        <a:ext uri="{28A0092B-C50C-407E-A947-70E740481C1C}">
+                          <a14:useLocalDpi xmlns:a14="http://schemas.microsoft.com/office/drawing/2010/main" val="0"/>
+                        </a:ext>
+                      </a:extLst>
+                    </a:blip>
+                    <a:srcRect/>
+                    <a:stretch>
+                      <a:fillRect/>
+                    </a:stretch>
+                  </pic:blipFill>
+                  <pic:spPr bwMode="auto">
+                    <a:xfrm>
+                      <a:off x="0" y="0"/>
+                      <a:ext cx="5753735" cy="1224915"/>
+                    </a:xfrm>
+                    <a:prstGeom prst="rect">
+                      <a:avLst/>
+                    </a:prstGeom>
+                    <a:noFill/>
+                    <a:ln>
+                      <a:noFill/>
+                    </a:ln>
+                  </pic:spPr>
+                </pic:pic>
+              </a:graphicData>
+            </a:graphic>
+          </wp:inline>
+        </w:drawing>
+      </w:r>
+    </w:p>
+    <w:p/>
+    <w:p/>
+    <w:p/>
+    <w:p/>
+    <w:p/>
+    <w:p/>
+    <w:p/>
+    <w:p/>
+    <w:p>
+      <w:r>
+        <w:t>Celle de InfosProduct :</w:t>
+      </w:r>
+    </w:p>
+    <w:p/>
+    <w:p>
+      <w:pPr>
+        <w:jc w:val="center"/>
+      </w:pPr>
+      <w:r>
+        <w:rPr>
+          <w:noProof/>
+        </w:rPr>
+        <w:drawing>
+          <wp:inline distT="0" distB="0" distL="0" distR="0" wp14:anchorId="161316F1" wp14:editId="06EACC1F">
+            <wp:extent cx="5223374" cy="7504981"/>
+            <wp:effectExtent l="0" t="0" r="0" b="1270"/>
+            <wp:docPr id="55" name="Image 55"/>
+            <wp:cNvGraphicFramePr>
+              <a:graphicFrameLocks xmlns:a="http://schemas.openxmlformats.org/drawingml/2006/main" noChangeAspect="1"/>
+            </wp:cNvGraphicFramePr>
+            <a:graphic xmlns:a="http://schemas.openxmlformats.org/drawingml/2006/main">
+              <a:graphicData uri="http://schemas.openxmlformats.org/drawingml/2006/picture">
+                <pic:pic xmlns:pic="http://schemas.openxmlformats.org/drawingml/2006/picture">
+                  <pic:nvPicPr>
+                    <pic:cNvPr id="0" name="Picture 4"/>
+                    <pic:cNvPicPr>
+                      <a:picLocks noChangeAspect="1" noChangeArrowheads="1"/>
+                    </pic:cNvPicPr>
+                  </pic:nvPicPr>
+                  <pic:blipFill>
+                    <a:blip r:embed="rId72">
+                      <a:extLst>
+                        <a:ext uri="{28A0092B-C50C-407E-A947-70E740481C1C}">
+                          <a14:useLocalDpi xmlns:a14="http://schemas.microsoft.com/office/drawing/2010/main" val="0"/>
+                        </a:ext>
+                      </a:extLst>
+                    </a:blip>
+                    <a:srcRect/>
+                    <a:stretch>
+                      <a:fillRect/>
+                    </a:stretch>
+                  </pic:blipFill>
+                  <pic:spPr bwMode="auto">
+                    <a:xfrm>
+                      <a:off x="0" y="0"/>
+                      <a:ext cx="5225788" cy="7508450"/>
+                    </a:xfrm>
+                    <a:prstGeom prst="rect">
+                      <a:avLst/>
+                    </a:prstGeom>
+                    <a:noFill/>
+                    <a:ln>
+                      <a:noFill/>
+                    </a:ln>
+                  </pic:spPr>
+                </pic:pic>
+              </a:graphicData>
+            </a:graphic>
+          </wp:inline>
+        </w:drawing>
+      </w:r>
+    </w:p>
+    <w:p/>
+    <w:p>
+      <w:r>
+        <w:t>Ce qui nous donne l'IHM suivante :</w:t>
+      </w:r>
+    </w:p>
+    <w:p/>
+    <w:p>
+      <w:pPr>
+        <w:jc w:val="center"/>
+      </w:pPr>
+      <w:r>
+        <w:rPr>
+          <w:noProof/>
+        </w:rPr>
+        <w:lastRenderedPageBreak/>
+        <w:drawing>
+          <wp:inline distT="0" distB="0" distL="0" distR="0" wp14:anchorId="01511E32" wp14:editId="6BEA7B60">
+            <wp:extent cx="5598544" cy="3474916"/>
+            <wp:effectExtent l="0" t="0" r="2540" b="0"/>
+            <wp:docPr id="60" name="Image 60"/>
+            <wp:cNvGraphicFramePr>
+              <a:graphicFrameLocks xmlns:a="http://schemas.openxmlformats.org/drawingml/2006/main" noChangeAspect="1"/>
+            </wp:cNvGraphicFramePr>
+            <a:graphic xmlns:a="http://schemas.openxmlformats.org/drawingml/2006/main">
+              <a:graphicData uri="http://schemas.openxmlformats.org/drawingml/2006/picture">
+                <pic:pic xmlns:pic="http://schemas.openxmlformats.org/drawingml/2006/picture">
+                  <pic:nvPicPr>
+                    <pic:cNvPr id="0" name="Picture 5"/>
+                    <pic:cNvPicPr>
+                      <a:picLocks noChangeAspect="1" noChangeArrowheads="1"/>
+                    </pic:cNvPicPr>
+                  </pic:nvPicPr>
+                  <pic:blipFill>
+                    <a:blip r:embed="rId73">
+                      <a:extLst>
+                        <a:ext uri="{28A0092B-C50C-407E-A947-70E740481C1C}">
+                          <a14:useLocalDpi xmlns:a14="http://schemas.microsoft.com/office/drawing/2010/main" val="0"/>
+                        </a:ext>
+                      </a:extLst>
+                    </a:blip>
+                    <a:srcRect/>
+                    <a:stretch>
+                      <a:fillRect/>
+                    </a:stretch>
+                  </pic:blipFill>
+                  <pic:spPr bwMode="auto">
+                    <a:xfrm>
+                      <a:off x="0" y="0"/>
+                      <a:ext cx="5604424" cy="3478566"/>
+                    </a:xfrm>
+                    <a:prstGeom prst="rect">
+                      <a:avLst/>
+                    </a:prstGeom>
+                    <a:noFill/>
+                    <a:ln>
+                      <a:noFill/>
+                    </a:ln>
+                  </pic:spPr>
+                </pic:pic>
+              </a:graphicData>
+            </a:graphic>
+          </wp:inline>
+        </w:drawing>
+      </w:r>
+    </w:p>
+    <w:p/>
+    <w:p>
+      <w:r>
+        <w:t xml:space="preserve">Une fois que l'utilisateur a validé le formulaire, la fonction handleAddProduct() va déclencher dans le container </w:t>
+      </w:r>
+      <w:r>
+        <w:t>de ScanProduct l'action correspondante.</w:t>
+      </w:r>
+    </w:p>
+    <w:p/>
+    <w:p>
+      <w:pPr>
+        <w:jc w:val="center"/>
+      </w:pPr>
+      <w:r>
+        <w:rPr>
+          <w:noProof/>
+        </w:rPr>
+        <w:drawing>
+          <wp:inline distT="0" distB="0" distL="0" distR="0" wp14:anchorId="6810B75C" wp14:editId="29B97CD9">
+            <wp:extent cx="2837815" cy="991870"/>
+            <wp:effectExtent l="0" t="0" r="635" b="0"/>
+            <wp:docPr id="61" name="Image 61"/>
+            <wp:cNvGraphicFramePr>
+              <a:graphicFrameLocks xmlns:a="http://schemas.openxmlformats.org/drawingml/2006/main" noChangeAspect="1"/>
+            </wp:cNvGraphicFramePr>
+            <a:graphic xmlns:a="http://schemas.openxmlformats.org/drawingml/2006/main">
+              <a:graphicData uri="http://schemas.openxmlformats.org/drawingml/2006/picture">
+                <pic:pic xmlns:pic="http://schemas.openxmlformats.org/drawingml/2006/picture">
+                  <pic:nvPicPr>
+                    <pic:cNvPr id="0" name="Picture 6"/>
+                    <pic:cNvPicPr>
+                      <a:picLocks noChangeAspect="1" noChangeArrowheads="1"/>
+                    </pic:cNvPicPr>
+                  </pic:nvPicPr>
+                  <pic:blipFill>
+                    <a:blip r:embed="rId74">
+                      <a:extLst>
+                        <a:ext uri="{28A0092B-C50C-407E-A947-70E740481C1C}">
+                          <a14:useLocalDpi xmlns:a14="http://schemas.microsoft.com/office/drawing/2010/main" val="0"/>
+                        </a:ext>
+                      </a:extLst>
+                    </a:blip>
+                    <a:srcRect/>
+                    <a:stretch>
+                      <a:fillRect/>
+                    </a:stretch>
+                  </pic:blipFill>
+                  <pic:spPr bwMode="auto">
+                    <a:xfrm>
+                      <a:off x="0" y="0"/>
+                      <a:ext cx="2837815" cy="991870"/>
+                    </a:xfrm>
+                    <a:prstGeom prst="rect">
+                      <a:avLst/>
+                    </a:prstGeom>
+                    <a:noFill/>
+                    <a:ln>
+                      <a:noFill/>
+                    </a:ln>
+                  </pic:spPr>
+                </pic:pic>
+              </a:graphicData>
+            </a:graphic>
+          </wp:inline>
+        </w:drawing>
+      </w:r>
+    </w:p>
+    <w:p/>
+    <w:p>
+      <w:r>
+        <w:t xml:space="preserve">Qui va </w:t>
+      </w:r>
+      <w:r>
+        <w:t>être interceptée dans le dataMiddleware, où je vais commencer par récupérer les données d'Open Food Facts concernant le produit scanné que j'ai stocké dans la propriété currentProduct, puis la quantité et la date limite de consommation saisies</w:t>
+      </w:r>
+      <w:r>
+        <w:t xml:space="preserve"> par l'utilisateur.</w:t>
+      </w:r>
+    </w:p>
+    <w:p/>
+    <w:p>
+      <w:pPr>
+        <w:jc w:val="center"/>
+      </w:pPr>
+      <w:r>
+        <w:rPr>
+          <w:noProof/>
+        </w:rPr>
+        <w:drawing>
+          <wp:inline distT="0" distB="0" distL="0" distR="0" wp14:anchorId="36F19935" wp14:editId="341CB37B">
+            <wp:extent cx="3398520" cy="1751330"/>
+            <wp:effectExtent l="0" t="0" r="0" b="1270"/>
+            <wp:docPr id="62" name="Image 62"/>
+            <wp:cNvGraphicFramePr>
+              <a:graphicFrameLocks xmlns:a="http://schemas.openxmlformats.org/drawingml/2006/main" noChangeAspect="1"/>
+            </wp:cNvGraphicFramePr>
+            <a:graphic xmlns:a="http://schemas.openxmlformats.org/drawingml/2006/main">
+              <a:graphicData uri="http://schemas.openxmlformats.org/drawingml/2006/picture">
+                <pic:pic xmlns:pic="http://schemas.openxmlformats.org/drawingml/2006/picture">
+                  <pic:nvPicPr>
+                    <pic:cNvPr id="0" name="Picture 7"/>
+                    <pic:cNvPicPr>
+                      <a:picLocks noChangeAspect="1" noChangeArrowheads="1"/>
+                    </pic:cNvPicPr>
+                  </pic:nvPicPr>
+                  <pic:blipFill>
+                    <a:blip r:embed="rId75">
+                      <a:extLst>
+                        <a:ext uri="{28A0092B-C50C-407E-A947-70E740481C1C}">
+                          <a14:useLocalDpi xmlns:a14="http://schemas.microsoft.com/office/drawing/2010/main" val="0"/>
+                        </a:ext>
+                      </a:extLst>
+                    </a:blip>
+                    <a:srcRect/>
+                    <a:stretch>
+                      <a:fillRect/>
+                    </a:stretch>
+                  </pic:blipFill>
+                  <pic:spPr bwMode="auto">
+                    <a:xfrm>
+                      <a:off x="0" y="0"/>
+                      <a:ext cx="3398520" cy="1751330"/>
+                    </a:xfrm>
+                    <a:prstGeom prst="rect">
+                      <a:avLst/>
+                    </a:prstGeom>
+                    <a:noFill/>
+                    <a:ln>
+                      <a:noFill/>
+                    </a:ln>
+                  </pic:spPr>
+                </pic:pic>
+              </a:graphicData>
+            </a:graphic>
+          </wp:inline>
+        </w:drawing>
+      </w:r>
+    </w:p>
+    <w:p>
+      <w:r>
+        <w:lastRenderedPageBreak/>
+        <w:t>Je récupère le token correspondant à l'utilisateur dans le localStorage du navigateur</w:t>
+      </w:r>
+      <w:r>
+        <w:t>, nous approfondirons cet aspect lors de l'étude de la fonctionnalité de connexion, puis j</w:t>
+      </w:r>
+      <w:r>
+        <w:t>e convertis la date au format ISO afin qu'elle soit acceptée par le back.</w:t>
+      </w:r>
+    </w:p>
+    <w:p/>
+    <w:p>
+      <w:pPr>
+        <w:jc w:val="center"/>
+      </w:pPr>
+      <w:r>
+        <w:rPr>
+          <w:noProof/>
+        </w:rPr>
+        <w:drawing>
+          <wp:inline distT="0" distB="0" distL="0" distR="0" wp14:anchorId="29406107" wp14:editId="088968FB">
+            <wp:extent cx="5762625" cy="1311275"/>
+            <wp:effectExtent l="0" t="0" r="9525" b="3175"/>
+            <wp:docPr id="63" name="Image 63"/>
+            <wp:cNvGraphicFramePr>
+              <a:graphicFrameLocks xmlns:a="http://schemas.openxmlformats.org/drawingml/2006/main" noChangeAspect="1"/>
+            </wp:cNvGraphicFramePr>
+            <a:graphic xmlns:a="http://schemas.openxmlformats.org/drawingml/2006/main">
+              <a:graphicData uri="http://schemas.openxmlformats.org/drawingml/2006/picture">
+                <pic:pic xmlns:pic="http://schemas.openxmlformats.org/drawingml/2006/picture">
+                  <pic:nvPicPr>
+                    <pic:cNvPr id="0" name="Picture 8"/>
+                    <pic:cNvPicPr>
+                      <a:picLocks noChangeAspect="1" noChangeArrowheads="1"/>
+                    </pic:cNvPicPr>
+                  </pic:nvPicPr>
+                  <pic:blipFill>
+                    <a:blip r:embed="rId76">
+                      <a:extLst>
+                        <a:ext uri="{28A0092B-C50C-407E-A947-70E740481C1C}">
+                          <a14:useLocalDpi xmlns:a14="http://schemas.microsoft.com/office/drawing/2010/main" val="0"/>
+                        </a:ext>
+                      </a:extLst>
+                    </a:blip>
+                    <a:srcRect/>
+                    <a:stretch>
+                      <a:fillRect/>
+                    </a:stretch>
+                  </pic:blipFill>
+                  <pic:spPr bwMode="auto">
+                    <a:xfrm>
+                      <a:off x="0" y="0"/>
+                      <a:ext cx="5762625" cy="1311275"/>
+                    </a:xfrm>
+                    <a:prstGeom prst="rect">
+                      <a:avLst/>
+                    </a:prstGeom>
+                    <a:noFill/>
+                    <a:ln>
+                      <a:noFill/>
+                    </a:ln>
+                  </pic:spPr>
+                </pic:pic>
+              </a:graphicData>
+            </a:graphic>
+          </wp:inline>
+        </w:drawing>
+      </w:r>
+    </w:p>
+    <w:p/>
+    <w:p>
+      <w:r>
+        <w:t xml:space="preserve">Puis j'envoi ces données à notre API afin qu'elle stocke le nouveau produit </w:t>
+      </w:r>
+      <w:r>
+        <w:t>de l'utilisateur actuellement connecté.</w:t>
+      </w:r>
+    </w:p>
+    <w:p/>
+    <w:p>
+      <w:r>
+        <w:rPr>
+          <w:noProof/>
+        </w:rPr>
+        <w:drawing>
+          <wp:inline distT="0" distB="0" distL="0" distR="0" wp14:anchorId="19AB42FA" wp14:editId="379D07D2">
+            <wp:extent cx="5753735" cy="3735070"/>
+            <wp:effectExtent l="0" t="0" r="0" b="0"/>
+            <wp:docPr id="64" name="Image 64"/>
+            <wp:cNvGraphicFramePr>
+              <a:graphicFrameLocks xmlns:a="http://schemas.openxmlformats.org/drawingml/2006/main" noChangeAspect="1"/>
+            </wp:cNvGraphicFramePr>
+            <a:graphic xmlns:a="http://schemas.openxmlformats.org/drawingml/2006/main">
+              <a:graphicData uri="http://schemas.openxmlformats.org/drawingml/2006/picture">
+                <pic:pic xmlns:pic="http://schemas.openxmlformats.org/drawingml/2006/picture">
+                  <pic:nvPicPr>
+                    <pic:cNvPr id="0" name="Picture 9"/>
+                    <pic:cNvPicPr>
+                      <a:picLocks noChangeAspect="1" noChangeArrowheads="1"/>
+                    </pic:cNvPicPr>
+                  </pic:nvPicPr>
+                  <pic:blipFill>
+                    <a:blip r:embed="rId77">
+                      <a:extLst>
+                        <a:ext uri="{28A0092B-C50C-407E-A947-70E740481C1C}">
+                          <a14:useLocalDpi xmlns:a14="http://schemas.microsoft.com/office/drawing/2010/main" val="0"/>
+                        </a:ext>
+                      </a:extLst>
+                    </a:blip>
+                    <a:srcRect/>
+                    <a:stretch>
+                      <a:fillRect/>
+                    </a:stretch>
+                  </pic:blipFill>
+                  <pic:spPr bwMode="auto">
+                    <a:xfrm>
+                      <a:off x="0" y="0"/>
+                      <a:ext cx="5753735" cy="3735070"/>
+                    </a:xfrm>
+                    <a:prstGeom prst="rect">
+                      <a:avLst/>
+                    </a:prstGeom>
+                    <a:noFill/>
+                    <a:ln>
+                      <a:noFill/>
+                    </a:ln>
+                  </pic:spPr>
+                </pic:pic>
+              </a:graphicData>
+            </a:graphic>
+          </wp:inline>
+        </w:drawing>
+      </w:r>
+    </w:p>
+    <w:p/>
+    <w:p/>
+    <w:p/>
+    <w:p/>
+    <w:p/>
+    <w:p>
+      <w:r>
+        <w:lastRenderedPageBreak/>
+        <w:t>L'API me renvoi en réponse la totalité des produits de l'utilisateur que je vais envoyer à mon state via la fonction addProductToPantry()</w:t>
+      </w:r>
+      <w:r>
+        <w:t>.</w:t>
+      </w:r>
+    </w:p>
+    <w:p/>
+    <w:p>
+      <w:pPr>
+        <w:jc w:val="center"/>
+      </w:pPr>
+      <w:r>
+        <w:rPr>
+          <w:noProof/>
+        </w:rPr>
+        <w:drawing>
+          <wp:inline distT="0" distB="0" distL="0" distR="0" wp14:anchorId="1D6B4F77" wp14:editId="5721F7E4">
+            <wp:extent cx="2941608" cy="1618574"/>
+            <wp:effectExtent l="0" t="0" r="0" b="1270"/>
+            <wp:docPr id="65" name="Image 65"/>
+            <wp:cNvGraphicFramePr>
+              <a:graphicFrameLocks xmlns:a="http://schemas.openxmlformats.org/drawingml/2006/main" noChangeAspect="1"/>
+            </wp:cNvGraphicFramePr>
+            <a:graphic xmlns:a="http://schemas.openxmlformats.org/drawingml/2006/main">
+              <a:graphicData uri="http://schemas.openxmlformats.org/drawingml/2006/picture">
+                <pic:pic xmlns:pic="http://schemas.openxmlformats.org/drawingml/2006/picture">
+                  <pic:nvPicPr>
+                    <pic:cNvPr id="0" name="Picture 10"/>
+                    <pic:cNvPicPr>
+                      <a:picLocks noChangeAspect="1" noChangeArrowheads="1"/>
+                    </pic:cNvPicPr>
+                  </pic:nvPicPr>
+                  <pic:blipFill>
+                    <a:blip r:embed="rId78">
+                      <a:extLst>
+                        <a:ext uri="{28A0092B-C50C-407E-A947-70E740481C1C}">
+                          <a14:useLocalDpi xmlns:a14="http://schemas.microsoft.com/office/drawing/2010/main" val="0"/>
+                        </a:ext>
+                      </a:extLst>
+                    </a:blip>
+                    <a:srcRect/>
+                    <a:stretch>
+                      <a:fillRect/>
+                    </a:stretch>
+                  </pic:blipFill>
+                  <pic:spPr bwMode="auto">
+                    <a:xfrm>
+                      <a:off x="0" y="0"/>
+                      <a:ext cx="2989456" cy="1644902"/>
+                    </a:xfrm>
+                    <a:prstGeom prst="rect">
+                      <a:avLst/>
+                    </a:prstGeom>
+                    <a:noFill/>
+                    <a:ln>
+                      <a:noFill/>
+                    </a:ln>
+                  </pic:spPr>
+                </pic:pic>
+              </a:graphicData>
+            </a:graphic>
+          </wp:inline>
+        </w:drawing>
+      </w:r>
+    </w:p>
+    <w:p/>
+    <w:p>
+      <w:r>
+        <w:t>Je passe alors la propriété status à product added, ce qui va mettre à jour l'affichage du composant ScanProduct.</w:t>
+      </w:r>
+    </w:p>
+    <w:p/>
+    <w:p>
+      <w:r>
+        <w:rPr>
+          <w:noProof/>
+        </w:rPr>
+        <w:drawing>
+          <wp:inline distT="0" distB="0" distL="0" distR="0" wp14:anchorId="6C5D17DB" wp14:editId="0579373E">
+            <wp:extent cx="5753735" cy="3580130"/>
+            <wp:effectExtent l="0" t="0" r="0" b="1270"/>
+            <wp:docPr id="66" name="Image 66"/>
+            <wp:cNvGraphicFramePr>
+              <a:graphicFrameLocks xmlns:a="http://schemas.openxmlformats.org/drawingml/2006/main" noChangeAspect="1"/>
+            </wp:cNvGraphicFramePr>
+            <a:graphic xmlns:a="http://schemas.openxmlformats.org/drawingml/2006/main">
+              <a:graphicData uri="http://schemas.openxmlformats.org/drawingml/2006/picture">
+                <pic:pic xmlns:pic="http://schemas.openxmlformats.org/drawingml/2006/picture">
+                  <pic:nvPicPr>
+                    <pic:cNvPr id="0" name="Picture 11"/>
+                    <pic:cNvPicPr>
+                      <a:picLocks noChangeAspect="1" noChangeArrowheads="1"/>
+                    </pic:cNvPicPr>
+                  </pic:nvPicPr>
+                  <pic:blipFill>
+                    <a:blip r:embed="rId79">
+                      <a:extLst>
+                        <a:ext uri="{28A0092B-C50C-407E-A947-70E740481C1C}">
+                          <a14:useLocalDpi xmlns:a14="http://schemas.microsoft.com/office/drawing/2010/main" val="0"/>
+                        </a:ext>
+                      </a:extLst>
+                    </a:blip>
+                    <a:srcRect/>
+                    <a:stretch>
+                      <a:fillRect/>
+                    </a:stretch>
+                  </pic:blipFill>
+                  <pic:spPr bwMode="auto">
+                    <a:xfrm>
+                      <a:off x="0" y="0"/>
+                      <a:ext cx="5753735" cy="3580130"/>
+                    </a:xfrm>
+                    <a:prstGeom prst="rect">
+                      <a:avLst/>
+                    </a:prstGeom>
+                    <a:noFill/>
+                    <a:ln>
+                      <a:noFill/>
+                    </a:ln>
+                  </pic:spPr>
+                </pic:pic>
+              </a:graphicData>
+            </a:graphic>
+          </wp:inline>
+        </w:drawing>
+      </w:r>
+    </w:p>
+    <w:p/>
+    <w:p/>
+    <w:p/>
+    <w:p/>
+    <w:p/>
+    <w:p/>
+    <w:p>
+      <w:r>
+        <w:lastRenderedPageBreak/>
+        <w:t>Ce qui va donner l'IHM suivante :</w:t>
+      </w:r>
+    </w:p>
     <w:p/>
     <w:p/>
     <w:p/>
@@ -10761,10 +11484,10 @@
     <w:p/>
     <w:p/>
     <w:sectPr>
-      <w:headerReference w:type="even" r:id="rId70"/>
-      <w:headerReference w:type="default" r:id="rId71"/>
-      <w:footerReference w:type="default" r:id="rId72"/>
-      <w:headerReference w:type="first" r:id="rId73"/>
+      <w:headerReference w:type="even" r:id="rId80"/>
+      <w:headerReference w:type="default" r:id="rId81"/>
+      <w:footerReference w:type="default" r:id="rId82"/>
+      <w:headerReference w:type="first" r:id="rId83"/>
       <w:pgSz w:w="11906" w:h="16838"/>
       <w:pgMar w:top="1417" w:right="1417" w:bottom="1417" w:left="1417" w:header="0" w:footer="227" w:gutter="0"/>
       <w:pgNumType w:start="0"/>
@@ -16231,6 +16954,7 @@
   </w:compat>
   <w:rsids>
     <w:rsidRoot w:val="004F28F8"/>
+    <w:rsid w:val="00305DE3"/>
     <w:rsid w:val="003C0894"/>
     <w:rsid w:val="004F0807"/>
     <w:rsid w:val="004F28F8"/>
@@ -16241,6 +16965,7 @@
     <w:rsid w:val="00BB3B2F"/>
     <w:rsid w:val="00C332C0"/>
     <w:rsid w:val="00D41F5A"/>
+    <w:rsid w:val="00D85B78"/>
   </w:rsids>
   <m:mathPr>
     <m:mathFont m:val="Cambria Math"/>

--- a/DProjet-Sebastien Lludrigas.docx
+++ b/DProjet-Sebastien Lludrigas.docx
@@ -10441,8 +10441,11 @@
       </w:r>
     </w:p>
     <w:p/>
-    <w:p/>
-    <w:p/>
+    <w:p>
+      <w:r>
+        <w:t>Le texte "au Pantry réussie" est placé dans une balise Link qui permet à l'utilisateur d'accéder directement au Pantry après l'ajout de son produit.</w:t>
+      </w:r>
+    </w:p>
     <w:p/>
     <w:p/>
     <w:p/>
@@ -10453,6 +10456,82 @@
       </w:r>
     </w:p>
     <w:p/>
+    <w:p>
+      <w:r>
+        <w:rPr>
+          <w:noProof/>
+        </w:rPr>
+        <w:drawing>
+          <wp:inline distT="0" distB="0" distL="0" distR="0" wp14:anchorId="097175E0" wp14:editId="5D3CAEEE">
+            <wp:extent cx="5753735" cy="4338955"/>
+            <wp:effectExtent l="0" t="0" r="0" b="4445"/>
+            <wp:docPr id="51" name="Image 51"/>
+            <wp:cNvGraphicFramePr>
+              <a:graphicFrameLocks xmlns:a="http://schemas.openxmlformats.org/drawingml/2006/main" noChangeAspect="1"/>
+            </wp:cNvGraphicFramePr>
+            <a:graphic xmlns:a="http://schemas.openxmlformats.org/drawingml/2006/main">
+              <a:graphicData uri="http://schemas.openxmlformats.org/drawingml/2006/picture">
+                <pic:pic xmlns:pic="http://schemas.openxmlformats.org/drawingml/2006/picture">
+                  <pic:nvPicPr>
+                    <pic:cNvPr id="0" name="Picture 1"/>
+                    <pic:cNvPicPr>
+                      <a:picLocks noChangeAspect="1" noChangeArrowheads="1"/>
+                    </pic:cNvPicPr>
+                  </pic:nvPicPr>
+                  <pic:blipFill>
+                    <a:blip r:embed="rId80">
+                      <a:extLst>
+                        <a:ext uri="{28A0092B-C50C-407E-A947-70E740481C1C}">
+                          <a14:useLocalDpi xmlns:a14="http://schemas.microsoft.com/office/drawing/2010/main" val="0"/>
+                        </a:ext>
+                      </a:extLst>
+                    </a:blip>
+                    <a:srcRect/>
+                    <a:stretch>
+                      <a:fillRect/>
+                    </a:stretch>
+                  </pic:blipFill>
+                  <pic:spPr bwMode="auto">
+                    <a:xfrm>
+                      <a:off x="0" y="0"/>
+                      <a:ext cx="5753735" cy="4338955"/>
+                    </a:xfrm>
+                    <a:prstGeom prst="rect">
+                      <a:avLst/>
+                    </a:prstGeom>
+                    <a:noFill/>
+                    <a:ln>
+                      <a:noFill/>
+                    </a:ln>
+                  </pic:spPr>
+                </pic:pic>
+              </a:graphicData>
+            </a:graphic>
+          </wp:inline>
+        </w:drawing>
+      </w:r>
+    </w:p>
+    <w:p/>
+    <w:p>
+      <w:r>
+        <w:t xml:space="preserve">À partir de là, l'utilisateur aura le choix entre scanner un nouveau produit et repartir dans le cycle d'actions que l'on </w:t>
+      </w:r>
+      <w:r>
+        <w:t>vient</w:t>
+      </w:r>
+      <w:r>
+        <w:t xml:space="preserve"> de décrire en détail ou aller voir les caractéristiques de son produit dans le Pantry.</w:t>
+      </w:r>
+    </w:p>
+    <w:p/>
+    <w:p>
+      <w:pPr>
+        <w:pStyle w:val="Sous-titre"/>
+      </w:pPr>
+      <w:r>
+        <w:t>connexion</w:t>
+      </w:r>
+    </w:p>
     <w:p/>
     <w:p/>
     <w:p/>
@@ -11484,10 +11563,10 @@
     <w:p/>
     <w:p/>
     <w:sectPr>
-      <w:headerReference w:type="even" r:id="rId80"/>
-      <w:headerReference w:type="default" r:id="rId81"/>
-      <w:footerReference w:type="default" r:id="rId82"/>
-      <w:headerReference w:type="first" r:id="rId83"/>
+      <w:headerReference w:type="even" r:id="rId81"/>
+      <w:headerReference w:type="default" r:id="rId82"/>
+      <w:footerReference w:type="default" r:id="rId83"/>
+      <w:headerReference w:type="first" r:id="rId84"/>
       <w:pgSz w:w="11906" w:h="16838"/>
       <w:pgMar w:top="1417" w:right="1417" w:bottom="1417" w:left="1417" w:header="0" w:footer="227" w:gutter="0"/>
       <w:pgNumType w:start="0"/>
@@ -16956,6 +17035,7 @@
     <w:rsidRoot w:val="004F28F8"/>
     <w:rsid w:val="00305DE3"/>
     <w:rsid w:val="003C0894"/>
+    <w:rsid w:val="00454D7E"/>
     <w:rsid w:val="004F0807"/>
     <w:rsid w:val="004F28F8"/>
     <w:rsid w:val="007C6BDF"/>
@@ -16966,6 +17046,7 @@
     <w:rsid w:val="00C332C0"/>
     <w:rsid w:val="00D41F5A"/>
     <w:rsid w:val="00D85B78"/>
+    <w:rsid w:val="00EC7233"/>
   </w:rsids>
   <m:mathPr>
     <m:mathFont m:val="Cambria Math"/>
